--- a/templates/yff-bekreftelse.docx
+++ b/templates/yff-bekreftelse.docx
@@ -40,22 +40,44 @@
             <w:pPr>
               <w:spacing w:line="240" w:lineRule="auto"/>
               <w:rPr>
+                <w:rFonts w:asciiTheme="majorHAnsi" w:hAnsiTheme="majorHAnsi"/>
                 <w:color w:val="auto"/>
               </w:rPr>
             </w:pPr>
             <w:r>
               <w:rPr>
+                <w:rFonts w:asciiTheme="majorHAnsi" w:hAnsiTheme="majorHAnsi"/>
                 <w:color w:val="auto"/>
               </w:rPr>
-              <w:t xml:space="preserve">{navnMottaker} </w:t>
+              <w:t>{</w:t>
+            </w:r>
+            <w:proofErr w:type="spellStart"/>
+            <w:r>
+              <w:rPr>
+                <w:rFonts w:asciiTheme="majorHAnsi" w:hAnsiTheme="majorHAnsi"/>
+                <w:color w:val="auto"/>
+              </w:rPr>
+              <w:t>navnMottaker</w:t>
+            </w:r>
+            <w:proofErr w:type="spellEnd"/>
+            <w:r>
+              <w:rPr>
+                <w:rFonts w:asciiTheme="majorHAnsi" w:hAnsiTheme="majorHAnsi"/>
+                <w:color w:val="auto"/>
+              </w:rPr>
+              <w:t xml:space="preserve">} </w:t>
             </w:r>
           </w:p>
           <w:p>
             <w:pPr>
               <w:spacing w:line="240" w:lineRule="auto"/>
+              <w:rPr>
+                <w:rFonts w:asciiTheme="majorHAnsi" w:hAnsiTheme="majorHAnsi"/>
+              </w:rPr>
             </w:pPr>
             <w:r>
               <w:rPr>
+                <w:rFonts w:asciiTheme="majorHAnsi" w:hAnsiTheme="majorHAnsi"/>
                 <w:color w:val="auto"/>
               </w:rPr>
               <w:br/>
@@ -64,6 +86,9 @@
           <w:p>
             <w:pPr>
               <w:spacing w:line="240" w:lineRule="auto"/>
+              <w:rPr>
+                <w:rFonts w:asciiTheme="majorHAnsi" w:hAnsiTheme="majorHAnsi"/>
+              </w:rPr>
             </w:pPr>
           </w:p>
         </w:tc>
@@ -81,14 +106,14 @@
           <w:p>
             <w:pPr>
               <w:rPr>
-                <w:rFonts w:asciiTheme="minorHAnsi" w:hAnsiTheme="minorHAnsi" w:cstheme="minorHAnsi"/>
+                <w:rFonts w:asciiTheme="majorHAnsi" w:hAnsiTheme="majorHAnsi" w:cstheme="minorHAnsi"/>
                 <w:shd w:val="clear" w:color="auto" w:fill="FFFFFF"/>
                 <w:lang w:eastAsia="nb-NO"/>
               </w:rPr>
             </w:pPr>
             <w:r>
               <w:rPr>
-                <w:rFonts w:asciiTheme="minorHAnsi" w:hAnsiTheme="minorHAnsi" w:cstheme="minorHAnsi"/>
+                <w:rFonts w:asciiTheme="majorHAnsi" w:hAnsiTheme="majorHAnsi" w:cstheme="minorHAnsi"/>
                 <w:shd w:val="clear" w:color="auto" w:fill="FFFFFF"/>
                 <w:lang w:eastAsia="nb-NO"/>
               </w:rPr>
@@ -96,7 +121,7 @@
             </w:r>
             <w:r>
               <w:rPr>
-                <w:rFonts w:asciiTheme="minorHAnsi" w:hAnsiTheme="minorHAnsi" w:cstheme="minorHAnsi"/>
+                <w:rFonts w:asciiTheme="majorHAnsi" w:hAnsiTheme="majorHAnsi" w:cstheme="minorHAnsi"/>
                 <w:shd w:val="clear" w:color="auto" w:fill="FFFFFF"/>
                 <w:lang w:eastAsia="nb-NO"/>
               </w:rPr>
@@ -104,15 +129,16 @@
             </w:r>
             <w:r>
               <w:rPr>
-                <w:rFonts w:asciiTheme="minorHAnsi" w:hAnsiTheme="minorHAnsi" w:cstheme="minorHAnsi"/>
+                <w:rFonts w:asciiTheme="majorHAnsi" w:hAnsiTheme="majorHAnsi" w:cstheme="minorHAnsi"/>
                 <w:shd w:val="clear" w:color="auto" w:fill="FFFFFF"/>
                 <w:lang w:eastAsia="nb-NO"/>
               </w:rPr>
               <w:t>{</w:t>
             </w:r>
+            <w:proofErr w:type="spellStart"/>
             <w:r>
               <w:rPr>
-                <w:rFonts w:asciiTheme="minorHAnsi" w:hAnsiTheme="minorHAnsi" w:cstheme="minorHAnsi"/>
+                <w:rFonts w:asciiTheme="majorHAnsi" w:hAnsiTheme="majorHAnsi" w:cstheme="minorHAnsi"/>
                 <w:shd w:val="clear" w:color="auto" w:fill="FFFFFF"/>
                 <w:lang w:eastAsia="nb-NO"/>
               </w:rPr>
@@ -120,15 +146,16 @@
             </w:r>
             <w:r>
               <w:rPr>
-                <w:rFonts w:asciiTheme="minorHAnsi" w:hAnsiTheme="minorHAnsi" w:cstheme="minorHAnsi"/>
+                <w:rFonts w:asciiTheme="majorHAnsi" w:hAnsiTheme="majorHAnsi" w:cstheme="minorHAnsi"/>
                 <w:shd w:val="clear" w:color="auto" w:fill="FFFFFF"/>
                 <w:lang w:eastAsia="nb-NO"/>
               </w:rPr>
               <w:t>kole</w:t>
             </w:r>
+            <w:proofErr w:type="spellEnd"/>
             <w:r>
               <w:rPr>
-                <w:rFonts w:asciiTheme="minorHAnsi" w:hAnsiTheme="minorHAnsi" w:cstheme="minorHAnsi"/>
+                <w:rFonts w:asciiTheme="majorHAnsi" w:hAnsiTheme="majorHAnsi" w:cstheme="minorHAnsi"/>
                 <w:shd w:val="clear" w:color="auto" w:fill="FFFFFF"/>
                 <w:lang w:eastAsia="nb-NO"/>
               </w:rPr>
@@ -138,6 +165,7 @@
           <w:p>
             <w:pPr>
               <w:rPr>
+                <w:rFonts w:asciiTheme="majorHAnsi" w:hAnsiTheme="majorHAnsi"/>
                 <w:sz w:val="20"/>
                 <w:szCs w:val="20"/>
               </w:rPr>
@@ -151,6 +179,7 @@
               <w:spacing w:line="260" w:lineRule="exact"/>
               <w:ind w:left="1531" w:hanging="1531"/>
               <w:rPr>
+                <w:rFonts w:asciiTheme="majorHAnsi" w:hAnsiTheme="majorHAnsi"/>
                 <w:sz w:val="20"/>
                 <w:szCs w:val="20"/>
               </w:rPr>
@@ -168,12 +197,14 @@
               <w:spacing w:line="260" w:lineRule="exact"/>
               <w:ind w:left="1531" w:hanging="1531"/>
               <w:rPr>
+                <w:rFonts w:asciiTheme="majorHAnsi" w:hAnsiTheme="majorHAnsi"/>
                 <w:sz w:val="18"/>
                 <w:szCs w:val="18"/>
               </w:rPr>
             </w:pPr>
             <w:r>
               <w:rPr>
+                <w:rFonts w:asciiTheme="majorHAnsi" w:hAnsiTheme="majorHAnsi"/>
                 <w:sz w:val="18"/>
                 <w:szCs w:val="18"/>
               </w:rPr>
@@ -181,6 +212,7 @@
             </w:r>
             <w:r>
               <w:rPr>
+                <w:rFonts w:asciiTheme="majorHAnsi" w:hAnsiTheme="majorHAnsi"/>
                 <w:sz w:val="18"/>
                 <w:szCs w:val="18"/>
               </w:rPr>
@@ -191,31 +223,102 @@
           <w:p>
             <w:pPr>
               <w:rPr>
-                <w:rFonts w:ascii="Adobe Caslon Pro" w:hAnsi="Adobe Caslon Pro"/>
+                <w:rFonts w:asciiTheme="majorHAnsi" w:hAnsiTheme="majorHAnsi"/>
                 <w:sz w:val="18"/>
                 <w:szCs w:val="18"/>
               </w:rPr>
             </w:pPr>
             <w:r>
               <w:rPr>
-                <w:rFonts w:ascii="Adobe Caslon Pro" w:hAnsi="Adobe Caslon Pro"/>
+                <w:rFonts w:asciiTheme="majorHAnsi" w:hAnsiTheme="majorHAnsi"/>
                 <w:sz w:val="18"/>
                 <w:szCs w:val="18"/>
               </w:rPr>
-              <w:t xml:space="preserve">Unntatt offentlighet iht </w:t>
+              <w:t xml:space="preserve">Unntatt offentlighet </w:t>
+            </w:r>
+            <w:proofErr w:type="spellStart"/>
+            <w:r>
+              <w:rPr>
+                <w:rFonts w:asciiTheme="majorHAnsi" w:hAnsiTheme="majorHAnsi"/>
+                <w:sz w:val="18"/>
+                <w:szCs w:val="18"/>
+              </w:rPr>
+              <w:t>iht</w:t>
+            </w:r>
+            <w:proofErr w:type="spellEnd"/>
+            <w:r>
+              <w:rPr>
+                <w:rFonts w:asciiTheme="majorHAnsi" w:hAnsiTheme="majorHAnsi"/>
+                <w:sz w:val="18"/>
+                <w:szCs w:val="18"/>
+              </w:rPr>
+              <w:t xml:space="preserve"> </w:t>
             </w:r>
             <w:r>
               <w:rPr>
-                <w:rFonts w:ascii="Adobe Caslon Pro" w:hAnsi="Adobe Caslon Pro"/>
+                <w:rFonts w:asciiTheme="majorHAnsi" w:hAnsiTheme="majorHAnsi"/>
                 <w:sz w:val="18"/>
                 <w:szCs w:val="18"/>
               </w:rPr>
               <w:br/>
-              <w:t>Offl §13 jfr Fvl §13</w:t>
+            </w:r>
+            <w:proofErr w:type="spellStart"/>
+            <w:r>
+              <w:rPr>
+                <w:rFonts w:asciiTheme="majorHAnsi" w:hAnsiTheme="majorHAnsi"/>
+                <w:sz w:val="18"/>
+                <w:szCs w:val="18"/>
+              </w:rPr>
+              <w:t>Offl</w:t>
+            </w:r>
+            <w:proofErr w:type="spellEnd"/>
+            <w:r>
+              <w:rPr>
+                <w:rFonts w:asciiTheme="majorHAnsi" w:hAnsiTheme="majorHAnsi"/>
+                <w:sz w:val="18"/>
+                <w:szCs w:val="18"/>
+              </w:rPr>
+              <w:t xml:space="preserve"> §13 </w:t>
+            </w:r>
+            <w:proofErr w:type="spellStart"/>
+            <w:r>
+              <w:rPr>
+                <w:rFonts w:asciiTheme="majorHAnsi" w:hAnsiTheme="majorHAnsi"/>
+                <w:sz w:val="18"/>
+                <w:szCs w:val="18"/>
+              </w:rPr>
+              <w:t>jfr</w:t>
+            </w:r>
+            <w:proofErr w:type="spellEnd"/>
+            <w:r>
+              <w:rPr>
+                <w:rFonts w:asciiTheme="majorHAnsi" w:hAnsiTheme="majorHAnsi"/>
+                <w:sz w:val="18"/>
+                <w:szCs w:val="18"/>
+              </w:rPr>
+              <w:t xml:space="preserve"> </w:t>
+            </w:r>
+            <w:proofErr w:type="spellStart"/>
+            <w:r>
+              <w:rPr>
+                <w:rFonts w:asciiTheme="majorHAnsi" w:hAnsiTheme="majorHAnsi"/>
+                <w:sz w:val="18"/>
+                <w:szCs w:val="18"/>
+              </w:rPr>
+              <w:t>Fvl</w:t>
+            </w:r>
+            <w:proofErr w:type="spellEnd"/>
+            <w:r>
+              <w:rPr>
+                <w:rFonts w:asciiTheme="majorHAnsi" w:hAnsiTheme="majorHAnsi"/>
+                <w:sz w:val="18"/>
+                <w:szCs w:val="18"/>
+              </w:rPr>
+              <w:t xml:space="preserve"> §13</w:t>
             </w:r>
             <w:r>
               <w:rPr>
-                <w:rFonts w:ascii="Adobe Caslon Pro" w:hAnsi="Adobe Caslon Pro"/>
+                <w:rFonts w:asciiTheme="majorHAnsi" w:hAnsiTheme="majorHAnsi"/>
                 <w:sz w:val="18"/>
                 <w:szCs w:val="18"/>
               </w:rPr>
@@ -225,7 +328,7 @@
           <w:p>
             <w:pPr>
               <w:rPr>
-                <w:rFonts w:ascii="Adobe Caslon Pro" w:hAnsi="Adobe Caslon Pro"/>
+                <w:rFonts w:asciiTheme="majorHAnsi" w:hAnsiTheme="majorHAnsi"/>
                 <w:sz w:val="18"/>
                 <w:szCs w:val="18"/>
               </w:rPr>
@@ -239,7 +342,7 @@
               <w:spacing w:line="260" w:lineRule="exact"/>
               <w:ind w:left="1531" w:hanging="1531"/>
               <w:rPr>
-                <w:rFonts w:ascii="Adobe Caslon Pro" w:hAnsi="Adobe Caslon Pro"/>
+                <w:rFonts w:asciiTheme="majorHAnsi" w:hAnsiTheme="majorHAnsi"/>
                 <w:sz w:val="18"/>
                 <w:szCs w:val="18"/>
               </w:rPr>
@@ -285,14 +388,14 @@
         <w:rPr>
           <w:rFonts w:eastAsiaTheme="minorEastAsia"/>
           <w:strike/>
-          <w:color w:val="FF0000"/>
+          <w:color w:val="auto"/>
         </w:rPr>
       </w:pPr>
       <w:r>
         <w:rPr>
           <w:rFonts w:cs="Times New Roman"/>
           <w:b/>
-          <w:color w:val="FF0000"/>
+          <w:color w:val="auto"/>
           <w:szCs w:val="20"/>
           <w:lang w:eastAsia="nb-NO"/>
         </w:rPr>
@@ -302,7 +405,7 @@
         <w:rPr>
           <w:rFonts w:cs="Times New Roman"/>
           <w:b/>
-          <w:color w:val="FF0000"/>
+          <w:color w:val="auto"/>
           <w:szCs w:val="20"/>
           <w:lang w:eastAsia="nb-NO"/>
         </w:rPr>
@@ -312,7 +415,7 @@
         <w:rPr>
           <w:rFonts w:cs="Times New Roman"/>
           <w:b/>
-          <w:color w:val="FF0000"/>
+          <w:color w:val="auto"/>
           <w:szCs w:val="20"/>
           <w:lang w:eastAsia="nb-NO"/>
         </w:rPr>
@@ -358,30 +461,65 @@
         <w:rPr>
           <w:rFonts w:eastAsiaTheme="minorEastAsia"/>
         </w:rPr>
-        <w:t xml:space="preserve"> at {navnElev}</w:t>
-      </w:r>
+        <w:t xml:space="preserve"> at {</w:t>
+      </w:r>
+      <w:proofErr w:type="spellStart"/>
       <w:r>
         <w:rPr>
           <w:rFonts w:eastAsiaTheme="minorEastAsia"/>
         </w:rPr>
-        <w:t xml:space="preserve"> født {fodselsdatoElev}</w:t>
-      </w:r>
+        <w:t>navnElev</w:t>
+      </w:r>
+      <w:proofErr w:type="spellEnd"/>
       <w:r>
         <w:rPr>
           <w:rFonts w:eastAsiaTheme="minorEastAsia"/>
         </w:rPr>
+        <w:t>}</w:t>
+      </w:r>
+      <w:r>
+        <w:rPr>
+          <w:rFonts w:eastAsiaTheme="minorEastAsia"/>
+        </w:rPr>
+        <w:t xml:space="preserve"> født {</w:t>
+      </w:r>
+      <w:proofErr w:type="spellStart"/>
+      <w:r>
+        <w:rPr>
+          <w:rFonts w:eastAsiaTheme="minorEastAsia"/>
+        </w:rPr>
+        <w:t>fodselsdatoElev</w:t>
+      </w:r>
+      <w:proofErr w:type="spellEnd"/>
+      <w:r>
+        <w:rPr>
+          <w:rFonts w:eastAsiaTheme="minorEastAsia"/>
+        </w:rPr>
+        <w:t>}</w:t>
+      </w:r>
+      <w:r>
+        <w:rPr>
+          <w:rFonts w:eastAsiaTheme="minorEastAsia"/>
+        </w:rPr>
         <w:t xml:space="preserve"> </w:t>
       </w:r>
       <w:r>
         <w:rPr>
           <w:rFonts w:eastAsiaTheme="minorEastAsia"/>
         </w:rPr>
-        <w:t>på {klasse</w:t>
-      </w:r>
+        <w:t>på {</w:t>
+      </w:r>
+      <w:proofErr w:type="spellStart"/>
       <w:r>
         <w:rPr>
           <w:rFonts w:eastAsiaTheme="minorEastAsia"/>
         </w:rPr>
+        <w:t>klasse</w:t>
+      </w:r>
+      <w:r>
+        <w:rPr>
+          <w:rFonts w:eastAsiaTheme="minorEastAsia"/>
+        </w:rPr>
         <w:t>T</w:t>
       </w:r>
       <w:r>
@@ -390,6 +528,7 @@
         </w:rPr>
         <w:t>rinn</w:t>
       </w:r>
+      <w:proofErr w:type="spellEnd"/>
       <w:r>
         <w:rPr>
           <w:rFonts w:eastAsiaTheme="minorEastAsia"/>
@@ -400,12 +539,19 @@
         <w:rPr>
           <w:rFonts w:eastAsiaTheme="minorEastAsia"/>
         </w:rPr>
-        <w:t xml:space="preserve"> {u</w:t>
-      </w:r>
+        <w:t xml:space="preserve"> {</w:t>
+      </w:r>
+      <w:proofErr w:type="spellStart"/>
       <w:r>
         <w:rPr>
           <w:rFonts w:eastAsiaTheme="minorEastAsia"/>
         </w:rPr>
+        <w:t>u</w:t>
+      </w:r>
+      <w:r>
+        <w:rPr>
+          <w:rFonts w:eastAsiaTheme="minorEastAsia"/>
+        </w:rPr>
         <w:t>t</w:t>
       </w:r>
       <w:r>
@@ -424,12 +570,19 @@
         <w:rPr>
           <w:rFonts w:eastAsiaTheme="minorEastAsia"/>
         </w:rPr>
-        <w:t>rogram}</w:t>
-      </w:r>
+        <w:t>rogram</w:t>
+      </w:r>
+      <w:proofErr w:type="spellEnd"/>
       <w:r>
         <w:rPr>
           <w:rFonts w:eastAsiaTheme="minorEastAsia"/>
         </w:rPr>
+        <w:t>}</w:t>
+      </w:r>
+      <w:r>
+        <w:rPr>
+          <w:rFonts w:eastAsiaTheme="minorEastAsia"/>
+        </w:rPr>
         <w:t xml:space="preserve"> </w:t>
       </w:r>
       <w:r>
@@ -444,12 +597,14 @@
         </w:rPr>
         <w:t xml:space="preserve"> {</w:t>
       </w:r>
+      <w:proofErr w:type="spellStart"/>
       <w:r>
         <w:rPr>
           <w:rFonts w:eastAsiaTheme="minorEastAsia"/>
         </w:rPr>
         <w:t>navnSkole</w:t>
       </w:r>
+      <w:proofErr w:type="spellEnd"/>
       <w:r>
         <w:rPr>
           <w:rFonts w:eastAsiaTheme="minorEastAsia"/>
@@ -466,12 +621,19 @@
         <w:rPr>
           <w:rFonts w:eastAsiaTheme="minorEastAsia"/>
         </w:rPr>
-        <w:t>skal på utplassering hos {navn</w:t>
-      </w:r>
+        <w:t>skal på utplassering hos {</w:t>
+      </w:r>
+      <w:proofErr w:type="spellStart"/>
       <w:r>
         <w:rPr>
           <w:rFonts w:eastAsiaTheme="minorEastAsia"/>
         </w:rPr>
+        <w:t>navn</w:t>
+      </w:r>
+      <w:r>
+        <w:rPr>
+          <w:rFonts w:eastAsiaTheme="minorEastAsia"/>
+        </w:rPr>
         <w:t>Opplaering</w:t>
       </w:r>
       <w:r>
@@ -480,6 +642,7 @@
         </w:rPr>
         <w:t>ssted</w:t>
       </w:r>
+      <w:proofErr w:type="spellEnd"/>
       <w:r>
         <w:rPr>
           <w:rFonts w:eastAsiaTheme="minorEastAsia"/>
@@ -514,36 +677,64 @@
         <w:rPr>
           <w:rFonts w:eastAsiaTheme="minorEastAsia"/>
         </w:rPr>
-        <w:t>{utplasseringsTidsrom}</w:t>
-      </w:r>
+        <w:t>{</w:t>
+      </w:r>
+      <w:proofErr w:type="spellStart"/>
       <w:r>
         <w:rPr>
           <w:rFonts w:eastAsiaTheme="minorEastAsia"/>
         </w:rPr>
+        <w:t>utplasseringsTidsrom</w:t>
+      </w:r>
+      <w:proofErr w:type="spellEnd"/>
+      <w:r>
+        <w:rPr>
+          <w:rFonts w:eastAsiaTheme="minorEastAsia"/>
+        </w:rPr>
+        <w:t>}</w:t>
+      </w:r>
+      <w:r>
+        <w:rPr>
+          <w:rFonts w:eastAsiaTheme="minorEastAsia"/>
+        </w:rPr>
         <w:t xml:space="preserve"> i</w:t>
       </w:r>
       <w:r>
         <w:rPr>
           <w:rFonts w:eastAsiaTheme="minorEastAsia"/>
         </w:rPr>
-        <w:t xml:space="preserve"> skoleåret {skole</w:t>
-      </w:r>
+        <w:t xml:space="preserve"> skoleåret {</w:t>
+      </w:r>
+      <w:proofErr w:type="spellStart"/>
       <w:r>
         <w:rPr>
           <w:rFonts w:eastAsiaTheme="minorEastAsia"/>
         </w:rPr>
+        <w:t>skole</w:t>
+      </w:r>
+      <w:r>
+        <w:rPr>
+          <w:rFonts w:eastAsiaTheme="minorEastAsia"/>
+        </w:rPr>
         <w:t>A</w:t>
       </w:r>
       <w:r>
         <w:rPr>
           <w:rFonts w:eastAsiaTheme="minorEastAsia"/>
         </w:rPr>
-        <w:t>ar}.</w:t>
-      </w:r>
+        <w:t>ar</w:t>
+      </w:r>
+      <w:proofErr w:type="spellEnd"/>
       <w:r>
         <w:rPr>
           <w:rFonts w:eastAsiaTheme="minorEastAsia"/>
         </w:rPr>
+        <w:t>}.</w:t>
+      </w:r>
+      <w:r>
+        <w:rPr>
+          <w:rFonts w:eastAsiaTheme="minorEastAsia"/>
+        </w:rPr>
         <w:t xml:space="preserve"> </w:t>
       </w:r>
     </w:p>
@@ -560,7 +751,7 @@
     <w:p>
       <w:pPr>
         <w:rPr>
-          <w:rFonts w:cs="Times New Roman"/>
+          <w:rFonts w:asciiTheme="majorHAnsi" w:hAnsiTheme="majorHAnsi" w:cs="Times New Roman"/>
           <w:b/>
           <w:color w:val="auto"/>
           <w:lang w:eastAsia="nb-NO"/>
@@ -574,6 +765,14 @@
           <w:lang w:eastAsia="nb-NO"/>
         </w:rPr>
         <w:br/>
+      </w:r>
+      <w:r>
+        <w:rPr>
+          <w:rFonts w:asciiTheme="majorHAnsi" w:hAnsiTheme="majorHAnsi" w:cs="Times New Roman"/>
+          <w:b/>
+          <w:color w:val="auto"/>
+          <w:lang w:eastAsia="nb-NO"/>
+        </w:rPr>
         <w:t xml:space="preserve">Arbeidstid </w:t>
       </w:r>
     </w:p>
@@ -592,7 +791,16 @@
           <w:color w:val="auto"/>
           <w:lang w:eastAsia="nb-NO"/>
         </w:rPr>
-        <w:t>{arbeids</w:t>
+        <w:t>{</w:t>
+      </w:r>
+      <w:proofErr w:type="spellStart"/>
+      <w:r>
+        <w:rPr>
+          <w:rFonts w:cs="Times New Roman"/>
+          <w:color w:val="auto"/>
+          <w:lang w:eastAsia="nb-NO"/>
+        </w:rPr>
+        <w:t>arbeids</w:t>
       </w:r>
       <w:r>
         <w:rPr>
@@ -608,7 +816,16 @@
           <w:color w:val="auto"/>
           <w:lang w:eastAsia="nb-NO"/>
         </w:rPr>
-        <w:t>id}</w:t>
+        <w:t>id</w:t>
+      </w:r>
+      <w:proofErr w:type="spellEnd"/>
+      <w:r>
+        <w:rPr>
+          <w:rFonts w:cs="Times New Roman"/>
+          <w:color w:val="auto"/>
+          <w:lang w:eastAsia="nb-NO"/>
+        </w:rPr>
+        <w:t>}</w:t>
       </w:r>
       <w:r>
         <w:rPr>
@@ -702,7 +919,7 @@
     <w:p>
       <w:pPr>
         <w:rPr>
-          <w:rFonts w:cs="Times New Roman"/>
+          <w:rFonts w:asciiTheme="majorHAnsi" w:hAnsiTheme="majorHAnsi" w:cs="Times New Roman"/>
           <w:b/>
           <w:color w:val="auto"/>
           <w:szCs w:val="20"/>
@@ -711,7 +928,7 @@
       </w:pPr>
       <w:r>
         <w:rPr>
-          <w:rFonts w:cs="Times New Roman"/>
+          <w:rFonts w:asciiTheme="majorHAnsi" w:hAnsiTheme="majorHAnsi" w:cs="Times New Roman"/>
           <w:b/>
           <w:color w:val="auto"/>
           <w:szCs w:val="20"/>
@@ -721,7 +938,7 @@
       </w:r>
       <w:r>
         <w:rPr>
-          <w:rFonts w:cs="Times New Roman"/>
+          <w:rFonts w:asciiTheme="majorHAnsi" w:hAnsiTheme="majorHAnsi" w:cs="Times New Roman"/>
           <w:b/>
           <w:color w:val="auto"/>
           <w:szCs w:val="20"/>
@@ -921,7 +1138,7 @@
     <w:p>
       <w:pPr>
         <w:rPr>
-          <w:rFonts w:cs="Times New Roman"/>
+          <w:rFonts w:asciiTheme="majorHAnsi" w:hAnsiTheme="majorHAnsi" w:cs="Times New Roman"/>
           <w:b/>
           <w:color w:val="auto"/>
           <w:szCs w:val="20"/>
@@ -930,7 +1147,7 @@
       </w:pPr>
       <w:r>
         <w:rPr>
-          <w:rFonts w:cs="Times New Roman"/>
+          <w:rFonts w:asciiTheme="majorHAnsi" w:hAnsiTheme="majorHAnsi" w:cs="Times New Roman"/>
           <w:b/>
           <w:color w:val="auto"/>
           <w:szCs w:val="20"/>
@@ -940,7 +1157,7 @@
       </w:r>
       <w:r>
         <w:rPr>
-          <w:rFonts w:cs="Times New Roman"/>
+          <w:rFonts w:asciiTheme="majorHAnsi" w:hAnsiTheme="majorHAnsi" w:cs="Times New Roman"/>
           <w:b/>
           <w:color w:val="auto"/>
           <w:szCs w:val="20"/>
@@ -1258,16 +1475,6 @@
     </w:p>
     <w:p>
       <w:pPr>
-        <w:pStyle w:val="Listeavsnitt"/>
-        <w:rPr>
-          <w:rFonts w:cs="Times New Roman"/>
-          <w:color w:val="auto"/>
-          <w:lang w:eastAsia="nb-NO"/>
-        </w:rPr>
-      </w:pPr>
-    </w:p>
-    <w:p>
-      <w:pPr>
         <w:rPr>
           <w:rFonts w:cs="Times New Roman"/>
           <w:color w:val="auto"/>
@@ -1305,7 +1512,7 @@
     <w:p>
       <w:pPr>
         <w:rPr>
-          <w:rFonts w:cs="Times New Roman"/>
+          <w:rFonts w:asciiTheme="majorHAnsi" w:hAnsiTheme="majorHAnsi" w:cs="Times New Roman"/>
           <w:b/>
           <w:color w:val="FF0000"/>
           <w:szCs w:val="20"/>
@@ -1314,7 +1521,7 @@
       </w:pPr>
       <w:r>
         <w:rPr>
-          <w:rFonts w:cs="Times New Roman"/>
+          <w:rFonts w:asciiTheme="majorHAnsi" w:hAnsiTheme="majorHAnsi" w:cs="Times New Roman"/>
           <w:b/>
           <w:color w:val="auto"/>
           <w:szCs w:val="20"/>
@@ -1324,7 +1531,7 @@
       </w:r>
       <w:r>
         <w:rPr>
-          <w:rFonts w:cs="Times New Roman"/>
+          <w:rFonts w:asciiTheme="majorHAnsi" w:hAnsiTheme="majorHAnsi" w:cs="Times New Roman"/>
           <w:b/>
           <w:color w:val="auto"/>
           <w:szCs w:val="20"/>
@@ -1334,7 +1541,7 @@
       </w:r>
       <w:r>
         <w:rPr>
-          <w:rFonts w:cs="Times New Roman"/>
+          <w:rFonts w:asciiTheme="majorHAnsi" w:hAnsiTheme="majorHAnsi" w:cs="Times New Roman"/>
           <w:b/>
           <w:color w:val="auto"/>
           <w:szCs w:val="20"/>
@@ -1344,7 +1551,7 @@
       </w:r>
       <w:r>
         <w:rPr>
-          <w:rFonts w:cs="Times New Roman"/>
+          <w:rFonts w:asciiTheme="majorHAnsi" w:hAnsiTheme="majorHAnsi" w:cs="Times New Roman"/>
           <w:b/>
           <w:color w:val="auto"/>
           <w:szCs w:val="20"/>
@@ -1352,17 +1559,6 @@
         </w:rPr>
         <w:t>skal</w:t>
       </w:r>
-    </w:p>
-    <w:p>
-      <w:pPr>
-        <w:rPr>
-          <w:rFonts w:cs="Times New Roman"/>
-          <w:b/>
-          <w:color w:val="auto"/>
-          <w:szCs w:val="20"/>
-          <w:lang w:eastAsia="nb-NO"/>
-        </w:rPr>
-      </w:pPr>
     </w:p>
     <w:p>
       <w:pPr>
@@ -1679,10 +1875,32 @@
         <w:rPr>
           <w:rFonts w:asciiTheme="minorHAnsi" w:hAnsiTheme="minorHAnsi" w:cstheme="minorHAnsi"/>
         </w:rPr>
-        <w:t xml:space="preserve">{navnElev}. Telefon: </w:t>
-      </w:r>
-      <w:r>
-        <w:t>{tlfElev}</w:t>
+        <w:t>{</w:t>
+      </w:r>
+      <w:proofErr w:type="spellStart"/>
+      <w:r>
+        <w:rPr>
+          <w:rFonts w:asciiTheme="minorHAnsi" w:hAnsiTheme="minorHAnsi" w:cstheme="minorHAnsi"/>
+        </w:rPr>
+        <w:t>navnElev</w:t>
+      </w:r>
+      <w:proofErr w:type="spellEnd"/>
+      <w:r>
+        <w:rPr>
+          <w:rFonts w:asciiTheme="minorHAnsi" w:hAnsiTheme="minorHAnsi" w:cstheme="minorHAnsi"/>
+        </w:rPr>
+        <w:t xml:space="preserve">}. Telefon: </w:t>
+      </w:r>
+      <w:r>
+        <w:t>{</w:t>
+      </w:r>
+      <w:proofErr w:type="spellStart"/>
+      <w:r>
+        <w:t>tlfElev</w:t>
+      </w:r>
+      <w:proofErr w:type="spellEnd"/>
+      <w:r>
+        <w:t>}</w:t>
       </w:r>
       <w:r>
         <w:t xml:space="preserve">. E-post: </w:t>
@@ -1691,7 +1909,21 @@
         <w:rPr>
           <w:color w:val="auto"/>
         </w:rPr>
-        <w:t>{epostElev}</w:t>
+        <w:t>{</w:t>
+      </w:r>
+      <w:proofErr w:type="spellStart"/>
+      <w:r>
+        <w:rPr>
+          <w:color w:val="auto"/>
+        </w:rPr>
+        <w:t>epostElev</w:t>
+      </w:r>
+      <w:proofErr w:type="spellEnd"/>
+      <w:r>
+        <w:rPr>
+          <w:color w:val="auto"/>
+        </w:rPr>
+        <w:t>}</w:t>
       </w:r>
     </w:p>
     <w:p>
@@ -1723,6 +1955,7 @@
         </w:rPr>
         <w:t>{</w:t>
       </w:r>
+      <w:proofErr w:type="spellStart"/>
       <w:r>
         <w:rPr>
           <w:rFonts w:asciiTheme="minorHAnsi" w:hAnsiTheme="minorHAnsi" w:cstheme="minorHAnsi"/>
@@ -1741,6 +1974,7 @@
         </w:rPr>
         <w:t>Elev</w:t>
       </w:r>
+      <w:proofErr w:type="spellEnd"/>
       <w:r>
         <w:rPr>
           <w:rFonts w:asciiTheme="minorHAnsi" w:hAnsiTheme="minorHAnsi" w:cstheme="minorHAnsi"/>
@@ -1813,7 +2047,21 @@
         <w:rPr>
           <w:rFonts w:asciiTheme="minorHAnsi" w:hAnsiTheme="minorHAnsi" w:cstheme="minorHAnsi"/>
         </w:rPr>
-        <w:t xml:space="preserve">{kontaktBedrift} </w:t>
+        <w:t>{</w:t>
+      </w:r>
+      <w:proofErr w:type="spellStart"/>
+      <w:r>
+        <w:rPr>
+          <w:rFonts w:asciiTheme="minorHAnsi" w:hAnsiTheme="minorHAnsi" w:cstheme="minorHAnsi"/>
+        </w:rPr>
+        <w:t>kontaktBedrift</w:t>
+      </w:r>
+      <w:proofErr w:type="spellEnd"/>
+      <w:r>
+        <w:rPr>
+          <w:rFonts w:asciiTheme="minorHAnsi" w:hAnsiTheme="minorHAnsi" w:cstheme="minorHAnsi"/>
+        </w:rPr>
+        <w:t xml:space="preserve">} </w:t>
       </w:r>
     </w:p>
     <w:p>
@@ -1845,12 +2093,14 @@
         </w:rPr>
         <w:t>{</w:t>
       </w:r>
+      <w:proofErr w:type="spellStart"/>
       <w:r>
         <w:rPr>
           <w:color w:val="auto"/>
         </w:rPr>
         <w:t>navnLaerer</w:t>
       </w:r>
+      <w:proofErr w:type="spellEnd"/>
       <w:r>
         <w:rPr>
           <w:rFonts w:asciiTheme="minorHAnsi" w:hAnsiTheme="minorHAnsi" w:cstheme="minorHAnsi"/>
@@ -1860,9 +2110,11 @@
       <w:r>
         <w:t>{</w:t>
       </w:r>
+      <w:proofErr w:type="spellStart"/>
       <w:r>
         <w:t>tlfSkole</w:t>
       </w:r>
+      <w:proofErr w:type="spellEnd"/>
       <w:r>
         <w:t>}</w:t>
       </w:r>
@@ -1873,7 +2125,14 @@
         <w:rPr>
           <w:color w:val="auto"/>
         </w:rPr>
-        <w:t>{epost</w:t>
+        <w:t>{</w:t>
+      </w:r>
+      <w:proofErr w:type="spellStart"/>
+      <w:r>
+        <w:rPr>
+          <w:color w:val="auto"/>
+        </w:rPr>
+        <w:t>epost</w:t>
       </w:r>
       <w:r>
         <w:rPr>
@@ -1881,6 +2140,7 @@
         </w:rPr>
         <w:t>Laerer</w:t>
       </w:r>
+      <w:proofErr w:type="spellEnd"/>
       <w:r>
         <w:rPr>
           <w:color w:val="auto"/>
@@ -1912,20 +2172,20 @@
     <w:p>
       <w:pPr>
         <w:rPr>
-          <w:rFonts w:asciiTheme="minorHAnsi" w:eastAsiaTheme="majorEastAsia" w:hAnsiTheme="minorHAnsi" w:cstheme="minorHAnsi"/>
-          <w:b/>
+          <w:rFonts w:asciiTheme="majorHAnsi" w:eastAsiaTheme="majorEastAsia" w:hAnsiTheme="majorHAnsi" w:cstheme="minorHAnsi"/>
           <w:iCs/>
           <w:color w:val="000000" w:themeColor="text1"/>
-          <w:szCs w:val="20"/>
-        </w:rPr>
-      </w:pPr>
-      <w:r>
-        <w:rPr>
-          <w:rFonts w:asciiTheme="minorHAnsi" w:eastAsiaTheme="majorEastAsia" w:hAnsiTheme="minorHAnsi" w:cstheme="minorHAnsi"/>
-          <w:b/>
+          <w:sz w:val="26"/>
+          <w:szCs w:val="26"/>
+        </w:rPr>
+      </w:pPr>
+      <w:r>
+        <w:rPr>
+          <w:rFonts w:asciiTheme="majorHAnsi" w:eastAsiaTheme="majorEastAsia" w:hAnsiTheme="majorHAnsi" w:cstheme="minorHAnsi"/>
           <w:iCs/>
           <w:color w:val="000000" w:themeColor="text1"/>
-          <w:szCs w:val="20"/>
+          <w:sz w:val="26"/>
+          <w:szCs w:val="26"/>
         </w:rPr>
         <w:t>Har du spørsmål?</w:t>
       </w:r>
@@ -1955,8 +2215,9 @@
           <w:color w:val="000000" w:themeColor="text1"/>
           <w:szCs w:val="20"/>
         </w:rPr>
-        <w:t>mer kan du ta kontakt med {navnLaerer</w:t>
-      </w:r>
+        <w:t>mer kan du ta kontakt med {</w:t>
+      </w:r>
+      <w:proofErr w:type="spellStart"/>
       <w:r>
         <w:rPr>
           <w:rFonts w:asciiTheme="minorHAnsi" w:eastAsiaTheme="majorEastAsia" w:hAnsiTheme="minorHAnsi" w:cstheme="minorHAnsi"/>
@@ -1964,8 +2225,9 @@
           <w:color w:val="000000" w:themeColor="text1"/>
           <w:szCs w:val="20"/>
         </w:rPr>
-        <w:t>} på telefon {t</w:t>
-      </w:r>
+        <w:t>navnLaerer</w:t>
+      </w:r>
+      <w:proofErr w:type="spellEnd"/>
       <w:r>
         <w:rPr>
           <w:rFonts w:asciiTheme="minorHAnsi" w:eastAsiaTheme="majorEastAsia" w:hAnsiTheme="minorHAnsi" w:cstheme="minorHAnsi"/>
@@ -1973,8 +2235,9 @@
           <w:color w:val="000000" w:themeColor="text1"/>
           <w:szCs w:val="20"/>
         </w:rPr>
-        <w:t>lf</w:t>
-      </w:r>
+        <w:t>} på telefon {</w:t>
+      </w:r>
+      <w:proofErr w:type="spellStart"/>
       <w:r>
         <w:rPr>
           <w:rFonts w:asciiTheme="minorHAnsi" w:eastAsiaTheme="majorEastAsia" w:hAnsiTheme="minorHAnsi" w:cstheme="minorHAnsi"/>
@@ -1982,10 +2245,8 @@
           <w:color w:val="000000" w:themeColor="text1"/>
           <w:szCs w:val="20"/>
         </w:rPr>
-        <w:t>Skole</w:t>
-      </w:r>
-      <w:bookmarkStart w:id="3" w:name="_GoBack"/>
-      <w:bookmarkEnd w:id="3"/>
+        <w:t>t</w:t>
+      </w:r>
       <w:r>
         <w:rPr>
           <w:rFonts w:asciiTheme="minorHAnsi" w:eastAsiaTheme="majorEastAsia" w:hAnsiTheme="minorHAnsi" w:cstheme="minorHAnsi"/>
@@ -1993,7 +2254,7 @@
           <w:color w:val="000000" w:themeColor="text1"/>
           <w:szCs w:val="20"/>
         </w:rPr>
-        <w:t>} eller e-post {e</w:t>
+        <w:t>lf</w:t>
       </w:r>
       <w:r>
         <w:rPr>
@@ -2002,8 +2263,9 @@
           <w:color w:val="000000" w:themeColor="text1"/>
           <w:szCs w:val="20"/>
         </w:rPr>
-        <w:t>postLaerer</w:t>
-      </w:r>
+        <w:t>Skole</w:t>
+      </w:r>
+      <w:proofErr w:type="spellEnd"/>
       <w:r>
         <w:rPr>
           <w:rFonts w:asciiTheme="minorHAnsi" w:eastAsiaTheme="majorEastAsia" w:hAnsiTheme="minorHAnsi" w:cstheme="minorHAnsi"/>
@@ -2011,8 +2273,9 @@
           <w:color w:val="000000" w:themeColor="text1"/>
           <w:szCs w:val="20"/>
         </w:rPr>
-        <w:t>}.</w:t>
-      </w:r>
+        <w:t>} eller e-post {</w:t>
+      </w:r>
+      <w:proofErr w:type="spellStart"/>
       <w:r>
         <w:rPr>
           <w:rFonts w:asciiTheme="minorHAnsi" w:eastAsiaTheme="majorEastAsia" w:hAnsiTheme="minorHAnsi" w:cstheme="minorHAnsi"/>
@@ -2020,6 +2283,34 @@
           <w:color w:val="000000" w:themeColor="text1"/>
           <w:szCs w:val="20"/>
         </w:rPr>
+        <w:t>e</w:t>
+      </w:r>
+      <w:r>
+        <w:rPr>
+          <w:rFonts w:asciiTheme="minorHAnsi" w:eastAsiaTheme="majorEastAsia" w:hAnsiTheme="minorHAnsi" w:cstheme="minorHAnsi"/>
+          <w:iCs/>
+          <w:color w:val="000000" w:themeColor="text1"/>
+          <w:szCs w:val="20"/>
+        </w:rPr>
+        <w:t>postLaerer</w:t>
+      </w:r>
+      <w:proofErr w:type="spellEnd"/>
+      <w:r>
+        <w:rPr>
+          <w:rFonts w:asciiTheme="minorHAnsi" w:eastAsiaTheme="majorEastAsia" w:hAnsiTheme="minorHAnsi" w:cstheme="minorHAnsi"/>
+          <w:iCs/>
+          <w:color w:val="000000" w:themeColor="text1"/>
+          <w:szCs w:val="20"/>
+        </w:rPr>
+        <w:t>}.</w:t>
+      </w:r>
+      <w:r>
+        <w:rPr>
+          <w:rFonts w:asciiTheme="minorHAnsi" w:eastAsiaTheme="majorEastAsia" w:hAnsiTheme="minorHAnsi" w:cstheme="minorHAnsi"/>
+          <w:iCs/>
+          <w:color w:val="000000" w:themeColor="text1"/>
+          <w:szCs w:val="20"/>
+        </w:rPr>
         <w:t xml:space="preserve"> </w:t>
       </w:r>
     </w:p>
@@ -2040,6 +2331,8 @@
           <w:szCs w:val="20"/>
         </w:rPr>
       </w:pPr>
+      <w:bookmarkStart w:id="3" w:name="_GoBack"/>
+      <w:bookmarkEnd w:id="3"/>
     </w:p>
     <w:p>
       <w:pPr>
@@ -2079,7 +2372,21 @@
         <w:rPr>
           <w:color w:val="auto"/>
         </w:rPr>
-        <w:t>{navnLaerer}</w:t>
+        <w:t>{</w:t>
+      </w:r>
+      <w:proofErr w:type="spellStart"/>
+      <w:r>
+        <w:rPr>
+          <w:color w:val="auto"/>
+        </w:rPr>
+        <w:t>navnLaerer</w:t>
+      </w:r>
+      <w:proofErr w:type="spellEnd"/>
+      <w:r>
+        <w:rPr>
+          <w:color w:val="auto"/>
+        </w:rPr>
+        <w:t>}</w:t>
       </w:r>
     </w:p>
     <w:p>
@@ -2089,11 +2396,16 @@
         <w:spacing w:line="240" w:lineRule="auto"/>
       </w:pPr>
       <w:r>
-        <w:t>{tlf</w:t>
+        <w:t>{</w:t>
+      </w:r>
+      <w:proofErr w:type="spellStart"/>
+      <w:r>
+        <w:t>tlf</w:t>
       </w:r>
       <w:r>
         <w:t>Skole</w:t>
       </w:r>
+      <w:proofErr w:type="spellEnd"/>
       <w:r>
         <w:t>}</w:t>
       </w:r>
@@ -2107,11 +2419,16 @@
       <w:r>
         <w:t>{</w:t>
       </w:r>
+      <w:proofErr w:type="spellStart"/>
       <w:r>
         <w:t>navnS</w:t>
       </w:r>
       <w:r>
-        <w:t>kole}</w:t>
+        <w:t>kole</w:t>
+      </w:r>
+      <w:proofErr w:type="spellEnd"/>
+      <w:r>
+        <w:t>}</w:t>
       </w:r>
     </w:p>
     <w:p>
@@ -4645,7 +4962,10 @@
 <p:properties xmlns:p="http://schemas.microsoft.com/office/2006/metadata/properties" xmlns:xsi="http://www.w3.org/2001/XMLSchema-instance" xmlns:pc="http://schemas.microsoft.com/office/infopath/2007/PartnerControls">
   <documentManagement>
     <TaxCatchAll xmlns="1035ec43-ecc5-41ed-b823-4b902fff788d">
+      <Value>19</Value>
       <Value>4</Value>
+      <Value>10</Value>
+      <Value>15</Value>
     </TaxCatchAll>
     <j25543a5815d485da9a5e0773ad762e9 xmlns="0df99a4d-8ddd-4853-add7-6f42548de635">
       <Terms xmlns="http://schemas.microsoft.com/office/infopath/2007/PartnerControls">
@@ -4655,15 +4975,29 @@
         </TermInfo>
       </Terms>
     </j25543a5815d485da9a5e0773ad762e9>
-    <GtProjectFinanceName xmlns="0df99a4d-8ddd-4853-add7-6f42548de635" xsi:nil="true"/>
+    <GtProjectFinanceName xmlns="0df99a4d-8ddd-4853-add7-6f42548de635">MinElev YFF</GtProjectFinanceName>
     <GtProjectNumber xmlns="0df99a4d-8ddd-4853-add7-6f42548de635" xsi:nil="true"/>
     <ddb690447d2c486586ecb71413780409 xmlns="0df99a4d-8ddd-4853-add7-6f42548de635">
-      <Terms xmlns="http://schemas.microsoft.com/office/infopath/2007/PartnerControls"/>
+      <Terms xmlns="http://schemas.microsoft.com/office/infopath/2007/PartnerControls">
+        <TermInfo xmlns="http://schemas.microsoft.com/office/infopath/2007/PartnerControls">
+          <TermName xmlns="http://schemas.microsoft.com/office/infopath/2007/PartnerControls">Organisasjonsutvikling</TermName>
+          <TermId xmlns="http://schemas.microsoft.com/office/infopath/2007/PartnerControls">682706ae-a2d7-47ed-81d7-f8b6f30e0340</TermId>
+        </TermInfo>
+      </Terms>
     </ddb690447d2c486586ecb71413780409>
     <j275d73afd4d48babcc131526460d57b xmlns="0df99a4d-8ddd-4853-add7-6f42548de635">
-      <Terms xmlns="http://schemas.microsoft.com/office/infopath/2007/PartnerControls"/>
+      <Terms xmlns="http://schemas.microsoft.com/office/infopath/2007/PartnerControls">
+        <TermInfo xmlns="http://schemas.microsoft.com/office/infopath/2007/PartnerControls">
+          <TermName xmlns="http://schemas.microsoft.com/office/infopath/2007/PartnerControls">Utdanning</TermName>
+          <TermId xmlns="http://schemas.microsoft.com/office/infopath/2007/PartnerControls">46475d37-c854-439e-b04b-2433f2dc2566</TermId>
+        </TermInfo>
+        <TermInfo xmlns="http://schemas.microsoft.com/office/infopath/2007/PartnerControls">
+          <TermName xmlns="http://schemas.microsoft.com/office/infopath/2007/PartnerControls">Stab</TermName>
+          <TermId xmlns="http://schemas.microsoft.com/office/infopath/2007/PartnerControls">b81d2835-beae-41ae-a810-89cf1bea480f</TermId>
+        </TermInfo>
+      </Terms>
     </j275d73afd4d48babcc131526460d57b>
-    <GtArchiveReference xmlns="0df99a4d-8ddd-4853-add7-6f42548de635" xsi:nil="true"/>
+    <GtArchiveReference xmlns="0df99a4d-8ddd-4853-add7-6f42548de635">17/14642</GtArchiveReference>
   </documentManagement>
 </p:properties>
 </file>
@@ -4880,16 +5214,16 @@
 <file path=customXml/itemProps3.xml><?xml version="1.0" encoding="utf-8"?>
 <ds:datastoreItem xmlns:ds="http://schemas.openxmlformats.org/officeDocument/2006/customXml" ds:itemID="{651D5D7B-C71C-4A0F-9F20-A464A90BCC7C}">
   <ds:schemaRefs>
-    <ds:schemaRef ds:uri="0df99a4d-8ddd-4853-add7-6f42548de635"/>
     <ds:schemaRef ds:uri="http://schemas.openxmlformats.org/package/2006/metadata/core-properties"/>
-    <ds:schemaRef ds:uri="http://www.w3.org/XML/1998/namespace"/>
+    <ds:schemaRef ds:uri="http://purl.org/dc/elements/1.1/"/>
     <ds:schemaRef ds:uri="http://schemas.microsoft.com/office/2006/documentManagement/types"/>
+    <ds:schemaRef ds:uri="http://purl.org/dc/terms/"/>
+    <ds:schemaRef ds:uri="http://purl.org/dc/dcmitype/"/>
     <ds:schemaRef ds:uri="http://schemas.microsoft.com/office/infopath/2007/PartnerControls"/>
     <ds:schemaRef ds:uri="1035ec43-ecc5-41ed-b823-4b902fff788d"/>
-    <ds:schemaRef ds:uri="http://purl.org/dc/elements/1.1/"/>
+    <ds:schemaRef ds:uri="0df99a4d-8ddd-4853-add7-6f42548de635"/>
     <ds:schemaRef ds:uri="http://schemas.microsoft.com/office/2006/metadata/properties"/>
-    <ds:schemaRef ds:uri="http://purl.org/dc/dcmitype/"/>
-    <ds:schemaRef ds:uri="http://purl.org/dc/terms/"/>
+    <ds:schemaRef ds:uri="http://www.w3.org/XML/1998/namespace"/>
   </ds:schemaRefs>
 </ds:datastoreItem>
 </file>
@@ -4914,7 +5248,7 @@
 </file>
 
 <file path=customXml/itemProps5.xml><?xml version="1.0" encoding="utf-8"?>
-<ds:datastoreItem xmlns:ds="http://schemas.openxmlformats.org/officeDocument/2006/customXml" ds:itemID="{6A05E5AA-59D1-4AE8-B844-D545D6DD43FD}">
+<ds:datastoreItem xmlns:ds="http://schemas.openxmlformats.org/officeDocument/2006/customXml" ds:itemID="{EA27C350-8A90-456F-9E32-DD0AF5238ABB}">
   <ds:schemaRefs>
     <ds:schemaRef ds:uri="http://schemas.openxmlformats.org/officeDocument/2006/bibliography"/>
   </ds:schemaRefs>

--- a/templates/yff-bekreftelse.docx
+++ b/templates/yff-bekreftelse.docx
@@ -1487,7 +1487,6 @@
           <w:color w:val="auto"/>
           <w:lang w:eastAsia="nb-NO"/>
         </w:rPr>
-        <w:lastRenderedPageBreak/>
         <w:t>Fylkeskommunens forsikringsordning gjelder under arbeid i arbeidstiden, og på direkte reise mellom hjem og arbeidssted</w:t>
       </w:r>
       <w:r>
@@ -1925,6 +1924,12 @@
         </w:rPr>
         <w:t>}</w:t>
       </w:r>
+      <w:r>
+        <w:rPr>
+          <w:color w:val="auto"/>
+        </w:rPr>
+        <w:br/>
+      </w:r>
     </w:p>
     <w:p>
       <w:pPr>
@@ -1987,6 +1992,12 @@
         </w:rPr>
         <w:t xml:space="preserve"> </w:t>
       </w:r>
+      <w:r>
+        <w:rPr>
+          <w:rFonts w:asciiTheme="minorHAnsi" w:hAnsiTheme="minorHAnsi" w:cstheme="minorHAnsi"/>
+        </w:rPr>
+        <w:br/>
+      </w:r>
     </w:p>
     <w:p>
       <w:pPr>
@@ -2062,6 +2073,12 @@
           <w:rFonts w:asciiTheme="minorHAnsi" w:hAnsiTheme="minorHAnsi" w:cstheme="minorHAnsi"/>
         </w:rPr>
         <w:t xml:space="preserve">} </w:t>
+      </w:r>
+      <w:r>
+        <w:rPr>
+          <w:rFonts w:asciiTheme="minorHAnsi" w:hAnsiTheme="minorHAnsi" w:cstheme="minorHAnsi"/>
+        </w:rPr>
+        <w:br/>
       </w:r>
     </w:p>
     <w:p>
@@ -2331,8 +2348,6 @@
           <w:szCs w:val="20"/>
         </w:rPr>
       </w:pPr>
-      <w:bookmarkStart w:id="3" w:name="_GoBack"/>
-      <w:bookmarkEnd w:id="3"/>
     </w:p>
     <w:p>
       <w:pPr>
@@ -5214,16 +5229,10 @@
 <file path=customXml/itemProps3.xml><?xml version="1.0" encoding="utf-8"?>
 <ds:datastoreItem xmlns:ds="http://schemas.openxmlformats.org/officeDocument/2006/customXml" ds:itemID="{651D5D7B-C71C-4A0F-9F20-A464A90BCC7C}">
   <ds:schemaRefs>
-    <ds:schemaRef ds:uri="http://schemas.openxmlformats.org/package/2006/metadata/core-properties"/>
-    <ds:schemaRef ds:uri="http://purl.org/dc/elements/1.1/"/>
-    <ds:schemaRef ds:uri="http://schemas.microsoft.com/office/2006/documentManagement/types"/>
-    <ds:schemaRef ds:uri="http://purl.org/dc/terms/"/>
-    <ds:schemaRef ds:uri="http://purl.org/dc/dcmitype/"/>
+    <ds:schemaRef ds:uri="http://schemas.microsoft.com/office/2006/metadata/properties"/>
     <ds:schemaRef ds:uri="http://schemas.microsoft.com/office/infopath/2007/PartnerControls"/>
     <ds:schemaRef ds:uri="1035ec43-ecc5-41ed-b823-4b902fff788d"/>
     <ds:schemaRef ds:uri="0df99a4d-8ddd-4853-add7-6f42548de635"/>
-    <ds:schemaRef ds:uri="http://schemas.microsoft.com/office/2006/metadata/properties"/>
-    <ds:schemaRef ds:uri="http://www.w3.org/XML/1998/namespace"/>
   </ds:schemaRefs>
 </ds:datastoreItem>
 </file>
@@ -5248,7 +5257,7 @@
 </file>
 
 <file path=customXml/itemProps5.xml><?xml version="1.0" encoding="utf-8"?>
-<ds:datastoreItem xmlns:ds="http://schemas.openxmlformats.org/officeDocument/2006/customXml" ds:itemID="{EA27C350-8A90-456F-9E32-DD0AF5238ABB}">
+<ds:datastoreItem xmlns:ds="http://schemas.openxmlformats.org/officeDocument/2006/customXml" ds:itemID="{20C62605-2A14-48D1-88E5-9EDB1F5B89E6}">
   <ds:schemaRefs>
     <ds:schemaRef ds:uri="http://schemas.openxmlformats.org/officeDocument/2006/bibliography"/>
   </ds:schemaRefs>

--- a/templates/yff-bekreftelse.docx
+++ b/templates/yff-bekreftelse.docx
@@ -387,7 +387,6 @@
       <w:pPr>
         <w:rPr>
           <w:rFonts w:eastAsiaTheme="minorEastAsia"/>
-          <w:strike/>
           <w:color w:val="auto"/>
         </w:rPr>
       </w:pPr>
@@ -1079,16 +1078,7 @@
           <w:szCs w:val="20"/>
           <w:lang w:eastAsia="nb-NO"/>
         </w:rPr>
-        <w:t>i tillegg til å</w:t>
-      </w:r>
-      <w:r>
-        <w:rPr>
-          <w:rFonts w:cs="Times New Roman"/>
-          <w:color w:val="auto"/>
-          <w:szCs w:val="20"/>
-          <w:lang w:eastAsia="nb-NO"/>
-        </w:rPr>
-        <w:t xml:space="preserve"> </w:t>
+        <w:t xml:space="preserve">i tillegg til å </w:t>
       </w:r>
       <w:r>
         <w:rPr>
@@ -1186,16 +1176,7 @@
           <w:szCs w:val="20"/>
           <w:lang w:eastAsia="nb-NO"/>
         </w:rPr>
-        <w:t>sørge for</w:t>
-      </w:r>
-      <w:r>
-        <w:rPr>
-          <w:rFonts w:cs="Times New Roman"/>
-          <w:color w:val="auto"/>
-          <w:szCs w:val="20"/>
-          <w:lang w:eastAsia="nb-NO"/>
-        </w:rPr>
-        <w:t xml:space="preserve"> at eleven har en egen læreplan</w:t>
+        <w:t>sørge for at eleven har en egen læreplan</w:t>
       </w:r>
     </w:p>
     <w:p>
@@ -1268,16 +1249,7 @@
           <w:szCs w:val="20"/>
           <w:lang w:eastAsia="nb-NO"/>
         </w:rPr>
-        <w:t>opplæring</w:t>
-      </w:r>
-      <w:r>
-        <w:rPr>
-          <w:rFonts w:cs="Times New Roman"/>
-          <w:color w:val="auto"/>
-          <w:szCs w:val="20"/>
-          <w:lang w:eastAsia="nb-NO"/>
-        </w:rPr>
-        <w:t>sstedet</w:t>
+        <w:t>opplæringsstedet</w:t>
       </w:r>
     </w:p>
     <w:p>
@@ -1309,16 +1281,7 @@
           <w:szCs w:val="20"/>
           <w:lang w:eastAsia="nb-NO"/>
         </w:rPr>
-        <w:t>opplæring</w:t>
-      </w:r>
-      <w:r>
-        <w:rPr>
-          <w:rFonts w:cs="Times New Roman"/>
-          <w:color w:val="auto"/>
-          <w:szCs w:val="20"/>
-          <w:lang w:eastAsia="nb-NO"/>
-        </w:rPr>
-        <w:t>ssted</w:t>
+        <w:t>opplæringssted</w:t>
       </w:r>
     </w:p>
     <w:p>
@@ -1487,6 +1450,7 @@
           <w:color w:val="auto"/>
           <w:lang w:eastAsia="nb-NO"/>
         </w:rPr>
+        <w:lastRenderedPageBreak/>
         <w:t>Fylkeskommunens forsikringsordning gjelder under arbeid i arbeidstiden, og på direkte reise mellom hjem og arbeidssted</w:t>
       </w:r>
       <w:r>
@@ -1635,7 +1599,6 @@
         </w:numPr>
         <w:rPr>
           <w:rFonts w:cs="Times New Roman"/>
-          <w:strike/>
           <w:color w:val="auto"/>
           <w:szCs w:val="20"/>
           <w:lang w:eastAsia="nb-NO"/>
@@ -1730,16 +1693,7 @@
           <w:szCs w:val="20"/>
           <w:lang w:eastAsia="nb-NO"/>
         </w:rPr>
-        <w:t>hvis</w:t>
-      </w:r>
-      <w:r>
-        <w:rPr>
-          <w:rFonts w:cs="Times New Roman"/>
-          <w:color w:val="auto"/>
-          <w:szCs w:val="20"/>
-          <w:lang w:eastAsia="nb-NO"/>
-        </w:rPr>
-        <w:t xml:space="preserve"> </w:t>
+        <w:t xml:space="preserve">hvis </w:t>
       </w:r>
       <w:r>
         <w:rPr>
@@ -1899,10 +1853,7 @@
       </w:r>
       <w:proofErr w:type="spellEnd"/>
       <w:r>
-        <w:t>}</w:t>
-      </w:r>
-      <w:r>
-        <w:t xml:space="preserve">. E-post: </w:t>
+        <w:t xml:space="preserve">}. E-post: </w:t>
       </w:r>
       <w:r>
         <w:rPr>
@@ -2021,16 +1972,7 @@
           <w:szCs w:val="20"/>
           <w:lang w:eastAsia="nb-NO"/>
         </w:rPr>
-        <w:t>opplæring</w:t>
-      </w:r>
-      <w:r>
-        <w:rPr>
-          <w:rFonts w:cs="Times New Roman"/>
-          <w:color w:val="auto"/>
-          <w:szCs w:val="20"/>
-          <w:lang w:eastAsia="nb-NO"/>
-        </w:rPr>
-        <w:t>sstedet</w:t>
+        <w:t>opplæringsstedet</w:t>
       </w:r>
       <w:r>
         <w:rPr>
@@ -2133,10 +2075,7 @@
       </w:r>
       <w:proofErr w:type="spellEnd"/>
       <w:r>
-        <w:t>}</w:t>
-      </w:r>
-      <w:r>
-        <w:t xml:space="preserve">. E-post: </w:t>
+        <w:t xml:space="preserve">}. E-post: </w:t>
       </w:r>
       <w:r>
         <w:rPr>
@@ -2149,13 +2088,7 @@
         <w:rPr>
           <w:color w:val="auto"/>
         </w:rPr>
-        <w:t>epost</w:t>
-      </w:r>
-      <w:r>
-        <w:rPr>
-          <w:color w:val="auto"/>
-        </w:rPr>
-        <w:t>Laerer</w:t>
+        <w:t>epostLaerer</w:t>
       </w:r>
       <w:proofErr w:type="spellEnd"/>
       <w:r>
@@ -2470,6 +2403,1971 @@
         </w:rPr>
         <w:t>Dokumentet er elektronisk godkjent og sendes uten signatur.</w:t>
       </w:r>
+      <w:r>
+        <w:rPr>
+          <w:i/>
+          <w:sz w:val="18"/>
+          <w:szCs w:val="18"/>
+        </w:rPr>
+        <w:t xml:space="preserve"> </w:t>
+      </w:r>
+    </w:p>
+    <w:p>
+      <w:pPr>
+        <w:suppressAutoHyphens w:val="0"/>
+        <w:spacing w:line="276" w:lineRule="auto"/>
+        <w:rPr>
+          <w:i/>
+          <w:sz w:val="18"/>
+          <w:szCs w:val="18"/>
+        </w:rPr>
+      </w:pPr>
+      <w:r>
+        <w:rPr>
+          <w:i/>
+          <w:sz w:val="18"/>
+          <w:szCs w:val="18"/>
+        </w:rPr>
+        <w:br w:type="page"/>
+      </w:r>
+    </w:p>
+    <w:p>
+      <w:pPr>
+        <w:spacing w:line="260" w:lineRule="exact"/>
+        <w:rPr>
+          <w:i/>
+          <w:sz w:val="18"/>
+          <w:szCs w:val="18"/>
+        </w:rPr>
+      </w:pPr>
+    </w:p>
+    <w:p>
+      <w:pPr>
+        <w:spacing w:line="260" w:lineRule="exact"/>
+        <w:rPr>
+          <w:i/>
+          <w:sz w:val="18"/>
+          <w:szCs w:val="18"/>
+        </w:rPr>
+      </w:pPr>
+    </w:p>
+    <w:tbl>
+      <w:tblPr>
+        <w:tblStyle w:val="Tabellrutenett"/>
+        <w:tblpPr w:leftFromText="142" w:rightFromText="142" w:bottomFromText="1191" w:vertAnchor="text" w:tblpY="1"/>
+        <w:tblW w:w="9746" w:type="dxa"/>
+        <w:tblCellMar>
+          <w:left w:w="0" w:type="dxa"/>
+          <w:right w:w="0" w:type="dxa"/>
+        </w:tblCellMar>
+        <w:tblLook w:val="04A0" w:firstRow="1" w:lastRow="0" w:firstColumn="1" w:lastColumn="0" w:noHBand="0" w:noVBand="1"/>
+      </w:tblPr>
+      <w:tblGrid>
+        <w:gridCol w:w="4820"/>
+        <w:gridCol w:w="4926"/>
+      </w:tblGrid>
+      <w:tr>
+        <w:trPr>
+          <w:trHeight w:hRule="exact" w:val="1709"/>
+        </w:trPr>
+        <w:tc>
+          <w:tcPr>
+            <w:tcW w:w="4820" w:type="dxa"/>
+            <w:tcBorders>
+              <w:top w:val="nil"/>
+              <w:left w:val="nil"/>
+              <w:bottom w:val="nil"/>
+              <w:right w:val="nil"/>
+            </w:tcBorders>
+            <w:shd w:val="clear" w:color="auto" w:fill="auto"/>
+          </w:tcPr>
+          <w:p>
+            <w:pPr>
+              <w:spacing w:line="240" w:lineRule="auto"/>
+              <w:rPr>
+                <w:rFonts w:asciiTheme="majorHAnsi" w:hAnsiTheme="majorHAnsi"/>
+                <w:color w:val="auto"/>
+                <w:lang w:val="nn-NO"/>
+              </w:rPr>
+            </w:pPr>
+            <w:r>
+              <w:rPr>
+                <w:rFonts w:asciiTheme="majorHAnsi" w:hAnsiTheme="majorHAnsi"/>
+                <w:color w:val="auto"/>
+                <w:lang w:val="nn-NO"/>
+              </w:rPr>
+              <w:t>{</w:t>
+            </w:r>
+            <w:proofErr w:type="spellStart"/>
+            <w:r>
+              <w:rPr>
+                <w:rFonts w:asciiTheme="majorHAnsi" w:hAnsiTheme="majorHAnsi"/>
+                <w:color w:val="auto"/>
+                <w:lang w:val="nn-NO"/>
+              </w:rPr>
+              <w:t>navnMottaker</w:t>
+            </w:r>
+            <w:proofErr w:type="spellEnd"/>
+            <w:r>
+              <w:rPr>
+                <w:rFonts w:asciiTheme="majorHAnsi" w:hAnsiTheme="majorHAnsi"/>
+                <w:color w:val="auto"/>
+                <w:lang w:val="nn-NO"/>
+              </w:rPr>
+              <w:t xml:space="preserve">} </w:t>
+            </w:r>
+          </w:p>
+          <w:p>
+            <w:pPr>
+              <w:spacing w:line="240" w:lineRule="auto"/>
+              <w:rPr>
+                <w:rFonts w:asciiTheme="majorHAnsi" w:hAnsiTheme="majorHAnsi"/>
+                <w:lang w:val="nn-NO"/>
+              </w:rPr>
+            </w:pPr>
+            <w:r>
+              <w:rPr>
+                <w:rFonts w:asciiTheme="majorHAnsi" w:hAnsiTheme="majorHAnsi"/>
+                <w:color w:val="auto"/>
+                <w:lang w:val="nn-NO"/>
+              </w:rPr>
+              <w:br/>
+            </w:r>
+          </w:p>
+          <w:p>
+            <w:pPr>
+              <w:spacing w:line="240" w:lineRule="auto"/>
+              <w:rPr>
+                <w:rFonts w:asciiTheme="majorHAnsi" w:hAnsiTheme="majorHAnsi"/>
+                <w:lang w:val="nn-NO"/>
+              </w:rPr>
+            </w:pPr>
+          </w:p>
+        </w:tc>
+        <w:tc>
+          <w:tcPr>
+            <w:tcW w:w="4926" w:type="dxa"/>
+            <w:tcBorders>
+              <w:top w:val="nil"/>
+              <w:left w:val="nil"/>
+              <w:bottom w:val="nil"/>
+              <w:right w:val="nil"/>
+            </w:tcBorders>
+            <w:shd w:val="clear" w:color="auto" w:fill="auto"/>
+          </w:tcPr>
+          <w:p>
+            <w:pPr>
+              <w:rPr>
+                <w:rFonts w:asciiTheme="majorHAnsi" w:hAnsiTheme="majorHAnsi" w:cstheme="minorHAnsi"/>
+                <w:shd w:val="clear" w:color="auto" w:fill="FFFFFF"/>
+                <w:lang w:val="nn-NO" w:eastAsia="nb-NO"/>
+              </w:rPr>
+            </w:pPr>
+            <w:r>
+              <w:rPr>
+                <w:rFonts w:asciiTheme="majorHAnsi" w:hAnsiTheme="majorHAnsi" w:cstheme="minorHAnsi"/>
+                <w:shd w:val="clear" w:color="auto" w:fill="FFFFFF"/>
+                <w:lang w:val="nn-NO" w:eastAsia="nb-NO"/>
+              </w:rPr>
+              <w:t>/ {</w:t>
+            </w:r>
+            <w:proofErr w:type="spellStart"/>
+            <w:r>
+              <w:rPr>
+                <w:rFonts w:asciiTheme="majorHAnsi" w:hAnsiTheme="majorHAnsi" w:cstheme="minorHAnsi"/>
+                <w:shd w:val="clear" w:color="auto" w:fill="FFFFFF"/>
+                <w:lang w:val="nn-NO" w:eastAsia="nb-NO"/>
+              </w:rPr>
+              <w:t>navnSkole</w:t>
+            </w:r>
+            <w:proofErr w:type="spellEnd"/>
+            <w:r>
+              <w:rPr>
+                <w:rFonts w:asciiTheme="majorHAnsi" w:hAnsiTheme="majorHAnsi" w:cstheme="minorHAnsi"/>
+                <w:shd w:val="clear" w:color="auto" w:fill="FFFFFF"/>
+                <w:lang w:val="nn-NO" w:eastAsia="nb-NO"/>
+              </w:rPr>
+              <w:t xml:space="preserve">} </w:t>
+            </w:r>
+          </w:p>
+          <w:p>
+            <w:pPr>
+              <w:rPr>
+                <w:rFonts w:asciiTheme="majorHAnsi" w:hAnsiTheme="majorHAnsi"/>
+                <w:sz w:val="20"/>
+                <w:szCs w:val="20"/>
+                <w:lang w:val="nn-NO"/>
+              </w:rPr>
+            </w:pPr>
+          </w:p>
+          <w:p>
+            <w:pPr>
+              <w:tabs>
+                <w:tab w:val="left" w:pos="1530"/>
+              </w:tabs>
+              <w:spacing w:line="260" w:lineRule="exact"/>
+              <w:ind w:left="1531" w:hanging="1531"/>
+              <w:rPr>
+                <w:rFonts w:asciiTheme="majorHAnsi" w:hAnsiTheme="majorHAnsi"/>
+                <w:sz w:val="20"/>
+                <w:szCs w:val="20"/>
+                <w:lang w:val="nn-NO"/>
+              </w:rPr>
+            </w:pPr>
+          </w:p>
+          <w:p>
+            <w:pPr>
+              <w:tabs>
+                <w:tab w:val="left" w:pos="1530"/>
+              </w:tabs>
+              <w:spacing w:line="260" w:lineRule="exact"/>
+              <w:ind w:left="1531" w:hanging="1531"/>
+              <w:rPr>
+                <w:rFonts w:asciiTheme="majorHAnsi" w:hAnsiTheme="majorHAnsi"/>
+                <w:sz w:val="18"/>
+                <w:szCs w:val="18"/>
+                <w:lang w:val="nn-NO"/>
+              </w:rPr>
+            </w:pPr>
+            <w:r>
+              <w:rPr>
+                <w:rFonts w:asciiTheme="majorHAnsi" w:hAnsiTheme="majorHAnsi"/>
+                <w:sz w:val="18"/>
+                <w:szCs w:val="18"/>
+                <w:lang w:val="nn-NO"/>
+              </w:rPr>
+              <w:t xml:space="preserve">Vår dato: </w:t>
+            </w:r>
+            <w:r>
+              <w:rPr>
+                <w:rFonts w:asciiTheme="majorHAnsi" w:hAnsiTheme="majorHAnsi"/>
+                <w:sz w:val="18"/>
+                <w:szCs w:val="18"/>
+                <w:lang w:val="nn-NO"/>
+              </w:rPr>
+              <w:tab/>
+              <w:t>{dato}</w:t>
+            </w:r>
+          </w:p>
+          <w:p>
+            <w:pPr>
+              <w:rPr>
+                <w:rFonts w:asciiTheme="majorHAnsi" w:hAnsiTheme="majorHAnsi"/>
+                <w:sz w:val="18"/>
+                <w:szCs w:val="18"/>
+                <w:lang w:val="nn-NO"/>
+              </w:rPr>
+            </w:pPr>
+            <w:r>
+              <w:rPr>
+                <w:rFonts w:asciiTheme="majorHAnsi" w:hAnsiTheme="majorHAnsi"/>
+                <w:sz w:val="18"/>
+                <w:szCs w:val="18"/>
+                <w:lang w:val="nn-NO"/>
+              </w:rPr>
+              <w:t xml:space="preserve">Unnateke offentlegheit etter </w:t>
+            </w:r>
+            <w:r>
+              <w:rPr>
+                <w:rFonts w:asciiTheme="majorHAnsi" w:hAnsiTheme="majorHAnsi"/>
+                <w:sz w:val="18"/>
+                <w:szCs w:val="18"/>
+                <w:lang w:val="nn-NO"/>
+              </w:rPr>
+              <w:br/>
+            </w:r>
+            <w:proofErr w:type="spellStart"/>
+            <w:r>
+              <w:rPr>
+                <w:rFonts w:asciiTheme="majorHAnsi" w:hAnsiTheme="majorHAnsi"/>
+                <w:sz w:val="18"/>
+                <w:szCs w:val="18"/>
+                <w:lang w:val="nn-NO"/>
+              </w:rPr>
+              <w:t>Offl</w:t>
+            </w:r>
+            <w:proofErr w:type="spellEnd"/>
+            <w:r>
+              <w:rPr>
+                <w:rFonts w:asciiTheme="majorHAnsi" w:hAnsiTheme="majorHAnsi"/>
+                <w:sz w:val="18"/>
+                <w:szCs w:val="18"/>
+                <w:lang w:val="nn-NO"/>
+              </w:rPr>
+              <w:t xml:space="preserve"> §13 </w:t>
+            </w:r>
+            <w:proofErr w:type="spellStart"/>
+            <w:r>
+              <w:rPr>
+                <w:rFonts w:asciiTheme="majorHAnsi" w:hAnsiTheme="majorHAnsi"/>
+                <w:sz w:val="18"/>
+                <w:szCs w:val="18"/>
+                <w:lang w:val="nn-NO"/>
+              </w:rPr>
+              <w:t>jfr</w:t>
+            </w:r>
+            <w:proofErr w:type="spellEnd"/>
+            <w:r>
+              <w:rPr>
+                <w:rFonts w:asciiTheme="majorHAnsi" w:hAnsiTheme="majorHAnsi"/>
+                <w:sz w:val="18"/>
+                <w:szCs w:val="18"/>
+                <w:lang w:val="nn-NO"/>
+              </w:rPr>
+              <w:t xml:space="preserve"> </w:t>
+            </w:r>
+            <w:proofErr w:type="spellStart"/>
+            <w:r>
+              <w:rPr>
+                <w:rFonts w:asciiTheme="majorHAnsi" w:hAnsiTheme="majorHAnsi"/>
+                <w:sz w:val="18"/>
+                <w:szCs w:val="18"/>
+                <w:lang w:val="nn-NO"/>
+              </w:rPr>
+              <w:t>Fvl</w:t>
+            </w:r>
+            <w:proofErr w:type="spellEnd"/>
+            <w:r>
+              <w:rPr>
+                <w:rFonts w:asciiTheme="majorHAnsi" w:hAnsiTheme="majorHAnsi"/>
+                <w:sz w:val="18"/>
+                <w:szCs w:val="18"/>
+                <w:lang w:val="nn-NO"/>
+              </w:rPr>
+              <w:t xml:space="preserve"> §13</w:t>
+            </w:r>
+            <w:r>
+              <w:rPr>
+                <w:rFonts w:asciiTheme="majorHAnsi" w:hAnsiTheme="majorHAnsi"/>
+                <w:sz w:val="18"/>
+                <w:szCs w:val="18"/>
+                <w:lang w:val="nn-NO"/>
+              </w:rPr>
+              <w:cr/>
+            </w:r>
+          </w:p>
+          <w:p>
+            <w:pPr>
+              <w:rPr>
+                <w:rFonts w:asciiTheme="majorHAnsi" w:hAnsiTheme="majorHAnsi"/>
+                <w:sz w:val="18"/>
+                <w:szCs w:val="18"/>
+                <w:lang w:val="nn-NO"/>
+              </w:rPr>
+            </w:pPr>
+          </w:p>
+          <w:p>
+            <w:pPr>
+              <w:tabs>
+                <w:tab w:val="left" w:pos="1530"/>
+              </w:tabs>
+              <w:spacing w:line="260" w:lineRule="exact"/>
+              <w:ind w:left="1531" w:hanging="1531"/>
+              <w:rPr>
+                <w:rFonts w:asciiTheme="majorHAnsi" w:hAnsiTheme="majorHAnsi"/>
+                <w:sz w:val="18"/>
+                <w:szCs w:val="18"/>
+                <w:lang w:val="nn-NO"/>
+              </w:rPr>
+            </w:pPr>
+          </w:p>
+        </w:tc>
+      </w:tr>
+    </w:tbl>
+    <w:p>
+      <w:pPr>
+        <w:rPr>
+          <w:rFonts w:asciiTheme="majorHAnsi" w:eastAsiaTheme="minorEastAsia" w:hAnsiTheme="majorHAnsi" w:cstheme="minorHAnsi"/>
+          <w:bCs/>
+          <w:color w:val="auto"/>
+          <w:sz w:val="34"/>
+          <w:szCs w:val="34"/>
+          <w:lang w:val="nn-NO"/>
+        </w:rPr>
+      </w:pPr>
+      <w:r>
+        <w:rPr>
+          <w:rFonts w:asciiTheme="majorHAnsi" w:eastAsiaTheme="minorEastAsia" w:hAnsiTheme="majorHAnsi" w:cstheme="minorHAnsi"/>
+          <w:bCs/>
+          <w:color w:val="auto"/>
+          <w:sz w:val="34"/>
+          <w:szCs w:val="34"/>
+          <w:lang w:val="nn-NO"/>
+        </w:rPr>
+        <w:t>Stadfesting om elevutplassering</w:t>
+      </w:r>
+    </w:p>
+    <w:p>
+      <w:pPr>
+        <w:rPr>
+          <w:rFonts w:cs="Times New Roman"/>
+          <w:b/>
+          <w:color w:val="auto"/>
+          <w:szCs w:val="20"/>
+          <w:lang w:val="nn-NO" w:eastAsia="nb-NO"/>
+        </w:rPr>
+      </w:pPr>
+    </w:p>
+    <w:p>
+      <w:pPr>
+        <w:rPr>
+          <w:rFonts w:eastAsiaTheme="minorEastAsia"/>
+          <w:color w:val="auto"/>
+          <w:lang w:val="nn-NO"/>
+        </w:rPr>
+      </w:pPr>
+      <w:r>
+        <w:rPr>
+          <w:rFonts w:cs="Times New Roman"/>
+          <w:b/>
+          <w:color w:val="auto"/>
+          <w:szCs w:val="20"/>
+          <w:lang w:val="nn-NO" w:eastAsia="nb-NO"/>
+        </w:rPr>
+        <w:t>Meld frå til skulen så raskt som mogleg dersom opplysningane i brevet ikkje stemmer.</w:t>
+      </w:r>
+    </w:p>
+    <w:p>
+      <w:pPr>
+        <w:rPr>
+          <w:rFonts w:eastAsiaTheme="minorEastAsia"/>
+          <w:lang w:val="nn-NO"/>
+        </w:rPr>
+      </w:pPr>
+    </w:p>
+    <w:p>
+      <w:pPr>
+        <w:rPr>
+          <w:rStyle w:val="Overskrift2Tegn"/>
+          <w:rFonts w:ascii="Times New Roman" w:eastAsiaTheme="minorEastAsia" w:hAnsi="Times New Roman" w:cs="DejaVu Sans"/>
+          <w:color w:val="00000A"/>
+          <w:sz w:val="22"/>
+          <w:szCs w:val="22"/>
+          <w:lang w:val="nn-NO"/>
+        </w:rPr>
+      </w:pPr>
+      <w:r>
+        <w:rPr>
+          <w:rFonts w:eastAsiaTheme="minorEastAsia"/>
+          <w:lang w:val="nn-NO"/>
+        </w:rPr>
+        <w:t>Vi stadfester at {</w:t>
+      </w:r>
+      <w:proofErr w:type="spellStart"/>
+      <w:r>
+        <w:rPr>
+          <w:rFonts w:eastAsiaTheme="minorEastAsia"/>
+          <w:lang w:val="nn-NO"/>
+        </w:rPr>
+        <w:t>navnElev</w:t>
+      </w:r>
+      <w:proofErr w:type="spellEnd"/>
+      <w:r>
+        <w:rPr>
+          <w:rFonts w:eastAsiaTheme="minorEastAsia"/>
+          <w:lang w:val="nn-NO"/>
+        </w:rPr>
+        <w:t>} fødd {</w:t>
+      </w:r>
+      <w:proofErr w:type="spellStart"/>
+      <w:r>
+        <w:rPr>
+          <w:rFonts w:eastAsiaTheme="minorEastAsia"/>
+          <w:lang w:val="nn-NO"/>
+        </w:rPr>
+        <w:t>fodselsdatoElev</w:t>
+      </w:r>
+      <w:proofErr w:type="spellEnd"/>
+      <w:r>
+        <w:rPr>
+          <w:rFonts w:eastAsiaTheme="minorEastAsia"/>
+          <w:lang w:val="nn-NO"/>
+        </w:rPr>
+        <w:t>} på {</w:t>
+      </w:r>
+      <w:proofErr w:type="spellStart"/>
+      <w:r>
+        <w:rPr>
+          <w:rFonts w:eastAsiaTheme="minorEastAsia"/>
+          <w:lang w:val="nn-NO"/>
+        </w:rPr>
+        <w:t>klasseTrinn</w:t>
+      </w:r>
+      <w:proofErr w:type="spellEnd"/>
+      <w:r>
+        <w:rPr>
+          <w:rFonts w:eastAsiaTheme="minorEastAsia"/>
+          <w:lang w:val="nn-NO"/>
+        </w:rPr>
+        <w:t>} {</w:t>
+      </w:r>
+      <w:proofErr w:type="spellStart"/>
+      <w:r>
+        <w:rPr>
+          <w:rFonts w:eastAsiaTheme="minorEastAsia"/>
+          <w:lang w:val="nn-NO"/>
+        </w:rPr>
+        <w:t>utdanningsProgram</w:t>
+      </w:r>
+      <w:proofErr w:type="spellEnd"/>
+      <w:r>
+        <w:rPr>
+          <w:rFonts w:eastAsiaTheme="minorEastAsia"/>
+          <w:lang w:val="nn-NO"/>
+        </w:rPr>
+        <w:t>} ved {</w:t>
+      </w:r>
+      <w:proofErr w:type="spellStart"/>
+      <w:r>
+        <w:rPr>
+          <w:rFonts w:eastAsiaTheme="minorEastAsia"/>
+          <w:lang w:val="nn-NO"/>
+        </w:rPr>
+        <w:t>navnSkole</w:t>
+      </w:r>
+      <w:proofErr w:type="spellEnd"/>
+      <w:r>
+        <w:rPr>
+          <w:rFonts w:eastAsiaTheme="minorEastAsia"/>
+          <w:lang w:val="nn-NO"/>
+        </w:rPr>
+        <w:t>} skal på utplassering hos {</w:t>
+      </w:r>
+      <w:proofErr w:type="spellStart"/>
+      <w:r>
+        <w:rPr>
+          <w:rFonts w:eastAsiaTheme="minorEastAsia"/>
+          <w:lang w:val="nn-NO"/>
+        </w:rPr>
+        <w:t>navnOpplaeringssted</w:t>
+      </w:r>
+      <w:proofErr w:type="spellEnd"/>
+      <w:r>
+        <w:rPr>
+          <w:rFonts w:eastAsiaTheme="minorEastAsia"/>
+          <w:lang w:val="nn-NO"/>
+        </w:rPr>
+        <w:t>}. Utplasseringa finn stad i tidsromet {</w:t>
+      </w:r>
+      <w:proofErr w:type="spellStart"/>
+      <w:r>
+        <w:rPr>
+          <w:rFonts w:eastAsiaTheme="minorEastAsia"/>
+          <w:lang w:val="nn-NO"/>
+        </w:rPr>
+        <w:t>utplasseringsTidsrom</w:t>
+      </w:r>
+      <w:proofErr w:type="spellEnd"/>
+      <w:r>
+        <w:rPr>
+          <w:rFonts w:eastAsiaTheme="minorEastAsia"/>
+          <w:lang w:val="nn-NO"/>
+        </w:rPr>
+        <w:t>} i skuleåret {</w:t>
+      </w:r>
+      <w:proofErr w:type="spellStart"/>
+      <w:r>
+        <w:rPr>
+          <w:rFonts w:eastAsiaTheme="minorEastAsia"/>
+          <w:lang w:val="nn-NO"/>
+        </w:rPr>
+        <w:t>skoleAar</w:t>
+      </w:r>
+      <w:proofErr w:type="spellEnd"/>
+      <w:r>
+        <w:rPr>
+          <w:rFonts w:eastAsiaTheme="minorEastAsia"/>
+          <w:lang w:val="nn-NO"/>
+        </w:rPr>
+        <w:t xml:space="preserve">}. </w:t>
+      </w:r>
+    </w:p>
+    <w:p>
+      <w:pPr>
+        <w:rPr>
+          <w:rFonts w:cs="Times New Roman"/>
+          <w:b/>
+          <w:color w:val="auto"/>
+          <w:lang w:val="nn-NO" w:eastAsia="nb-NO"/>
+        </w:rPr>
+      </w:pPr>
+    </w:p>
+    <w:p>
+      <w:pPr>
+        <w:rPr>
+          <w:rFonts w:asciiTheme="majorHAnsi" w:hAnsiTheme="majorHAnsi" w:cs="Times New Roman"/>
+          <w:b/>
+          <w:color w:val="auto"/>
+          <w:lang w:val="nn-NO" w:eastAsia="nb-NO"/>
+        </w:rPr>
+      </w:pPr>
+      <w:r>
+        <w:rPr>
+          <w:rFonts w:cs="Times New Roman"/>
+          <w:b/>
+          <w:color w:val="auto"/>
+          <w:lang w:val="nn-NO" w:eastAsia="nb-NO"/>
+        </w:rPr>
+        <w:br/>
+      </w:r>
+      <w:r>
+        <w:rPr>
+          <w:rFonts w:asciiTheme="majorHAnsi" w:hAnsiTheme="majorHAnsi" w:cs="Times New Roman"/>
+          <w:b/>
+          <w:color w:val="auto"/>
+          <w:lang w:val="nn-NO" w:eastAsia="nb-NO"/>
+        </w:rPr>
+        <w:t xml:space="preserve">Arbeidstid </w:t>
+      </w:r>
+    </w:p>
+    <w:p>
+      <w:pPr>
+        <w:rPr>
+          <w:rFonts w:cs="Times New Roman"/>
+          <w:b/>
+          <w:color w:val="auto"/>
+          <w:lang w:val="nn-NO" w:eastAsia="nb-NO"/>
+        </w:rPr>
+      </w:pPr>
+      <w:r>
+        <w:rPr>
+          <w:rFonts w:cs="Times New Roman"/>
+          <w:color w:val="auto"/>
+          <w:lang w:val="nn-NO" w:eastAsia="nb-NO"/>
+        </w:rPr>
+        <w:t>{</w:t>
+      </w:r>
+      <w:proofErr w:type="spellStart"/>
+      <w:r>
+        <w:rPr>
+          <w:rFonts w:cs="Times New Roman"/>
+          <w:color w:val="auto"/>
+          <w:lang w:val="nn-NO" w:eastAsia="nb-NO"/>
+        </w:rPr>
+        <w:t>arbeidsTid</w:t>
+      </w:r>
+      <w:proofErr w:type="spellEnd"/>
+      <w:r>
+        <w:rPr>
+          <w:rFonts w:cs="Times New Roman"/>
+          <w:color w:val="auto"/>
+          <w:lang w:val="nn-NO" w:eastAsia="nb-NO"/>
+        </w:rPr>
+        <w:t xml:space="preserve">} </w:t>
+      </w:r>
+    </w:p>
+    <w:p>
+      <w:pPr>
+        <w:suppressAutoHyphens w:val="0"/>
+        <w:spacing w:line="276" w:lineRule="auto"/>
+        <w:rPr>
+          <w:rFonts w:cs="Times New Roman"/>
+          <w:b/>
+          <w:color w:val="auto"/>
+          <w:sz w:val="28"/>
+          <w:szCs w:val="28"/>
+          <w:lang w:val="nn-NO" w:eastAsia="nb-NO"/>
+        </w:rPr>
+      </w:pPr>
+    </w:p>
+    <w:p>
+      <w:pPr>
+        <w:rPr>
+          <w:rFonts w:asciiTheme="majorHAnsi" w:hAnsiTheme="majorHAnsi" w:cs="Times New Roman"/>
+          <w:color w:val="auto"/>
+          <w:sz w:val="26"/>
+          <w:szCs w:val="26"/>
+          <w:lang w:val="nn-NO" w:eastAsia="nb-NO"/>
+        </w:rPr>
+      </w:pPr>
+      <w:r>
+        <w:rPr>
+          <w:rFonts w:asciiTheme="majorHAnsi" w:hAnsiTheme="majorHAnsi" w:cs="Times New Roman"/>
+          <w:color w:val="auto"/>
+          <w:sz w:val="26"/>
+          <w:szCs w:val="26"/>
+          <w:lang w:val="nn-NO" w:eastAsia="nb-NO"/>
+        </w:rPr>
+        <w:t xml:space="preserve">Gjennomføring av utplassering </w:t>
+      </w:r>
+    </w:p>
+    <w:p>
+      <w:pPr>
+        <w:rPr>
+          <w:lang w:val="nn-NO" w:eastAsia="nb-NO"/>
+        </w:rPr>
+      </w:pPr>
+      <w:r>
+        <w:rPr>
+          <w:lang w:val="nn-NO" w:eastAsia="nb-NO"/>
+        </w:rPr>
+        <w:t>Under finn du ei oversikt over eleven, skulen og opplæringsstaden sitt ansvar i samband med utplasseringa.</w:t>
+      </w:r>
+    </w:p>
+    <w:p>
+      <w:pPr>
+        <w:rPr>
+          <w:rFonts w:cs="Times New Roman"/>
+          <w:b/>
+          <w:color w:val="auto"/>
+          <w:sz w:val="20"/>
+          <w:szCs w:val="20"/>
+          <w:lang w:val="nn-NO" w:eastAsia="nb-NO"/>
+        </w:rPr>
+      </w:pPr>
+    </w:p>
+    <w:p>
+      <w:pPr>
+        <w:rPr>
+          <w:rFonts w:asciiTheme="majorHAnsi" w:hAnsiTheme="majorHAnsi" w:cs="Times New Roman"/>
+          <w:b/>
+          <w:color w:val="auto"/>
+          <w:szCs w:val="20"/>
+          <w:lang w:val="nn-NO" w:eastAsia="nb-NO"/>
+        </w:rPr>
+      </w:pPr>
+      <w:r>
+        <w:rPr>
+          <w:rFonts w:asciiTheme="majorHAnsi" w:hAnsiTheme="majorHAnsi" w:cs="Times New Roman"/>
+          <w:b/>
+          <w:color w:val="auto"/>
+          <w:szCs w:val="20"/>
+          <w:lang w:val="nn-NO" w:eastAsia="nb-NO"/>
+        </w:rPr>
+        <w:t>Eleven skal</w:t>
+      </w:r>
+    </w:p>
+    <w:p>
+      <w:pPr>
+        <w:numPr>
+          <w:ilvl w:val="0"/>
+          <w:numId w:val="2"/>
+        </w:numPr>
+        <w:rPr>
+          <w:rFonts w:cs="Times New Roman"/>
+          <w:b/>
+          <w:color w:val="auto"/>
+          <w:szCs w:val="20"/>
+          <w:lang w:val="nn-NO" w:eastAsia="nb-NO"/>
+        </w:rPr>
+      </w:pPr>
+      <w:r>
+        <w:rPr>
+          <w:rFonts w:cs="Times New Roman"/>
+          <w:color w:val="auto"/>
+          <w:szCs w:val="20"/>
+          <w:lang w:val="nn-NO" w:eastAsia="nb-NO"/>
+        </w:rPr>
+        <w:t>følgje opplæringsstaden sine instruksar, oppgåver og avtalt arbeidstid</w:t>
+      </w:r>
+    </w:p>
+    <w:p>
+      <w:pPr>
+        <w:numPr>
+          <w:ilvl w:val="0"/>
+          <w:numId w:val="2"/>
+        </w:numPr>
+        <w:rPr>
+          <w:rFonts w:cs="Times New Roman"/>
+          <w:b/>
+          <w:color w:val="auto"/>
+          <w:szCs w:val="20"/>
+          <w:lang w:val="nn-NO" w:eastAsia="nb-NO"/>
+        </w:rPr>
+      </w:pPr>
+      <w:r>
+        <w:rPr>
+          <w:rFonts w:cs="Times New Roman"/>
+          <w:color w:val="auto"/>
+          <w:szCs w:val="20"/>
+          <w:lang w:val="nn-NO" w:eastAsia="nb-NO"/>
+        </w:rPr>
+        <w:t>loggføre arbeidstid og arbeidsoppgåver</w:t>
+      </w:r>
+    </w:p>
+    <w:p>
+      <w:pPr>
+        <w:numPr>
+          <w:ilvl w:val="0"/>
+          <w:numId w:val="2"/>
+        </w:numPr>
+        <w:rPr>
+          <w:rFonts w:cs="Times New Roman"/>
+          <w:b/>
+          <w:color w:val="auto"/>
+          <w:szCs w:val="20"/>
+          <w:lang w:val="nn-NO" w:eastAsia="nb-NO"/>
+        </w:rPr>
+      </w:pPr>
+      <w:r>
+        <w:rPr>
+          <w:rFonts w:cs="Times New Roman"/>
+          <w:color w:val="auto"/>
+          <w:szCs w:val="20"/>
+          <w:lang w:val="nn-NO" w:eastAsia="nb-NO"/>
+        </w:rPr>
+        <w:t xml:space="preserve">gjere eiga vurdering av arbeidsperioden, i tillegg til å skrive rapport </w:t>
+      </w:r>
+    </w:p>
+    <w:p>
+      <w:pPr>
+        <w:numPr>
+          <w:ilvl w:val="0"/>
+          <w:numId w:val="2"/>
+        </w:numPr>
+        <w:rPr>
+          <w:rFonts w:cs="Times New Roman"/>
+          <w:b/>
+          <w:color w:val="auto"/>
+          <w:szCs w:val="20"/>
+          <w:lang w:val="nn-NO" w:eastAsia="nb-NO"/>
+        </w:rPr>
+      </w:pPr>
+      <w:r>
+        <w:rPr>
+          <w:rFonts w:cs="Times New Roman"/>
+          <w:color w:val="auto"/>
+          <w:szCs w:val="20"/>
+          <w:lang w:val="nn-NO" w:eastAsia="nb-NO"/>
+        </w:rPr>
+        <w:t>hente inn og levere politiattest i fagområda som krev det</w:t>
+      </w:r>
+    </w:p>
+    <w:p>
+      <w:pPr>
+        <w:rPr>
+          <w:rFonts w:cs="Times New Roman"/>
+          <w:b/>
+          <w:color w:val="auto"/>
+          <w:szCs w:val="20"/>
+          <w:lang w:val="nn-NO" w:eastAsia="nb-NO"/>
+        </w:rPr>
+      </w:pPr>
+    </w:p>
+    <w:p>
+      <w:pPr>
+        <w:rPr>
+          <w:rFonts w:asciiTheme="majorHAnsi" w:hAnsiTheme="majorHAnsi" w:cs="Times New Roman"/>
+          <w:b/>
+          <w:color w:val="auto"/>
+          <w:szCs w:val="20"/>
+          <w:lang w:val="nn-NO" w:eastAsia="nb-NO"/>
+        </w:rPr>
+      </w:pPr>
+      <w:r>
+        <w:rPr>
+          <w:rFonts w:asciiTheme="majorHAnsi" w:hAnsiTheme="majorHAnsi" w:cs="Times New Roman"/>
+          <w:b/>
+          <w:color w:val="auto"/>
+          <w:szCs w:val="20"/>
+          <w:lang w:val="nn-NO" w:eastAsia="nb-NO"/>
+        </w:rPr>
+        <w:t>Skulen skal</w:t>
+      </w:r>
+    </w:p>
+    <w:p>
+      <w:pPr>
+        <w:numPr>
+          <w:ilvl w:val="0"/>
+          <w:numId w:val="3"/>
+        </w:numPr>
+        <w:rPr>
+          <w:rFonts w:cs="Times New Roman"/>
+          <w:color w:val="auto"/>
+          <w:szCs w:val="20"/>
+          <w:lang w:val="nn-NO" w:eastAsia="nb-NO"/>
+        </w:rPr>
+      </w:pPr>
+      <w:r>
+        <w:rPr>
+          <w:rFonts w:cs="Times New Roman"/>
+          <w:color w:val="auto"/>
+          <w:szCs w:val="20"/>
+          <w:lang w:val="nn-NO" w:eastAsia="nb-NO"/>
+        </w:rPr>
+        <w:t>sørgje for at eleven har ein eigen læreplan</w:t>
+      </w:r>
+    </w:p>
+    <w:p>
+      <w:pPr>
+        <w:numPr>
+          <w:ilvl w:val="0"/>
+          <w:numId w:val="3"/>
+        </w:numPr>
+        <w:rPr>
+          <w:rFonts w:cs="Times New Roman"/>
+          <w:color w:val="auto"/>
+          <w:szCs w:val="20"/>
+          <w:lang w:val="nn-NO" w:eastAsia="nb-NO"/>
+        </w:rPr>
+      </w:pPr>
+      <w:r>
+        <w:rPr>
+          <w:rFonts w:cs="Times New Roman"/>
+          <w:color w:val="auto"/>
+          <w:szCs w:val="20"/>
+          <w:lang w:val="nn-NO" w:eastAsia="nb-NO"/>
+        </w:rPr>
+        <w:t>sørgje for at eleven har dokumentasjon på at han eller ho har fått HMS-opplæring</w:t>
+      </w:r>
+    </w:p>
+    <w:p>
+      <w:pPr>
+        <w:numPr>
+          <w:ilvl w:val="0"/>
+          <w:numId w:val="3"/>
+        </w:numPr>
+        <w:rPr>
+          <w:rFonts w:cs="Times New Roman"/>
+          <w:color w:val="auto"/>
+          <w:szCs w:val="20"/>
+          <w:lang w:val="nn-NO" w:eastAsia="nb-NO"/>
+        </w:rPr>
+      </w:pPr>
+      <w:r>
+        <w:rPr>
+          <w:rFonts w:cs="Times New Roman"/>
+          <w:color w:val="auto"/>
+          <w:szCs w:val="20"/>
+          <w:lang w:val="nn-NO" w:eastAsia="nb-NO"/>
+        </w:rPr>
+        <w:t>samarbeide med opplæringsstaden</w:t>
+      </w:r>
+    </w:p>
+    <w:p>
+      <w:pPr>
+        <w:numPr>
+          <w:ilvl w:val="0"/>
+          <w:numId w:val="3"/>
+        </w:numPr>
+        <w:rPr>
+          <w:rFonts w:cs="Times New Roman"/>
+          <w:color w:val="auto"/>
+          <w:szCs w:val="20"/>
+          <w:lang w:val="nn-NO" w:eastAsia="nb-NO"/>
+        </w:rPr>
+      </w:pPr>
+      <w:proofErr w:type="spellStart"/>
+      <w:r>
+        <w:rPr>
+          <w:rFonts w:cs="Times New Roman"/>
+          <w:color w:val="auto"/>
+          <w:szCs w:val="20"/>
+          <w:lang w:val="nn-NO" w:eastAsia="nb-NO"/>
+        </w:rPr>
+        <w:t>veilede</w:t>
+      </w:r>
+      <w:proofErr w:type="spellEnd"/>
+      <w:r>
+        <w:rPr>
+          <w:rFonts w:cs="Times New Roman"/>
+          <w:color w:val="auto"/>
+          <w:szCs w:val="20"/>
+          <w:lang w:val="nn-NO" w:eastAsia="nb-NO"/>
+        </w:rPr>
+        <w:t xml:space="preserve"> eleven både på skulen og på opplæringsstaden</w:t>
+      </w:r>
+    </w:p>
+    <w:p>
+      <w:pPr>
+        <w:numPr>
+          <w:ilvl w:val="0"/>
+          <w:numId w:val="3"/>
+        </w:numPr>
+        <w:rPr>
+          <w:rFonts w:cs="Times New Roman"/>
+          <w:color w:val="auto"/>
+          <w:szCs w:val="20"/>
+          <w:lang w:val="nn-NO" w:eastAsia="nb-NO"/>
+        </w:rPr>
+      </w:pPr>
+      <w:r>
+        <w:rPr>
+          <w:rFonts w:cs="Times New Roman"/>
+          <w:color w:val="auto"/>
+          <w:szCs w:val="20"/>
+          <w:lang w:val="nn-NO" w:eastAsia="nb-NO"/>
+        </w:rPr>
+        <w:t xml:space="preserve">følgje opp eleven sitt fråvær og eventuelt sende varsel </w:t>
+      </w:r>
+    </w:p>
+    <w:p>
+      <w:pPr>
+        <w:numPr>
+          <w:ilvl w:val="0"/>
+          <w:numId w:val="3"/>
+        </w:numPr>
+        <w:rPr>
+          <w:rFonts w:cs="Times New Roman"/>
+          <w:color w:val="auto"/>
+          <w:szCs w:val="20"/>
+          <w:lang w:val="nn-NO" w:eastAsia="nb-NO"/>
+        </w:rPr>
+      </w:pPr>
+      <w:r>
+        <w:rPr>
+          <w:rFonts w:cs="Times New Roman"/>
+          <w:color w:val="auto"/>
+          <w:szCs w:val="20"/>
+          <w:lang w:val="nn-NO" w:eastAsia="nb-NO"/>
+        </w:rPr>
+        <w:t xml:space="preserve">vurdere eleven sitt kompetansenivå </w:t>
+      </w:r>
+    </w:p>
+    <w:p>
+      <w:pPr>
+        <w:numPr>
+          <w:ilvl w:val="0"/>
+          <w:numId w:val="3"/>
+        </w:numPr>
+        <w:rPr>
+          <w:rFonts w:cs="Times New Roman"/>
+          <w:color w:val="auto"/>
+          <w:szCs w:val="20"/>
+          <w:lang w:val="nn-NO" w:eastAsia="nb-NO"/>
+        </w:rPr>
+      </w:pPr>
+      <w:r>
+        <w:rPr>
+          <w:rFonts w:cs="Times New Roman"/>
+          <w:color w:val="auto"/>
+          <w:szCs w:val="20"/>
+          <w:lang w:val="nn-NO" w:eastAsia="nb-NO"/>
+        </w:rPr>
+        <w:t xml:space="preserve">følgje opp eleven dersom utplasseringa vert avslutta før tida </w:t>
+      </w:r>
+    </w:p>
+    <w:p>
+      <w:pPr>
+        <w:pStyle w:val="Listeavsnitt"/>
+        <w:numPr>
+          <w:ilvl w:val="0"/>
+          <w:numId w:val="3"/>
+        </w:numPr>
+        <w:rPr>
+          <w:rFonts w:cs="Times New Roman"/>
+          <w:color w:val="auto"/>
+          <w:lang w:val="nn-NO" w:eastAsia="nb-NO"/>
+        </w:rPr>
+      </w:pPr>
+      <w:r>
+        <w:rPr>
+          <w:rFonts w:cs="Times New Roman"/>
+          <w:color w:val="auto"/>
+          <w:lang w:val="nn-NO" w:eastAsia="nb-NO"/>
+        </w:rPr>
+        <w:t xml:space="preserve">ha yrkesskade- og ulykkesforsikring for eleven når han eller ho er i arbeidspraksis. </w:t>
+      </w:r>
+    </w:p>
+    <w:p>
+      <w:pPr>
+        <w:rPr>
+          <w:rFonts w:cs="Times New Roman"/>
+          <w:color w:val="auto"/>
+          <w:lang w:val="nn-NO" w:eastAsia="nb-NO"/>
+        </w:rPr>
+      </w:pPr>
+      <w:r>
+        <w:rPr>
+          <w:rFonts w:cs="Times New Roman"/>
+          <w:color w:val="auto"/>
+          <w:lang w:val="nn-NO" w:eastAsia="nb-NO"/>
+        </w:rPr>
+        <w:lastRenderedPageBreak/>
+        <w:t>Fylkeskommunen si forsikringsordning gjeld under arbeid i arbeidstida, og på direkte reise mellom heimen og arbeidsstaden.</w:t>
+      </w:r>
+    </w:p>
+    <w:p>
+      <w:pPr>
+        <w:rPr>
+          <w:rFonts w:cs="Times New Roman"/>
+          <w:color w:val="auto"/>
+          <w:szCs w:val="20"/>
+          <w:lang w:val="nn-NO" w:eastAsia="nb-NO"/>
+        </w:rPr>
+      </w:pPr>
+    </w:p>
+    <w:p>
+      <w:pPr>
+        <w:rPr>
+          <w:rFonts w:asciiTheme="majorHAnsi" w:hAnsiTheme="majorHAnsi" w:cs="Times New Roman"/>
+          <w:b/>
+          <w:color w:val="FF0000"/>
+          <w:szCs w:val="20"/>
+          <w:lang w:val="nn-NO" w:eastAsia="nb-NO"/>
+        </w:rPr>
+      </w:pPr>
+      <w:r>
+        <w:rPr>
+          <w:rFonts w:asciiTheme="majorHAnsi" w:hAnsiTheme="majorHAnsi" w:cs="Times New Roman"/>
+          <w:b/>
+          <w:color w:val="auto"/>
+          <w:szCs w:val="20"/>
+          <w:lang w:val="nn-NO" w:eastAsia="nb-NO"/>
+        </w:rPr>
+        <w:t>Opplæringsstaden skal</w:t>
+      </w:r>
+    </w:p>
+    <w:p>
+      <w:pPr>
+        <w:numPr>
+          <w:ilvl w:val="0"/>
+          <w:numId w:val="4"/>
+        </w:numPr>
+        <w:rPr>
+          <w:rFonts w:cs="Times New Roman"/>
+          <w:color w:val="auto"/>
+          <w:szCs w:val="20"/>
+          <w:lang w:val="nn-NO" w:eastAsia="nb-NO"/>
+        </w:rPr>
+      </w:pPr>
+      <w:r>
+        <w:rPr>
+          <w:rFonts w:cs="Times New Roman"/>
+          <w:color w:val="auto"/>
+          <w:szCs w:val="20"/>
+          <w:lang w:val="nn-NO" w:eastAsia="nb-NO"/>
+        </w:rPr>
+        <w:t>leggje til rette for læring innanfor eleven sin læreplan og kompetansemåla i denne</w:t>
+      </w:r>
+    </w:p>
+    <w:p>
+      <w:pPr>
+        <w:numPr>
+          <w:ilvl w:val="0"/>
+          <w:numId w:val="4"/>
+        </w:numPr>
+        <w:rPr>
+          <w:rFonts w:cs="Times New Roman"/>
+          <w:color w:val="auto"/>
+          <w:szCs w:val="20"/>
+          <w:lang w:val="nn-NO" w:eastAsia="nb-NO"/>
+        </w:rPr>
+      </w:pPr>
+      <w:r>
+        <w:rPr>
+          <w:rFonts w:cs="Times New Roman"/>
+          <w:color w:val="auto"/>
+          <w:szCs w:val="20"/>
+          <w:lang w:val="nn-NO" w:eastAsia="nb-NO"/>
+        </w:rPr>
+        <w:t>gje ei tilbakemelding på eleven sitt arbeid etter avtale med kontaktperson ved skulen</w:t>
+      </w:r>
+    </w:p>
+    <w:p>
+      <w:pPr>
+        <w:numPr>
+          <w:ilvl w:val="0"/>
+          <w:numId w:val="4"/>
+        </w:numPr>
+        <w:rPr>
+          <w:rFonts w:cs="Times New Roman"/>
+          <w:color w:val="auto"/>
+          <w:szCs w:val="20"/>
+          <w:lang w:val="nn-NO" w:eastAsia="nb-NO"/>
+        </w:rPr>
+      </w:pPr>
+      <w:r>
+        <w:rPr>
+          <w:rFonts w:cs="Times New Roman"/>
+          <w:color w:val="auto"/>
+          <w:szCs w:val="20"/>
+          <w:lang w:val="nn-NO" w:eastAsia="nb-NO"/>
+        </w:rPr>
+        <w:t>gje eleven opplæring i aktuelle HMS-forskrifter for arbeidet som vert utført</w:t>
+      </w:r>
+    </w:p>
+    <w:p>
+      <w:pPr>
+        <w:numPr>
+          <w:ilvl w:val="0"/>
+          <w:numId w:val="4"/>
+        </w:numPr>
+        <w:rPr>
+          <w:rFonts w:cs="Times New Roman"/>
+          <w:color w:val="auto"/>
+          <w:szCs w:val="20"/>
+          <w:lang w:val="nn-NO" w:eastAsia="nb-NO"/>
+        </w:rPr>
+      </w:pPr>
+      <w:r>
+        <w:rPr>
+          <w:rFonts w:cs="Times New Roman"/>
+          <w:color w:val="auto"/>
+          <w:szCs w:val="20"/>
+          <w:lang w:val="nn-NO" w:eastAsia="nb-NO"/>
+        </w:rPr>
+        <w:t xml:space="preserve">melde frå til skulen dersom ein ønskjer å avslutte </w:t>
+      </w:r>
+      <w:r>
+        <w:rPr>
+          <w:rFonts w:cs="Times New Roman"/>
+          <w:color w:val="auto"/>
+          <w:szCs w:val="20"/>
+          <w:lang w:val="nn-NO" w:eastAsia="nb-NO"/>
+        </w:rPr>
+        <w:t>praksisopphaldet</w:t>
+      </w:r>
+      <w:r>
+        <w:rPr>
+          <w:rFonts w:cs="Times New Roman"/>
+          <w:color w:val="auto"/>
+          <w:szCs w:val="20"/>
+          <w:lang w:val="nn-NO" w:eastAsia="nb-NO"/>
+        </w:rPr>
+        <w:t xml:space="preserve"> før perioden </w:t>
+      </w:r>
+      <w:r>
+        <w:rPr>
+          <w:rFonts w:cs="Times New Roman"/>
+          <w:color w:val="auto"/>
+          <w:szCs w:val="20"/>
+          <w:lang w:val="nn-NO" w:eastAsia="nb-NO"/>
+        </w:rPr>
+        <w:t>er slutt</w:t>
+      </w:r>
+      <w:r>
+        <w:rPr>
+          <w:rFonts w:cs="Times New Roman"/>
+          <w:color w:val="auto"/>
+          <w:szCs w:val="20"/>
+          <w:lang w:val="nn-NO" w:eastAsia="nb-NO"/>
+        </w:rPr>
+        <w:t>- vidare oppfølging og opplæring er skulen sitt ansvar</w:t>
+      </w:r>
+    </w:p>
+    <w:p>
+      <w:pPr>
+        <w:rPr>
+          <w:rFonts w:cs="Times New Roman"/>
+          <w:color w:val="auto"/>
+          <w:szCs w:val="20"/>
+          <w:lang w:val="nn-NO" w:eastAsia="nb-NO"/>
+        </w:rPr>
+      </w:pPr>
+    </w:p>
+    <w:p>
+      <w:pPr>
+        <w:keepNext/>
+        <w:keepLines/>
+        <w:rPr>
+          <w:rFonts w:asciiTheme="minorHAnsi" w:hAnsiTheme="minorHAnsi" w:cstheme="minorHAnsi"/>
+          <w:lang w:val="nn-NO"/>
+        </w:rPr>
+      </w:pPr>
+    </w:p>
+    <w:p>
+      <w:pPr>
+        <w:keepNext/>
+        <w:keepLines/>
+        <w:rPr>
+          <w:rFonts w:cs="Times New Roman"/>
+          <w:b/>
+          <w:sz w:val="20"/>
+          <w:szCs w:val="20"/>
+          <w:lang w:val="nn-NO" w:eastAsia="nb-NO"/>
+        </w:rPr>
+      </w:pPr>
+    </w:p>
+    <w:p>
+      <w:pPr>
+        <w:keepNext/>
+        <w:keepLines/>
+        <w:rPr>
+          <w:rFonts w:asciiTheme="majorHAnsi" w:hAnsiTheme="majorHAnsi" w:cstheme="minorHAnsi"/>
+          <w:sz w:val="26"/>
+          <w:szCs w:val="26"/>
+          <w:lang w:val="nn-NO"/>
+        </w:rPr>
+      </w:pPr>
+      <w:r>
+        <w:rPr>
+          <w:rFonts w:asciiTheme="majorHAnsi" w:hAnsiTheme="majorHAnsi" w:cstheme="minorHAnsi"/>
+          <w:sz w:val="26"/>
+          <w:szCs w:val="26"/>
+          <w:lang w:val="nn-NO"/>
+        </w:rPr>
+        <w:t>Kontaktinformasjon</w:t>
+      </w:r>
+    </w:p>
+    <w:p>
+      <w:pPr>
+        <w:keepNext/>
+        <w:keepLines/>
+        <w:rPr>
+          <w:rFonts w:asciiTheme="minorHAnsi" w:hAnsiTheme="minorHAnsi" w:cstheme="minorHAnsi"/>
+          <w:lang w:val="nn-NO"/>
+        </w:rPr>
+      </w:pPr>
+    </w:p>
+    <w:p>
+      <w:pPr>
+        <w:keepNext/>
+        <w:keepLines/>
+        <w:rPr>
+          <w:rFonts w:asciiTheme="minorHAnsi" w:hAnsiTheme="minorHAnsi" w:cstheme="minorHAnsi"/>
+          <w:lang w:val="nn-NO"/>
+        </w:rPr>
+      </w:pPr>
+      <w:r>
+        <w:rPr>
+          <w:rFonts w:asciiTheme="minorHAnsi" w:hAnsiTheme="minorHAnsi" w:cstheme="minorHAnsi"/>
+          <w:lang w:val="nn-NO"/>
+        </w:rPr>
+        <w:t xml:space="preserve">Elev: </w:t>
+      </w:r>
+    </w:p>
+    <w:p>
+      <w:pPr>
+        <w:keepNext/>
+        <w:keepLines/>
+        <w:rPr>
+          <w:color w:val="auto"/>
+          <w:lang w:val="nn-NO"/>
+        </w:rPr>
+      </w:pPr>
+      <w:r>
+        <w:rPr>
+          <w:rFonts w:asciiTheme="minorHAnsi" w:hAnsiTheme="minorHAnsi" w:cstheme="minorHAnsi"/>
+          <w:lang w:val="nn-NO"/>
+        </w:rPr>
+        <w:t>{</w:t>
+      </w:r>
+      <w:proofErr w:type="spellStart"/>
+      <w:r>
+        <w:rPr>
+          <w:rFonts w:asciiTheme="minorHAnsi" w:hAnsiTheme="minorHAnsi" w:cstheme="minorHAnsi"/>
+          <w:lang w:val="nn-NO"/>
+        </w:rPr>
+        <w:t>navnElev</w:t>
+      </w:r>
+      <w:proofErr w:type="spellEnd"/>
+      <w:r>
+        <w:rPr>
+          <w:rFonts w:asciiTheme="minorHAnsi" w:hAnsiTheme="minorHAnsi" w:cstheme="minorHAnsi"/>
+          <w:lang w:val="nn-NO"/>
+        </w:rPr>
+        <w:t xml:space="preserve">}. Telefon: </w:t>
+      </w:r>
+      <w:r>
+        <w:rPr>
+          <w:lang w:val="nn-NO"/>
+        </w:rPr>
+        <w:t>{</w:t>
+      </w:r>
+      <w:proofErr w:type="spellStart"/>
+      <w:r>
+        <w:rPr>
+          <w:lang w:val="nn-NO"/>
+        </w:rPr>
+        <w:t>tlfElev</w:t>
+      </w:r>
+      <w:proofErr w:type="spellEnd"/>
+      <w:r>
+        <w:rPr>
+          <w:lang w:val="nn-NO"/>
+        </w:rPr>
+        <w:t xml:space="preserve">}. E-post: </w:t>
+      </w:r>
+      <w:r>
+        <w:rPr>
+          <w:color w:val="auto"/>
+          <w:lang w:val="nn-NO"/>
+        </w:rPr>
+        <w:t>{</w:t>
+      </w:r>
+      <w:proofErr w:type="spellStart"/>
+      <w:r>
+        <w:rPr>
+          <w:color w:val="auto"/>
+          <w:lang w:val="nn-NO"/>
+        </w:rPr>
+        <w:t>epostElev</w:t>
+      </w:r>
+      <w:proofErr w:type="spellEnd"/>
+      <w:r>
+        <w:rPr>
+          <w:color w:val="auto"/>
+          <w:lang w:val="nn-NO"/>
+        </w:rPr>
+        <w:t>}</w:t>
+      </w:r>
+      <w:r>
+        <w:rPr>
+          <w:color w:val="auto"/>
+          <w:lang w:val="nn-NO"/>
+        </w:rPr>
+        <w:br/>
+      </w:r>
+    </w:p>
+    <w:p>
+      <w:pPr>
+        <w:keepNext/>
+        <w:keepLines/>
+        <w:rPr>
+          <w:color w:val="auto"/>
+          <w:lang w:val="nn-NO"/>
+        </w:rPr>
+      </w:pPr>
+      <w:r>
+        <w:rPr>
+          <w:color w:val="auto"/>
+          <w:lang w:val="nn-NO"/>
+        </w:rPr>
+        <w:t>Eleven sin pårørande:</w:t>
+      </w:r>
+    </w:p>
+    <w:p>
+      <w:pPr>
+        <w:keepNext/>
+        <w:keepLines/>
+        <w:rPr>
+          <w:color w:val="auto"/>
+          <w:lang w:val="nn-NO"/>
+        </w:rPr>
+      </w:pPr>
+      <w:r>
+        <w:rPr>
+          <w:rFonts w:asciiTheme="minorHAnsi" w:hAnsiTheme="minorHAnsi" w:cstheme="minorHAnsi"/>
+          <w:lang w:val="nn-NO"/>
+        </w:rPr>
+        <w:t>{</w:t>
+      </w:r>
+      <w:proofErr w:type="spellStart"/>
+      <w:r>
+        <w:rPr>
+          <w:rFonts w:asciiTheme="minorHAnsi" w:hAnsiTheme="minorHAnsi" w:cstheme="minorHAnsi"/>
+          <w:lang w:val="nn-NO"/>
+        </w:rPr>
+        <w:t>paarorendeElev</w:t>
+      </w:r>
+      <w:proofErr w:type="spellEnd"/>
+      <w:r>
+        <w:rPr>
+          <w:rFonts w:asciiTheme="minorHAnsi" w:hAnsiTheme="minorHAnsi" w:cstheme="minorHAnsi"/>
+          <w:lang w:val="nn-NO"/>
+        </w:rPr>
+        <w:t xml:space="preserve">} </w:t>
+      </w:r>
+      <w:r>
+        <w:rPr>
+          <w:rFonts w:asciiTheme="minorHAnsi" w:hAnsiTheme="minorHAnsi" w:cstheme="minorHAnsi"/>
+          <w:lang w:val="nn-NO"/>
+        </w:rPr>
+        <w:br/>
+      </w:r>
+    </w:p>
+    <w:p>
+      <w:pPr>
+        <w:keepNext/>
+        <w:keepLines/>
+        <w:rPr>
+          <w:rFonts w:asciiTheme="minorHAnsi" w:hAnsiTheme="minorHAnsi" w:cstheme="minorHAnsi"/>
+          <w:color w:val="auto"/>
+          <w:lang w:val="nn-NO"/>
+        </w:rPr>
+      </w:pPr>
+      <w:r>
+        <w:rPr>
+          <w:color w:val="auto"/>
+          <w:lang w:val="nn-NO"/>
+        </w:rPr>
+        <w:t xml:space="preserve">Kontaktperson på </w:t>
+      </w:r>
+      <w:r>
+        <w:rPr>
+          <w:rFonts w:cs="Times New Roman"/>
+          <w:color w:val="auto"/>
+          <w:szCs w:val="20"/>
+          <w:lang w:val="nn-NO" w:eastAsia="nb-NO"/>
+        </w:rPr>
+        <w:t>opplæringsstaden</w:t>
+      </w:r>
+      <w:r>
+        <w:rPr>
+          <w:color w:val="auto"/>
+          <w:lang w:val="nn-NO"/>
+        </w:rPr>
+        <w:t>:</w:t>
+      </w:r>
+      <w:r>
+        <w:rPr>
+          <w:rFonts w:asciiTheme="minorHAnsi" w:hAnsiTheme="minorHAnsi" w:cstheme="minorHAnsi"/>
+          <w:color w:val="auto"/>
+          <w:lang w:val="nn-NO"/>
+        </w:rPr>
+        <w:t xml:space="preserve"> </w:t>
+      </w:r>
+    </w:p>
+    <w:p>
+      <w:pPr>
+        <w:keepNext/>
+        <w:keepLines/>
+        <w:rPr>
+          <w:color w:val="auto"/>
+          <w:lang w:val="nn-NO"/>
+        </w:rPr>
+      </w:pPr>
+      <w:r>
+        <w:rPr>
+          <w:rFonts w:asciiTheme="minorHAnsi" w:hAnsiTheme="minorHAnsi" w:cstheme="minorHAnsi"/>
+          <w:lang w:val="nn-NO"/>
+        </w:rPr>
+        <w:t>{</w:t>
+      </w:r>
+      <w:proofErr w:type="spellStart"/>
+      <w:r>
+        <w:rPr>
+          <w:rFonts w:asciiTheme="minorHAnsi" w:hAnsiTheme="minorHAnsi" w:cstheme="minorHAnsi"/>
+          <w:lang w:val="nn-NO"/>
+        </w:rPr>
+        <w:t>kontaktBedrift</w:t>
+      </w:r>
+      <w:proofErr w:type="spellEnd"/>
+      <w:r>
+        <w:rPr>
+          <w:rFonts w:asciiTheme="minorHAnsi" w:hAnsiTheme="minorHAnsi" w:cstheme="minorHAnsi"/>
+          <w:lang w:val="nn-NO"/>
+        </w:rPr>
+        <w:t xml:space="preserve">} </w:t>
+      </w:r>
+      <w:r>
+        <w:rPr>
+          <w:rFonts w:asciiTheme="minorHAnsi" w:hAnsiTheme="minorHAnsi" w:cstheme="minorHAnsi"/>
+          <w:lang w:val="nn-NO"/>
+        </w:rPr>
+        <w:br/>
+      </w:r>
+    </w:p>
+    <w:p>
+      <w:pPr>
+        <w:keepNext/>
+        <w:keepLines/>
+        <w:rPr>
+          <w:rFonts w:asciiTheme="minorHAnsi" w:hAnsiTheme="minorHAnsi" w:cstheme="minorHAnsi"/>
+          <w:lang w:val="nn-NO"/>
+        </w:rPr>
+      </w:pPr>
+      <w:r>
+        <w:rPr>
+          <w:color w:val="auto"/>
+          <w:lang w:val="nn-NO"/>
+        </w:rPr>
+        <w:t>Lærar og kontaktperson på skulen:</w:t>
+      </w:r>
+    </w:p>
+    <w:p>
+      <w:pPr>
+        <w:keepNext/>
+        <w:keepLines/>
+        <w:rPr>
+          <w:color w:val="auto"/>
+          <w:lang w:val="nn-NO"/>
+        </w:rPr>
+      </w:pPr>
+      <w:r>
+        <w:rPr>
+          <w:rFonts w:asciiTheme="minorHAnsi" w:hAnsiTheme="minorHAnsi" w:cstheme="minorHAnsi"/>
+          <w:lang w:val="nn-NO"/>
+        </w:rPr>
+        <w:t>{</w:t>
+      </w:r>
+      <w:proofErr w:type="spellStart"/>
+      <w:r>
+        <w:rPr>
+          <w:color w:val="auto"/>
+          <w:lang w:val="nn-NO"/>
+        </w:rPr>
+        <w:t>navnLaerer</w:t>
+      </w:r>
+      <w:proofErr w:type="spellEnd"/>
+      <w:r>
+        <w:rPr>
+          <w:rFonts w:asciiTheme="minorHAnsi" w:hAnsiTheme="minorHAnsi" w:cstheme="minorHAnsi"/>
+          <w:lang w:val="nn-NO"/>
+        </w:rPr>
+        <w:t xml:space="preserve">}. Telefon: </w:t>
+      </w:r>
+      <w:r>
+        <w:rPr>
+          <w:lang w:val="nn-NO"/>
+        </w:rPr>
+        <w:t>{</w:t>
+      </w:r>
+      <w:proofErr w:type="spellStart"/>
+      <w:r>
+        <w:rPr>
+          <w:lang w:val="nn-NO"/>
+        </w:rPr>
+        <w:t>tlfSkole</w:t>
+      </w:r>
+      <w:proofErr w:type="spellEnd"/>
+      <w:r>
+        <w:rPr>
+          <w:lang w:val="nn-NO"/>
+        </w:rPr>
+        <w:t xml:space="preserve">}. E-post: </w:t>
+      </w:r>
+      <w:r>
+        <w:rPr>
+          <w:color w:val="auto"/>
+          <w:lang w:val="nn-NO"/>
+        </w:rPr>
+        <w:t>{</w:t>
+      </w:r>
+      <w:proofErr w:type="spellStart"/>
+      <w:r>
+        <w:rPr>
+          <w:color w:val="auto"/>
+          <w:lang w:val="nn-NO"/>
+        </w:rPr>
+        <w:t>epostLaerer</w:t>
+      </w:r>
+      <w:proofErr w:type="spellEnd"/>
+      <w:r>
+        <w:rPr>
+          <w:color w:val="auto"/>
+          <w:lang w:val="nn-NO"/>
+        </w:rPr>
+        <w:t>}</w:t>
+      </w:r>
+    </w:p>
+    <w:p>
+      <w:pPr>
+        <w:keepNext/>
+        <w:keepLines/>
+        <w:rPr>
+          <w:color w:val="auto"/>
+          <w:lang w:val="nn-NO"/>
+        </w:rPr>
+      </w:pPr>
+    </w:p>
+    <w:p>
+      <w:pPr>
+        <w:rPr>
+          <w:rFonts w:asciiTheme="minorHAnsi" w:eastAsiaTheme="majorEastAsia" w:hAnsiTheme="minorHAnsi" w:cstheme="minorHAnsi"/>
+          <w:b/>
+          <w:i/>
+          <w:iCs/>
+          <w:color w:val="000000" w:themeColor="text1"/>
+          <w:szCs w:val="20"/>
+          <w:lang w:val="nn-NO"/>
+        </w:rPr>
+      </w:pPr>
+    </w:p>
+    <w:p>
+      <w:pPr>
+        <w:rPr>
+          <w:rFonts w:asciiTheme="majorHAnsi" w:eastAsiaTheme="majorEastAsia" w:hAnsiTheme="majorHAnsi" w:cstheme="minorHAnsi"/>
+          <w:iCs/>
+          <w:color w:val="000000" w:themeColor="text1"/>
+          <w:sz w:val="26"/>
+          <w:szCs w:val="26"/>
+          <w:lang w:val="nn-NO"/>
+        </w:rPr>
+      </w:pPr>
+      <w:r>
+        <w:rPr>
+          <w:rFonts w:asciiTheme="majorHAnsi" w:eastAsiaTheme="majorEastAsia" w:hAnsiTheme="majorHAnsi" w:cstheme="minorHAnsi"/>
+          <w:iCs/>
+          <w:color w:val="000000" w:themeColor="text1"/>
+          <w:sz w:val="26"/>
+          <w:szCs w:val="26"/>
+          <w:lang w:val="nn-NO"/>
+        </w:rPr>
+        <w:t>Har du spørsmål?</w:t>
+      </w:r>
+    </w:p>
+    <w:p>
+      <w:pPr>
+        <w:rPr>
+          <w:rFonts w:asciiTheme="minorHAnsi" w:eastAsiaTheme="majorEastAsia" w:hAnsiTheme="minorHAnsi" w:cstheme="minorHAnsi"/>
+          <w:iCs/>
+          <w:color w:val="000000" w:themeColor="text1"/>
+          <w:szCs w:val="20"/>
+          <w:lang w:val="nn-NO"/>
+        </w:rPr>
+      </w:pPr>
+      <w:r>
+        <w:rPr>
+          <w:rFonts w:asciiTheme="minorHAnsi" w:eastAsiaTheme="majorEastAsia" w:hAnsiTheme="minorHAnsi" w:cstheme="minorHAnsi"/>
+          <w:iCs/>
+          <w:color w:val="000000" w:themeColor="text1"/>
+          <w:szCs w:val="20"/>
+          <w:lang w:val="nn-NO"/>
+        </w:rPr>
+        <w:t>Dersom du lurer på noko, eller opplysningane ikkje stemmer kan du ta kontakt med {</w:t>
+      </w:r>
+      <w:proofErr w:type="spellStart"/>
+      <w:r>
+        <w:rPr>
+          <w:rFonts w:asciiTheme="minorHAnsi" w:eastAsiaTheme="majorEastAsia" w:hAnsiTheme="minorHAnsi" w:cstheme="minorHAnsi"/>
+          <w:iCs/>
+          <w:color w:val="000000" w:themeColor="text1"/>
+          <w:szCs w:val="20"/>
+          <w:lang w:val="nn-NO"/>
+        </w:rPr>
+        <w:t>navnLaerer</w:t>
+      </w:r>
+      <w:proofErr w:type="spellEnd"/>
+      <w:r>
+        <w:rPr>
+          <w:rFonts w:asciiTheme="minorHAnsi" w:eastAsiaTheme="majorEastAsia" w:hAnsiTheme="minorHAnsi" w:cstheme="minorHAnsi"/>
+          <w:iCs/>
+          <w:color w:val="000000" w:themeColor="text1"/>
+          <w:szCs w:val="20"/>
+          <w:lang w:val="nn-NO"/>
+        </w:rPr>
+        <w:t>} på telefon {</w:t>
+      </w:r>
+      <w:proofErr w:type="spellStart"/>
+      <w:r>
+        <w:rPr>
+          <w:rFonts w:asciiTheme="minorHAnsi" w:eastAsiaTheme="majorEastAsia" w:hAnsiTheme="minorHAnsi" w:cstheme="minorHAnsi"/>
+          <w:iCs/>
+          <w:color w:val="000000" w:themeColor="text1"/>
+          <w:szCs w:val="20"/>
+          <w:lang w:val="nn-NO"/>
+        </w:rPr>
+        <w:t>tlfSkole</w:t>
+      </w:r>
+      <w:proofErr w:type="spellEnd"/>
+      <w:r>
+        <w:rPr>
+          <w:rFonts w:asciiTheme="minorHAnsi" w:eastAsiaTheme="majorEastAsia" w:hAnsiTheme="minorHAnsi" w:cstheme="minorHAnsi"/>
+          <w:iCs/>
+          <w:color w:val="000000" w:themeColor="text1"/>
+          <w:szCs w:val="20"/>
+          <w:lang w:val="nn-NO"/>
+        </w:rPr>
+        <w:t>} eller e-post {</w:t>
+      </w:r>
+      <w:proofErr w:type="spellStart"/>
+      <w:r>
+        <w:rPr>
+          <w:rFonts w:asciiTheme="minorHAnsi" w:eastAsiaTheme="majorEastAsia" w:hAnsiTheme="minorHAnsi" w:cstheme="minorHAnsi"/>
+          <w:iCs/>
+          <w:color w:val="000000" w:themeColor="text1"/>
+          <w:szCs w:val="20"/>
+          <w:lang w:val="nn-NO"/>
+        </w:rPr>
+        <w:t>epostLaerer</w:t>
+      </w:r>
+      <w:proofErr w:type="spellEnd"/>
+      <w:r>
+        <w:rPr>
+          <w:rFonts w:asciiTheme="minorHAnsi" w:eastAsiaTheme="majorEastAsia" w:hAnsiTheme="minorHAnsi" w:cstheme="minorHAnsi"/>
+          <w:iCs/>
+          <w:color w:val="000000" w:themeColor="text1"/>
+          <w:szCs w:val="20"/>
+          <w:lang w:val="nn-NO"/>
+        </w:rPr>
+        <w:t xml:space="preserve">}. </w:t>
+      </w:r>
+    </w:p>
+    <w:p>
+      <w:pPr>
+        <w:rPr>
+          <w:sz w:val="20"/>
+          <w:szCs w:val="20"/>
+          <w:lang w:val="nn-NO"/>
+        </w:rPr>
+      </w:pPr>
+    </w:p>
+    <w:p>
+      <w:pPr>
+        <w:keepNext/>
+        <w:keepLines/>
+        <w:rPr>
+          <w:sz w:val="20"/>
+          <w:szCs w:val="20"/>
+          <w:lang w:val="nn-NO"/>
+        </w:rPr>
+      </w:pPr>
+    </w:p>
+    <w:p>
+      <w:pPr>
+        <w:keepNext/>
+        <w:keepLines/>
+        <w:rPr>
+          <w:sz w:val="20"/>
+          <w:szCs w:val="20"/>
+          <w:lang w:val="nn-NO"/>
+        </w:rPr>
+      </w:pPr>
+    </w:p>
+    <w:p>
+      <w:pPr>
+        <w:keepNext/>
+        <w:keepLines/>
+        <w:rPr>
+          <w:lang w:val="nn-NO"/>
+        </w:rPr>
+      </w:pPr>
+      <w:r>
+        <w:rPr>
+          <w:lang w:val="nn-NO"/>
+        </w:rPr>
+        <w:t>Med venleg helsing</w:t>
+      </w:r>
+    </w:p>
+    <w:p>
+      <w:pPr>
+        <w:keepNext/>
+        <w:keepLines/>
+        <w:spacing w:line="240" w:lineRule="auto"/>
+        <w:rPr>
+          <w:color w:val="auto"/>
+          <w:lang w:val="nn-NO"/>
+        </w:rPr>
+      </w:pPr>
+      <w:r>
+        <w:rPr>
+          <w:color w:val="auto"/>
+          <w:lang w:val="nn-NO"/>
+        </w:rPr>
+        <w:t>{</w:t>
+      </w:r>
+      <w:proofErr w:type="spellStart"/>
+      <w:r>
+        <w:rPr>
+          <w:color w:val="auto"/>
+          <w:lang w:val="nn-NO"/>
+        </w:rPr>
+        <w:t>navnLaerer</w:t>
+      </w:r>
+      <w:proofErr w:type="spellEnd"/>
+      <w:r>
+        <w:rPr>
+          <w:color w:val="auto"/>
+          <w:lang w:val="nn-NO"/>
+        </w:rPr>
+        <w:t>}</w:t>
+      </w:r>
+    </w:p>
+    <w:p>
+      <w:pPr>
+        <w:keepNext/>
+        <w:keepLines/>
+        <w:spacing w:line="240" w:lineRule="auto"/>
+        <w:rPr>
+          <w:lang w:val="nn-NO"/>
+        </w:rPr>
+      </w:pPr>
+      <w:r>
+        <w:rPr>
+          <w:lang w:val="nn-NO"/>
+        </w:rPr>
+        <w:t>{</w:t>
+      </w:r>
+      <w:proofErr w:type="spellStart"/>
+      <w:r>
+        <w:rPr>
+          <w:lang w:val="nn-NO"/>
+        </w:rPr>
+        <w:t>tlfSkole</w:t>
+      </w:r>
+      <w:proofErr w:type="spellEnd"/>
+      <w:r>
+        <w:rPr>
+          <w:lang w:val="nn-NO"/>
+        </w:rPr>
+        <w:t>}</w:t>
+      </w:r>
+    </w:p>
+    <w:p>
+      <w:pPr>
+        <w:keepNext/>
+        <w:keepLines/>
+        <w:spacing w:line="240" w:lineRule="auto"/>
+        <w:rPr>
+          <w:lang w:val="nn-NO"/>
+        </w:rPr>
+      </w:pPr>
+      <w:r>
+        <w:rPr>
+          <w:lang w:val="nn-NO"/>
+        </w:rPr>
+        <w:t>{</w:t>
+      </w:r>
+      <w:proofErr w:type="spellStart"/>
+      <w:r>
+        <w:rPr>
+          <w:lang w:val="nn-NO"/>
+        </w:rPr>
+        <w:t>navnSkole</w:t>
+      </w:r>
+      <w:proofErr w:type="spellEnd"/>
+      <w:r>
+        <w:rPr>
+          <w:lang w:val="nn-NO"/>
+        </w:rPr>
+        <w:t>}</w:t>
+      </w:r>
+    </w:p>
+    <w:p>
+      <w:pPr>
+        <w:keepNext/>
+        <w:keepLines/>
+        <w:spacing w:line="260" w:lineRule="exact"/>
+        <w:rPr>
+          <w:lang w:val="nn-NO"/>
+        </w:rPr>
+      </w:pPr>
+    </w:p>
+    <w:p>
+      <w:pPr>
+        <w:spacing w:line="260" w:lineRule="exact"/>
+        <w:rPr>
+          <w:i/>
+          <w:sz w:val="18"/>
+          <w:szCs w:val="18"/>
+          <w:lang w:val="nn-NO"/>
+        </w:rPr>
+      </w:pPr>
+      <w:r>
+        <w:rPr>
+          <w:i/>
+          <w:sz w:val="18"/>
+          <w:szCs w:val="18"/>
+          <w:lang w:val="nn-NO"/>
+        </w:rPr>
+        <w:t>Dokumentet er elektronisk godkjent og vert sendt utan signatur.</w:t>
+      </w:r>
+    </w:p>
+    <w:p>
+      <w:pPr>
+        <w:spacing w:line="260" w:lineRule="exact"/>
+        <w:rPr>
+          <w:i/>
+          <w:sz w:val="18"/>
+          <w:szCs w:val="18"/>
+          <w:lang w:val="nn-NO"/>
+        </w:rPr>
+      </w:pPr>
+    </w:p>
+    <w:p>
+      <w:pPr>
+        <w:spacing w:line="260" w:lineRule="exact"/>
+        <w:rPr>
+          <w:i/>
+          <w:sz w:val="18"/>
+          <w:szCs w:val="18"/>
+          <w:lang w:val="nn-NO"/>
+        </w:rPr>
+      </w:pPr>
+    </w:p>
+    <w:p>
+      <w:pPr>
+        <w:spacing w:line="260" w:lineRule="exact"/>
+        <w:rPr>
+          <w:i/>
+          <w:sz w:val="18"/>
+          <w:szCs w:val="18"/>
+        </w:rPr>
+      </w:pPr>
+      <w:bookmarkStart w:id="3" w:name="_GoBack"/>
+      <w:bookmarkEnd w:id="3"/>
     </w:p>
     <w:sectPr>
       <w:headerReference w:type="default" r:id="rId12"/>
@@ -4953,71 +6851,6 @@
 </file>
 
 <file path=customXml/item1.xml><?xml version="1.0" encoding="utf-8"?>
-<root>
-  <avd> {avdeling} </avd>
-  <mottaker/>
-  <adresse>{adresse}</adresse>
-  <postnummer>{postnummer} {sted}</postnummer>
-  <varref/>
-  <vardato>{dato}</vardato>
-  <kontaktperson>{navn}</kontaktperson>
-</root>
-</file>
-
-<file path=customXml/item2.xml><?xml version="1.0" encoding="utf-8"?>
-<?mso-contentType ?>
-<FormTemplates xmlns="http://schemas.microsoft.com/sharepoint/v3/contenttype/forms">
-  <Display>DocumentLibraryForm</Display>
-  <Edit>DocumentLibraryForm</Edit>
-  <New>DocumentLibraryForm</New>
-</FormTemplates>
-</file>
-
-<file path=customXml/item3.xml><?xml version="1.0" encoding="utf-8"?>
-<p:properties xmlns:p="http://schemas.microsoft.com/office/2006/metadata/properties" xmlns:xsi="http://www.w3.org/2001/XMLSchema-instance" xmlns:pc="http://schemas.microsoft.com/office/infopath/2007/PartnerControls">
-  <documentManagement>
-    <TaxCatchAll xmlns="1035ec43-ecc5-41ed-b823-4b902fff788d">
-      <Value>19</Value>
-      <Value>4</Value>
-      <Value>10</Value>
-      <Value>15</Value>
-    </TaxCatchAll>
-    <j25543a5815d485da9a5e0773ad762e9 xmlns="0df99a4d-8ddd-4853-add7-6f42548de635">
-      <Terms xmlns="http://schemas.microsoft.com/office/infopath/2007/PartnerControls">
-        <TermInfo xmlns="http://schemas.microsoft.com/office/infopath/2007/PartnerControls">
-          <TermName xmlns="http://schemas.microsoft.com/office/infopath/2007/PartnerControls">Gjennomføre</TermName>
-          <TermId xmlns="http://schemas.microsoft.com/office/infopath/2007/PartnerControls">99d7765a-c786-4792-a1a1-866ef0f982b9</TermId>
-        </TermInfo>
-      </Terms>
-    </j25543a5815d485da9a5e0773ad762e9>
-    <GtProjectFinanceName xmlns="0df99a4d-8ddd-4853-add7-6f42548de635">MinElev YFF</GtProjectFinanceName>
-    <GtProjectNumber xmlns="0df99a4d-8ddd-4853-add7-6f42548de635" xsi:nil="true"/>
-    <ddb690447d2c486586ecb71413780409 xmlns="0df99a4d-8ddd-4853-add7-6f42548de635">
-      <Terms xmlns="http://schemas.microsoft.com/office/infopath/2007/PartnerControls">
-        <TermInfo xmlns="http://schemas.microsoft.com/office/infopath/2007/PartnerControls">
-          <TermName xmlns="http://schemas.microsoft.com/office/infopath/2007/PartnerControls">Organisasjonsutvikling</TermName>
-          <TermId xmlns="http://schemas.microsoft.com/office/infopath/2007/PartnerControls">682706ae-a2d7-47ed-81d7-f8b6f30e0340</TermId>
-        </TermInfo>
-      </Terms>
-    </ddb690447d2c486586ecb71413780409>
-    <j275d73afd4d48babcc131526460d57b xmlns="0df99a4d-8ddd-4853-add7-6f42548de635">
-      <Terms xmlns="http://schemas.microsoft.com/office/infopath/2007/PartnerControls">
-        <TermInfo xmlns="http://schemas.microsoft.com/office/infopath/2007/PartnerControls">
-          <TermName xmlns="http://schemas.microsoft.com/office/infopath/2007/PartnerControls">Utdanning</TermName>
-          <TermId xmlns="http://schemas.microsoft.com/office/infopath/2007/PartnerControls">46475d37-c854-439e-b04b-2433f2dc2566</TermId>
-        </TermInfo>
-        <TermInfo xmlns="http://schemas.microsoft.com/office/infopath/2007/PartnerControls">
-          <TermName xmlns="http://schemas.microsoft.com/office/infopath/2007/PartnerControls">Stab</TermName>
-          <TermId xmlns="http://schemas.microsoft.com/office/infopath/2007/PartnerControls">b81d2835-beae-41ae-a810-89cf1bea480f</TermId>
-        </TermInfo>
-      </Terms>
-    </j275d73afd4d48babcc131526460d57b>
-    <GtArchiveReference xmlns="0df99a4d-8ddd-4853-add7-6f42548de635">17/14642</GtArchiveReference>
-  </documentManagement>
-</p:properties>
-</file>
-
-<file path=customXml/item4.xml><?xml version="1.0" encoding="utf-8"?>
 <ct:contentTypeSchema xmlns:ct="http://schemas.microsoft.com/office/2006/metadata/contentType" xmlns:ma="http://schemas.microsoft.com/office/2006/metadata/properties/metaAttributes" ct:_="" ma:_="" ma:contentTypeName="Prosjektdokument" ma:contentTypeID="0x010100293FDE3FCADA480B9A77BBDAD7DFA28C010013A886A15583FA49A63C3E3C9C7B367D" ma:contentTypeVersion="13" ma:contentTypeDescription="Opprett et nytt dokument." ma:contentTypeScope="" ma:versionID="ca86661f5e7053665dbd6cbbd81bdcf7">
   <xsd:schema xmlns:xsd="http://www.w3.org/2001/XMLSchema" xmlns:xs="http://www.w3.org/2001/XMLSchema" xmlns:p="http://schemas.microsoft.com/office/2006/metadata/properties" xmlns:ns2="0df99a4d-8ddd-4853-add7-6f42548de635" xmlns:ns3="1035ec43-ecc5-41ed-b823-4b902fff788d" targetNamespace="http://schemas.microsoft.com/office/2006/metadata/properties" ma:root="true" ma:fieldsID="a79a01f88507eda3e1f5f270f9917d97" ns2:_="" ns3:_="">
     <xsd:import namespace="0df99a4d-8ddd-4853-add7-6f42548de635"/>
@@ -5208,36 +7041,76 @@
 </ct:contentTypeSchema>
 </file>
 
+<file path=customXml/item2.xml><?xml version="1.0" encoding="utf-8"?>
+<p:properties xmlns:p="http://schemas.microsoft.com/office/2006/metadata/properties" xmlns:xsi="http://www.w3.org/2001/XMLSchema-instance" xmlns:pc="http://schemas.microsoft.com/office/infopath/2007/PartnerControls">
+  <documentManagement>
+    <TaxCatchAll xmlns="1035ec43-ecc5-41ed-b823-4b902fff788d">
+      <Value>19</Value>
+      <Value>4</Value>
+      <Value>10</Value>
+      <Value>15</Value>
+    </TaxCatchAll>
+    <j25543a5815d485da9a5e0773ad762e9 xmlns="0df99a4d-8ddd-4853-add7-6f42548de635">
+      <Terms xmlns="http://schemas.microsoft.com/office/infopath/2007/PartnerControls">
+        <TermInfo xmlns="http://schemas.microsoft.com/office/infopath/2007/PartnerControls">
+          <TermName xmlns="http://schemas.microsoft.com/office/infopath/2007/PartnerControls">Gjennomføre</TermName>
+          <TermId xmlns="http://schemas.microsoft.com/office/infopath/2007/PartnerControls">99d7765a-c786-4792-a1a1-866ef0f982b9</TermId>
+        </TermInfo>
+      </Terms>
+    </j25543a5815d485da9a5e0773ad762e9>
+    <GtProjectFinanceName xmlns="0df99a4d-8ddd-4853-add7-6f42548de635">MinElev YFF</GtProjectFinanceName>
+    <GtProjectNumber xmlns="0df99a4d-8ddd-4853-add7-6f42548de635" xsi:nil="true"/>
+    <ddb690447d2c486586ecb71413780409 xmlns="0df99a4d-8ddd-4853-add7-6f42548de635">
+      <Terms xmlns="http://schemas.microsoft.com/office/infopath/2007/PartnerControls">
+        <TermInfo xmlns="http://schemas.microsoft.com/office/infopath/2007/PartnerControls">
+          <TermName xmlns="http://schemas.microsoft.com/office/infopath/2007/PartnerControls">Organisasjonsutvikling</TermName>
+          <TermId xmlns="http://schemas.microsoft.com/office/infopath/2007/PartnerControls">682706ae-a2d7-47ed-81d7-f8b6f30e0340</TermId>
+        </TermInfo>
+      </Terms>
+    </ddb690447d2c486586ecb71413780409>
+    <j275d73afd4d48babcc131526460d57b xmlns="0df99a4d-8ddd-4853-add7-6f42548de635">
+      <Terms xmlns="http://schemas.microsoft.com/office/infopath/2007/PartnerControls">
+        <TermInfo xmlns="http://schemas.microsoft.com/office/infopath/2007/PartnerControls">
+          <TermName xmlns="http://schemas.microsoft.com/office/infopath/2007/PartnerControls">Utdanning</TermName>
+          <TermId xmlns="http://schemas.microsoft.com/office/infopath/2007/PartnerControls">46475d37-c854-439e-b04b-2433f2dc2566</TermId>
+        </TermInfo>
+        <TermInfo xmlns="http://schemas.microsoft.com/office/infopath/2007/PartnerControls">
+          <TermName xmlns="http://schemas.microsoft.com/office/infopath/2007/PartnerControls">Stab</TermName>
+          <TermId xmlns="http://schemas.microsoft.com/office/infopath/2007/PartnerControls">b81d2835-beae-41ae-a810-89cf1bea480f</TermId>
+        </TermInfo>
+      </Terms>
+    </j275d73afd4d48babcc131526460d57b>
+    <GtArchiveReference xmlns="0df99a4d-8ddd-4853-add7-6f42548de635">17/14642</GtArchiveReference>
+  </documentManagement>
+</p:properties>
+</file>
+
+<file path=customXml/item3.xml><?xml version="1.0" encoding="utf-8"?>
+<?mso-contentType ?>
+<FormTemplates xmlns="http://schemas.microsoft.com/sharepoint/v3/contenttype/forms">
+  <Display>DocumentLibraryForm</Display>
+  <Edit>DocumentLibraryForm</Edit>
+  <New>DocumentLibraryForm</New>
+</FormTemplates>
+</file>
+
+<file path=customXml/item4.xml><?xml version="1.0" encoding="utf-8"?>
+<root>
+  <avd> {avdeling} </avd>
+  <mottaker/>
+  <adresse>{adresse}</adresse>
+  <postnummer>{postnummer} {sted}</postnummer>
+  <varref/>
+  <vardato>{dato}</vardato>
+  <kontaktperson>{navn}</kontaktperson>
+</root>
+</file>
+
 <file path=customXml/item5.xml><?xml version="1.0" encoding="utf-8"?>
 <b:Sources xmlns:b="http://schemas.openxmlformats.org/officeDocument/2006/bibliography" xmlns="http://schemas.openxmlformats.org/officeDocument/2006/bibliography" SelectedStyle="\APASixthEditionOfficeOnline.xsl" StyleName="APA" Version="6"/>
 </file>
 
 <file path=customXml/itemProps1.xml><?xml version="1.0" encoding="utf-8"?>
-<ds:datastoreItem xmlns:ds="http://schemas.openxmlformats.org/officeDocument/2006/customXml" ds:itemID="{442CCF4A-23BE-4572-A7F8-60755FA7183A}">
-  <ds:schemaRefs/>
-</ds:datastoreItem>
-</file>
-
-<file path=customXml/itemProps2.xml><?xml version="1.0" encoding="utf-8"?>
-<ds:datastoreItem xmlns:ds="http://schemas.openxmlformats.org/officeDocument/2006/customXml" ds:itemID="{0A4BEC69-3F89-49DF-BBC9-82D0E9FAAB74}">
-  <ds:schemaRefs>
-    <ds:schemaRef ds:uri="http://schemas.microsoft.com/sharepoint/v3/contenttype/forms"/>
-  </ds:schemaRefs>
-</ds:datastoreItem>
-</file>
-
-<file path=customXml/itemProps3.xml><?xml version="1.0" encoding="utf-8"?>
-<ds:datastoreItem xmlns:ds="http://schemas.openxmlformats.org/officeDocument/2006/customXml" ds:itemID="{651D5D7B-C71C-4A0F-9F20-A464A90BCC7C}">
-  <ds:schemaRefs>
-    <ds:schemaRef ds:uri="http://schemas.microsoft.com/office/2006/metadata/properties"/>
-    <ds:schemaRef ds:uri="http://schemas.microsoft.com/office/infopath/2007/PartnerControls"/>
-    <ds:schemaRef ds:uri="1035ec43-ecc5-41ed-b823-4b902fff788d"/>
-    <ds:schemaRef ds:uri="0df99a4d-8ddd-4853-add7-6f42548de635"/>
-  </ds:schemaRefs>
-</ds:datastoreItem>
-</file>
-
-<file path=customXml/itemProps4.xml><?xml version="1.0" encoding="utf-8"?>
 <ds:datastoreItem xmlns:ds="http://schemas.openxmlformats.org/officeDocument/2006/customXml" ds:itemID="{4410A237-A60C-49FC-BA88-E7A0C1A6A251}">
   <ds:schemaRefs>
     <ds:schemaRef ds:uri="http://schemas.microsoft.com/office/2006/metadata/contentType"/>
@@ -5256,8 +7129,33 @@
 </ds:datastoreItem>
 </file>
 
+<file path=customXml/itemProps2.xml><?xml version="1.0" encoding="utf-8"?>
+<ds:datastoreItem xmlns:ds="http://schemas.openxmlformats.org/officeDocument/2006/customXml" ds:itemID="{651D5D7B-C71C-4A0F-9F20-A464A90BCC7C}">
+  <ds:schemaRefs>
+    <ds:schemaRef ds:uri="http://schemas.microsoft.com/office/2006/metadata/properties"/>
+    <ds:schemaRef ds:uri="http://schemas.microsoft.com/office/infopath/2007/PartnerControls"/>
+    <ds:schemaRef ds:uri="1035ec43-ecc5-41ed-b823-4b902fff788d"/>
+    <ds:schemaRef ds:uri="0df99a4d-8ddd-4853-add7-6f42548de635"/>
+  </ds:schemaRefs>
+</ds:datastoreItem>
+</file>
+
+<file path=customXml/itemProps3.xml><?xml version="1.0" encoding="utf-8"?>
+<ds:datastoreItem xmlns:ds="http://schemas.openxmlformats.org/officeDocument/2006/customXml" ds:itemID="{0A4BEC69-3F89-49DF-BBC9-82D0E9FAAB74}">
+  <ds:schemaRefs>
+    <ds:schemaRef ds:uri="http://schemas.microsoft.com/sharepoint/v3/contenttype/forms"/>
+  </ds:schemaRefs>
+</ds:datastoreItem>
+</file>
+
+<file path=customXml/itemProps4.xml><?xml version="1.0" encoding="utf-8"?>
+<ds:datastoreItem xmlns:ds="http://schemas.openxmlformats.org/officeDocument/2006/customXml" ds:itemID="{442CCF4A-23BE-4572-A7F8-60755FA7183A}">
+  <ds:schemaRefs/>
+</ds:datastoreItem>
+</file>
+
 <file path=customXml/itemProps5.xml><?xml version="1.0" encoding="utf-8"?>
-<ds:datastoreItem xmlns:ds="http://schemas.openxmlformats.org/officeDocument/2006/customXml" ds:itemID="{20C62605-2A14-48D1-88E5-9EDB1F5B89E6}">
+<ds:datastoreItem xmlns:ds="http://schemas.openxmlformats.org/officeDocument/2006/customXml" ds:itemID="{CF2871B4-E54C-4916-82EB-69C4024A2F04}">
   <ds:schemaRefs>
     <ds:schemaRef ds:uri="http://schemas.openxmlformats.org/officeDocument/2006/bibliography"/>
   </ds:schemaRefs>

--- a/templates/yff-bekreftelse.docx
+++ b/templates/yff-bekreftelse.docx
@@ -385,6 +385,46 @@
     </w:p>
     <w:p>
       <w:pPr>
+        <w:keepNext/>
+        <w:keepLines/>
+        <w:rPr>
+          <w:color w:val="auto"/>
+        </w:rPr>
+      </w:pPr>
+      <w:r>
+        <w:rPr>
+          <w:color w:val="auto"/>
+        </w:rPr>
+        <w:t>{</w:t>
+      </w:r>
+      <w:proofErr w:type="spellStart"/>
+      <w:r>
+        <w:rPr>
+          <w:color w:val="auto"/>
+        </w:rPr>
+        <w:t>kopiTilEpost</w:t>
+      </w:r>
+      <w:proofErr w:type="spellEnd"/>
+      <w:r>
+        <w:rPr>
+          <w:color w:val="auto"/>
+        </w:rPr>
+        <w:t xml:space="preserve">} </w:t>
+      </w:r>
+    </w:p>
+    <w:p>
+      <w:pPr>
+        <w:rPr>
+          <w:rFonts w:cs="Times New Roman"/>
+          <w:b/>
+          <w:color w:val="auto"/>
+          <w:szCs w:val="20"/>
+          <w:lang w:eastAsia="nb-NO"/>
+        </w:rPr>
+      </w:pPr>
+    </w:p>
+    <w:p>
+      <w:pPr>
         <w:rPr>
           <w:rFonts w:eastAsiaTheme="minorEastAsia"/>
           <w:color w:val="auto"/>
@@ -1450,7 +1490,6 @@
           <w:color w:val="auto"/>
           <w:lang w:eastAsia="nb-NO"/>
         </w:rPr>
-        <w:lastRenderedPageBreak/>
         <w:t>Fylkeskommunens forsikringsordning gjelder under arbeid i arbeidstiden, og på direkte reise mellom hjem og arbeidssted</w:t>
       </w:r>
       <w:r>
@@ -2403,1971 +2442,6 @@
         </w:rPr>
         <w:t>Dokumentet er elektronisk godkjent og sendes uten signatur.</w:t>
       </w:r>
-      <w:r>
-        <w:rPr>
-          <w:i/>
-          <w:sz w:val="18"/>
-          <w:szCs w:val="18"/>
-        </w:rPr>
-        <w:t xml:space="preserve"> </w:t>
-      </w:r>
-    </w:p>
-    <w:p>
-      <w:pPr>
-        <w:suppressAutoHyphens w:val="0"/>
-        <w:spacing w:line="276" w:lineRule="auto"/>
-        <w:rPr>
-          <w:i/>
-          <w:sz w:val="18"/>
-          <w:szCs w:val="18"/>
-        </w:rPr>
-      </w:pPr>
-      <w:r>
-        <w:rPr>
-          <w:i/>
-          <w:sz w:val="18"/>
-          <w:szCs w:val="18"/>
-        </w:rPr>
-        <w:br w:type="page"/>
-      </w:r>
-    </w:p>
-    <w:p>
-      <w:pPr>
-        <w:spacing w:line="260" w:lineRule="exact"/>
-        <w:rPr>
-          <w:i/>
-          <w:sz w:val="18"/>
-          <w:szCs w:val="18"/>
-        </w:rPr>
-      </w:pPr>
-    </w:p>
-    <w:p>
-      <w:pPr>
-        <w:spacing w:line="260" w:lineRule="exact"/>
-        <w:rPr>
-          <w:i/>
-          <w:sz w:val="18"/>
-          <w:szCs w:val="18"/>
-        </w:rPr>
-      </w:pPr>
-    </w:p>
-    <w:tbl>
-      <w:tblPr>
-        <w:tblStyle w:val="Tabellrutenett"/>
-        <w:tblpPr w:leftFromText="142" w:rightFromText="142" w:bottomFromText="1191" w:vertAnchor="text" w:tblpY="1"/>
-        <w:tblW w:w="9746" w:type="dxa"/>
-        <w:tblCellMar>
-          <w:left w:w="0" w:type="dxa"/>
-          <w:right w:w="0" w:type="dxa"/>
-        </w:tblCellMar>
-        <w:tblLook w:val="04A0" w:firstRow="1" w:lastRow="0" w:firstColumn="1" w:lastColumn="0" w:noHBand="0" w:noVBand="1"/>
-      </w:tblPr>
-      <w:tblGrid>
-        <w:gridCol w:w="4820"/>
-        <w:gridCol w:w="4926"/>
-      </w:tblGrid>
-      <w:tr>
-        <w:trPr>
-          <w:trHeight w:hRule="exact" w:val="1709"/>
-        </w:trPr>
-        <w:tc>
-          <w:tcPr>
-            <w:tcW w:w="4820" w:type="dxa"/>
-            <w:tcBorders>
-              <w:top w:val="nil"/>
-              <w:left w:val="nil"/>
-              <w:bottom w:val="nil"/>
-              <w:right w:val="nil"/>
-            </w:tcBorders>
-            <w:shd w:val="clear" w:color="auto" w:fill="auto"/>
-          </w:tcPr>
-          <w:p>
-            <w:pPr>
-              <w:spacing w:line="240" w:lineRule="auto"/>
-              <w:rPr>
-                <w:rFonts w:asciiTheme="majorHAnsi" w:hAnsiTheme="majorHAnsi"/>
-                <w:color w:val="auto"/>
-                <w:lang w:val="nn-NO"/>
-              </w:rPr>
-            </w:pPr>
-            <w:r>
-              <w:rPr>
-                <w:rFonts w:asciiTheme="majorHAnsi" w:hAnsiTheme="majorHAnsi"/>
-                <w:color w:val="auto"/>
-                <w:lang w:val="nn-NO"/>
-              </w:rPr>
-              <w:t>{</w:t>
-            </w:r>
-            <w:proofErr w:type="spellStart"/>
-            <w:r>
-              <w:rPr>
-                <w:rFonts w:asciiTheme="majorHAnsi" w:hAnsiTheme="majorHAnsi"/>
-                <w:color w:val="auto"/>
-                <w:lang w:val="nn-NO"/>
-              </w:rPr>
-              <w:t>navnMottaker</w:t>
-            </w:r>
-            <w:proofErr w:type="spellEnd"/>
-            <w:r>
-              <w:rPr>
-                <w:rFonts w:asciiTheme="majorHAnsi" w:hAnsiTheme="majorHAnsi"/>
-                <w:color w:val="auto"/>
-                <w:lang w:val="nn-NO"/>
-              </w:rPr>
-              <w:t xml:space="preserve">} </w:t>
-            </w:r>
-          </w:p>
-          <w:p>
-            <w:pPr>
-              <w:spacing w:line="240" w:lineRule="auto"/>
-              <w:rPr>
-                <w:rFonts w:asciiTheme="majorHAnsi" w:hAnsiTheme="majorHAnsi"/>
-                <w:lang w:val="nn-NO"/>
-              </w:rPr>
-            </w:pPr>
-            <w:r>
-              <w:rPr>
-                <w:rFonts w:asciiTheme="majorHAnsi" w:hAnsiTheme="majorHAnsi"/>
-                <w:color w:val="auto"/>
-                <w:lang w:val="nn-NO"/>
-              </w:rPr>
-              <w:br/>
-            </w:r>
-          </w:p>
-          <w:p>
-            <w:pPr>
-              <w:spacing w:line="240" w:lineRule="auto"/>
-              <w:rPr>
-                <w:rFonts w:asciiTheme="majorHAnsi" w:hAnsiTheme="majorHAnsi"/>
-                <w:lang w:val="nn-NO"/>
-              </w:rPr>
-            </w:pPr>
-          </w:p>
-        </w:tc>
-        <w:tc>
-          <w:tcPr>
-            <w:tcW w:w="4926" w:type="dxa"/>
-            <w:tcBorders>
-              <w:top w:val="nil"/>
-              <w:left w:val="nil"/>
-              <w:bottom w:val="nil"/>
-              <w:right w:val="nil"/>
-            </w:tcBorders>
-            <w:shd w:val="clear" w:color="auto" w:fill="auto"/>
-          </w:tcPr>
-          <w:p>
-            <w:pPr>
-              <w:rPr>
-                <w:rFonts w:asciiTheme="majorHAnsi" w:hAnsiTheme="majorHAnsi" w:cstheme="minorHAnsi"/>
-                <w:shd w:val="clear" w:color="auto" w:fill="FFFFFF"/>
-                <w:lang w:val="nn-NO" w:eastAsia="nb-NO"/>
-              </w:rPr>
-            </w:pPr>
-            <w:r>
-              <w:rPr>
-                <w:rFonts w:asciiTheme="majorHAnsi" w:hAnsiTheme="majorHAnsi" w:cstheme="minorHAnsi"/>
-                <w:shd w:val="clear" w:color="auto" w:fill="FFFFFF"/>
-                <w:lang w:val="nn-NO" w:eastAsia="nb-NO"/>
-              </w:rPr>
-              <w:t>/ {</w:t>
-            </w:r>
-            <w:proofErr w:type="spellStart"/>
-            <w:r>
-              <w:rPr>
-                <w:rFonts w:asciiTheme="majorHAnsi" w:hAnsiTheme="majorHAnsi" w:cstheme="minorHAnsi"/>
-                <w:shd w:val="clear" w:color="auto" w:fill="FFFFFF"/>
-                <w:lang w:val="nn-NO" w:eastAsia="nb-NO"/>
-              </w:rPr>
-              <w:t>navnSkole</w:t>
-            </w:r>
-            <w:proofErr w:type="spellEnd"/>
-            <w:r>
-              <w:rPr>
-                <w:rFonts w:asciiTheme="majorHAnsi" w:hAnsiTheme="majorHAnsi" w:cstheme="minorHAnsi"/>
-                <w:shd w:val="clear" w:color="auto" w:fill="FFFFFF"/>
-                <w:lang w:val="nn-NO" w:eastAsia="nb-NO"/>
-              </w:rPr>
-              <w:t xml:space="preserve">} </w:t>
-            </w:r>
-          </w:p>
-          <w:p>
-            <w:pPr>
-              <w:rPr>
-                <w:rFonts w:asciiTheme="majorHAnsi" w:hAnsiTheme="majorHAnsi"/>
-                <w:sz w:val="20"/>
-                <w:szCs w:val="20"/>
-                <w:lang w:val="nn-NO"/>
-              </w:rPr>
-            </w:pPr>
-          </w:p>
-          <w:p>
-            <w:pPr>
-              <w:tabs>
-                <w:tab w:val="left" w:pos="1530"/>
-              </w:tabs>
-              <w:spacing w:line="260" w:lineRule="exact"/>
-              <w:ind w:left="1531" w:hanging="1531"/>
-              <w:rPr>
-                <w:rFonts w:asciiTheme="majorHAnsi" w:hAnsiTheme="majorHAnsi"/>
-                <w:sz w:val="20"/>
-                <w:szCs w:val="20"/>
-                <w:lang w:val="nn-NO"/>
-              </w:rPr>
-            </w:pPr>
-          </w:p>
-          <w:p>
-            <w:pPr>
-              <w:tabs>
-                <w:tab w:val="left" w:pos="1530"/>
-              </w:tabs>
-              <w:spacing w:line="260" w:lineRule="exact"/>
-              <w:ind w:left="1531" w:hanging="1531"/>
-              <w:rPr>
-                <w:rFonts w:asciiTheme="majorHAnsi" w:hAnsiTheme="majorHAnsi"/>
-                <w:sz w:val="18"/>
-                <w:szCs w:val="18"/>
-                <w:lang w:val="nn-NO"/>
-              </w:rPr>
-            </w:pPr>
-            <w:r>
-              <w:rPr>
-                <w:rFonts w:asciiTheme="majorHAnsi" w:hAnsiTheme="majorHAnsi"/>
-                <w:sz w:val="18"/>
-                <w:szCs w:val="18"/>
-                <w:lang w:val="nn-NO"/>
-              </w:rPr>
-              <w:t xml:space="preserve">Vår dato: </w:t>
-            </w:r>
-            <w:r>
-              <w:rPr>
-                <w:rFonts w:asciiTheme="majorHAnsi" w:hAnsiTheme="majorHAnsi"/>
-                <w:sz w:val="18"/>
-                <w:szCs w:val="18"/>
-                <w:lang w:val="nn-NO"/>
-              </w:rPr>
-              <w:tab/>
-              <w:t>{dato}</w:t>
-            </w:r>
-          </w:p>
-          <w:p>
-            <w:pPr>
-              <w:rPr>
-                <w:rFonts w:asciiTheme="majorHAnsi" w:hAnsiTheme="majorHAnsi"/>
-                <w:sz w:val="18"/>
-                <w:szCs w:val="18"/>
-                <w:lang w:val="nn-NO"/>
-              </w:rPr>
-            </w:pPr>
-            <w:r>
-              <w:rPr>
-                <w:rFonts w:asciiTheme="majorHAnsi" w:hAnsiTheme="majorHAnsi"/>
-                <w:sz w:val="18"/>
-                <w:szCs w:val="18"/>
-                <w:lang w:val="nn-NO"/>
-              </w:rPr>
-              <w:t xml:space="preserve">Unnateke offentlegheit etter </w:t>
-            </w:r>
-            <w:r>
-              <w:rPr>
-                <w:rFonts w:asciiTheme="majorHAnsi" w:hAnsiTheme="majorHAnsi"/>
-                <w:sz w:val="18"/>
-                <w:szCs w:val="18"/>
-                <w:lang w:val="nn-NO"/>
-              </w:rPr>
-              <w:br/>
-            </w:r>
-            <w:proofErr w:type="spellStart"/>
-            <w:r>
-              <w:rPr>
-                <w:rFonts w:asciiTheme="majorHAnsi" w:hAnsiTheme="majorHAnsi"/>
-                <w:sz w:val="18"/>
-                <w:szCs w:val="18"/>
-                <w:lang w:val="nn-NO"/>
-              </w:rPr>
-              <w:t>Offl</w:t>
-            </w:r>
-            <w:proofErr w:type="spellEnd"/>
-            <w:r>
-              <w:rPr>
-                <w:rFonts w:asciiTheme="majorHAnsi" w:hAnsiTheme="majorHAnsi"/>
-                <w:sz w:val="18"/>
-                <w:szCs w:val="18"/>
-                <w:lang w:val="nn-NO"/>
-              </w:rPr>
-              <w:t xml:space="preserve"> §13 </w:t>
-            </w:r>
-            <w:proofErr w:type="spellStart"/>
-            <w:r>
-              <w:rPr>
-                <w:rFonts w:asciiTheme="majorHAnsi" w:hAnsiTheme="majorHAnsi"/>
-                <w:sz w:val="18"/>
-                <w:szCs w:val="18"/>
-                <w:lang w:val="nn-NO"/>
-              </w:rPr>
-              <w:t>jfr</w:t>
-            </w:r>
-            <w:proofErr w:type="spellEnd"/>
-            <w:r>
-              <w:rPr>
-                <w:rFonts w:asciiTheme="majorHAnsi" w:hAnsiTheme="majorHAnsi"/>
-                <w:sz w:val="18"/>
-                <w:szCs w:val="18"/>
-                <w:lang w:val="nn-NO"/>
-              </w:rPr>
-              <w:t xml:space="preserve"> </w:t>
-            </w:r>
-            <w:proofErr w:type="spellStart"/>
-            <w:r>
-              <w:rPr>
-                <w:rFonts w:asciiTheme="majorHAnsi" w:hAnsiTheme="majorHAnsi"/>
-                <w:sz w:val="18"/>
-                <w:szCs w:val="18"/>
-                <w:lang w:val="nn-NO"/>
-              </w:rPr>
-              <w:t>Fvl</w:t>
-            </w:r>
-            <w:proofErr w:type="spellEnd"/>
-            <w:r>
-              <w:rPr>
-                <w:rFonts w:asciiTheme="majorHAnsi" w:hAnsiTheme="majorHAnsi"/>
-                <w:sz w:val="18"/>
-                <w:szCs w:val="18"/>
-                <w:lang w:val="nn-NO"/>
-              </w:rPr>
-              <w:t xml:space="preserve"> §13</w:t>
-            </w:r>
-            <w:r>
-              <w:rPr>
-                <w:rFonts w:asciiTheme="majorHAnsi" w:hAnsiTheme="majorHAnsi"/>
-                <w:sz w:val="18"/>
-                <w:szCs w:val="18"/>
-                <w:lang w:val="nn-NO"/>
-              </w:rPr>
-              <w:cr/>
-            </w:r>
-          </w:p>
-          <w:p>
-            <w:pPr>
-              <w:rPr>
-                <w:rFonts w:asciiTheme="majorHAnsi" w:hAnsiTheme="majorHAnsi"/>
-                <w:sz w:val="18"/>
-                <w:szCs w:val="18"/>
-                <w:lang w:val="nn-NO"/>
-              </w:rPr>
-            </w:pPr>
-          </w:p>
-          <w:p>
-            <w:pPr>
-              <w:tabs>
-                <w:tab w:val="left" w:pos="1530"/>
-              </w:tabs>
-              <w:spacing w:line="260" w:lineRule="exact"/>
-              <w:ind w:left="1531" w:hanging="1531"/>
-              <w:rPr>
-                <w:rFonts w:asciiTheme="majorHAnsi" w:hAnsiTheme="majorHAnsi"/>
-                <w:sz w:val="18"/>
-                <w:szCs w:val="18"/>
-                <w:lang w:val="nn-NO"/>
-              </w:rPr>
-            </w:pPr>
-          </w:p>
-        </w:tc>
-      </w:tr>
-    </w:tbl>
-    <w:p>
-      <w:pPr>
-        <w:rPr>
-          <w:rFonts w:asciiTheme="majorHAnsi" w:eastAsiaTheme="minorEastAsia" w:hAnsiTheme="majorHAnsi" w:cstheme="minorHAnsi"/>
-          <w:bCs/>
-          <w:color w:val="auto"/>
-          <w:sz w:val="34"/>
-          <w:szCs w:val="34"/>
-          <w:lang w:val="nn-NO"/>
-        </w:rPr>
-      </w:pPr>
-      <w:r>
-        <w:rPr>
-          <w:rFonts w:asciiTheme="majorHAnsi" w:eastAsiaTheme="minorEastAsia" w:hAnsiTheme="majorHAnsi" w:cstheme="minorHAnsi"/>
-          <w:bCs/>
-          <w:color w:val="auto"/>
-          <w:sz w:val="34"/>
-          <w:szCs w:val="34"/>
-          <w:lang w:val="nn-NO"/>
-        </w:rPr>
-        <w:t>Stadfesting om elevutplassering</w:t>
-      </w:r>
-    </w:p>
-    <w:p>
-      <w:pPr>
-        <w:rPr>
-          <w:rFonts w:cs="Times New Roman"/>
-          <w:b/>
-          <w:color w:val="auto"/>
-          <w:szCs w:val="20"/>
-          <w:lang w:val="nn-NO" w:eastAsia="nb-NO"/>
-        </w:rPr>
-      </w:pPr>
-    </w:p>
-    <w:p>
-      <w:pPr>
-        <w:rPr>
-          <w:rFonts w:eastAsiaTheme="minorEastAsia"/>
-          <w:color w:val="auto"/>
-          <w:lang w:val="nn-NO"/>
-        </w:rPr>
-      </w:pPr>
-      <w:r>
-        <w:rPr>
-          <w:rFonts w:cs="Times New Roman"/>
-          <w:b/>
-          <w:color w:val="auto"/>
-          <w:szCs w:val="20"/>
-          <w:lang w:val="nn-NO" w:eastAsia="nb-NO"/>
-        </w:rPr>
-        <w:t>Meld frå til skulen så raskt som mogleg dersom opplysningane i brevet ikkje stemmer.</w:t>
-      </w:r>
-    </w:p>
-    <w:p>
-      <w:pPr>
-        <w:rPr>
-          <w:rFonts w:eastAsiaTheme="minorEastAsia"/>
-          <w:lang w:val="nn-NO"/>
-        </w:rPr>
-      </w:pPr>
-    </w:p>
-    <w:p>
-      <w:pPr>
-        <w:rPr>
-          <w:rStyle w:val="Overskrift2Tegn"/>
-          <w:rFonts w:ascii="Times New Roman" w:eastAsiaTheme="minorEastAsia" w:hAnsi="Times New Roman" w:cs="DejaVu Sans"/>
-          <w:color w:val="00000A"/>
-          <w:sz w:val="22"/>
-          <w:szCs w:val="22"/>
-          <w:lang w:val="nn-NO"/>
-        </w:rPr>
-      </w:pPr>
-      <w:r>
-        <w:rPr>
-          <w:rFonts w:eastAsiaTheme="minorEastAsia"/>
-          <w:lang w:val="nn-NO"/>
-        </w:rPr>
-        <w:t>Vi stadfester at {</w:t>
-      </w:r>
-      <w:proofErr w:type="spellStart"/>
-      <w:r>
-        <w:rPr>
-          <w:rFonts w:eastAsiaTheme="minorEastAsia"/>
-          <w:lang w:val="nn-NO"/>
-        </w:rPr>
-        <w:t>navnElev</w:t>
-      </w:r>
-      <w:proofErr w:type="spellEnd"/>
-      <w:r>
-        <w:rPr>
-          <w:rFonts w:eastAsiaTheme="minorEastAsia"/>
-          <w:lang w:val="nn-NO"/>
-        </w:rPr>
-        <w:t>} fødd {</w:t>
-      </w:r>
-      <w:proofErr w:type="spellStart"/>
-      <w:r>
-        <w:rPr>
-          <w:rFonts w:eastAsiaTheme="minorEastAsia"/>
-          <w:lang w:val="nn-NO"/>
-        </w:rPr>
-        <w:t>fodselsdatoElev</w:t>
-      </w:r>
-      <w:proofErr w:type="spellEnd"/>
-      <w:r>
-        <w:rPr>
-          <w:rFonts w:eastAsiaTheme="minorEastAsia"/>
-          <w:lang w:val="nn-NO"/>
-        </w:rPr>
-        <w:t>} på {</w:t>
-      </w:r>
-      <w:proofErr w:type="spellStart"/>
-      <w:r>
-        <w:rPr>
-          <w:rFonts w:eastAsiaTheme="minorEastAsia"/>
-          <w:lang w:val="nn-NO"/>
-        </w:rPr>
-        <w:t>klasseTrinn</w:t>
-      </w:r>
-      <w:proofErr w:type="spellEnd"/>
-      <w:r>
-        <w:rPr>
-          <w:rFonts w:eastAsiaTheme="minorEastAsia"/>
-          <w:lang w:val="nn-NO"/>
-        </w:rPr>
-        <w:t>} {</w:t>
-      </w:r>
-      <w:proofErr w:type="spellStart"/>
-      <w:r>
-        <w:rPr>
-          <w:rFonts w:eastAsiaTheme="minorEastAsia"/>
-          <w:lang w:val="nn-NO"/>
-        </w:rPr>
-        <w:t>utdanningsProgram</w:t>
-      </w:r>
-      <w:proofErr w:type="spellEnd"/>
-      <w:r>
-        <w:rPr>
-          <w:rFonts w:eastAsiaTheme="minorEastAsia"/>
-          <w:lang w:val="nn-NO"/>
-        </w:rPr>
-        <w:t>} ved {</w:t>
-      </w:r>
-      <w:proofErr w:type="spellStart"/>
-      <w:r>
-        <w:rPr>
-          <w:rFonts w:eastAsiaTheme="minorEastAsia"/>
-          <w:lang w:val="nn-NO"/>
-        </w:rPr>
-        <w:t>navnSkole</w:t>
-      </w:r>
-      <w:proofErr w:type="spellEnd"/>
-      <w:r>
-        <w:rPr>
-          <w:rFonts w:eastAsiaTheme="minorEastAsia"/>
-          <w:lang w:val="nn-NO"/>
-        </w:rPr>
-        <w:t>} skal på utplassering hos {</w:t>
-      </w:r>
-      <w:proofErr w:type="spellStart"/>
-      <w:r>
-        <w:rPr>
-          <w:rFonts w:eastAsiaTheme="minorEastAsia"/>
-          <w:lang w:val="nn-NO"/>
-        </w:rPr>
-        <w:t>navnOpplaeringssted</w:t>
-      </w:r>
-      <w:proofErr w:type="spellEnd"/>
-      <w:r>
-        <w:rPr>
-          <w:rFonts w:eastAsiaTheme="minorEastAsia"/>
-          <w:lang w:val="nn-NO"/>
-        </w:rPr>
-        <w:t>}. Utplasseringa finn stad i tidsromet {</w:t>
-      </w:r>
-      <w:proofErr w:type="spellStart"/>
-      <w:r>
-        <w:rPr>
-          <w:rFonts w:eastAsiaTheme="minorEastAsia"/>
-          <w:lang w:val="nn-NO"/>
-        </w:rPr>
-        <w:t>utplasseringsTidsrom</w:t>
-      </w:r>
-      <w:proofErr w:type="spellEnd"/>
-      <w:r>
-        <w:rPr>
-          <w:rFonts w:eastAsiaTheme="minorEastAsia"/>
-          <w:lang w:val="nn-NO"/>
-        </w:rPr>
-        <w:t>} i skuleåret {</w:t>
-      </w:r>
-      <w:proofErr w:type="spellStart"/>
-      <w:r>
-        <w:rPr>
-          <w:rFonts w:eastAsiaTheme="minorEastAsia"/>
-          <w:lang w:val="nn-NO"/>
-        </w:rPr>
-        <w:t>skoleAar</w:t>
-      </w:r>
-      <w:proofErr w:type="spellEnd"/>
-      <w:r>
-        <w:rPr>
-          <w:rFonts w:eastAsiaTheme="minorEastAsia"/>
-          <w:lang w:val="nn-NO"/>
-        </w:rPr>
-        <w:t xml:space="preserve">}. </w:t>
-      </w:r>
-    </w:p>
-    <w:p>
-      <w:pPr>
-        <w:rPr>
-          <w:rFonts w:cs="Times New Roman"/>
-          <w:b/>
-          <w:color w:val="auto"/>
-          <w:lang w:val="nn-NO" w:eastAsia="nb-NO"/>
-        </w:rPr>
-      </w:pPr>
-    </w:p>
-    <w:p>
-      <w:pPr>
-        <w:rPr>
-          <w:rFonts w:asciiTheme="majorHAnsi" w:hAnsiTheme="majorHAnsi" w:cs="Times New Roman"/>
-          <w:b/>
-          <w:color w:val="auto"/>
-          <w:lang w:val="nn-NO" w:eastAsia="nb-NO"/>
-        </w:rPr>
-      </w:pPr>
-      <w:r>
-        <w:rPr>
-          <w:rFonts w:cs="Times New Roman"/>
-          <w:b/>
-          <w:color w:val="auto"/>
-          <w:lang w:val="nn-NO" w:eastAsia="nb-NO"/>
-        </w:rPr>
-        <w:br/>
-      </w:r>
-      <w:r>
-        <w:rPr>
-          <w:rFonts w:asciiTheme="majorHAnsi" w:hAnsiTheme="majorHAnsi" w:cs="Times New Roman"/>
-          <w:b/>
-          <w:color w:val="auto"/>
-          <w:lang w:val="nn-NO" w:eastAsia="nb-NO"/>
-        </w:rPr>
-        <w:t xml:space="preserve">Arbeidstid </w:t>
-      </w:r>
-    </w:p>
-    <w:p>
-      <w:pPr>
-        <w:rPr>
-          <w:rFonts w:cs="Times New Roman"/>
-          <w:b/>
-          <w:color w:val="auto"/>
-          <w:lang w:val="nn-NO" w:eastAsia="nb-NO"/>
-        </w:rPr>
-      </w:pPr>
-      <w:r>
-        <w:rPr>
-          <w:rFonts w:cs="Times New Roman"/>
-          <w:color w:val="auto"/>
-          <w:lang w:val="nn-NO" w:eastAsia="nb-NO"/>
-        </w:rPr>
-        <w:t>{</w:t>
-      </w:r>
-      <w:proofErr w:type="spellStart"/>
-      <w:r>
-        <w:rPr>
-          <w:rFonts w:cs="Times New Roman"/>
-          <w:color w:val="auto"/>
-          <w:lang w:val="nn-NO" w:eastAsia="nb-NO"/>
-        </w:rPr>
-        <w:t>arbeidsTid</w:t>
-      </w:r>
-      <w:proofErr w:type="spellEnd"/>
-      <w:r>
-        <w:rPr>
-          <w:rFonts w:cs="Times New Roman"/>
-          <w:color w:val="auto"/>
-          <w:lang w:val="nn-NO" w:eastAsia="nb-NO"/>
-        </w:rPr>
-        <w:t xml:space="preserve">} </w:t>
-      </w:r>
-    </w:p>
-    <w:p>
-      <w:pPr>
-        <w:suppressAutoHyphens w:val="0"/>
-        <w:spacing w:line="276" w:lineRule="auto"/>
-        <w:rPr>
-          <w:rFonts w:cs="Times New Roman"/>
-          <w:b/>
-          <w:color w:val="auto"/>
-          <w:sz w:val="28"/>
-          <w:szCs w:val="28"/>
-          <w:lang w:val="nn-NO" w:eastAsia="nb-NO"/>
-        </w:rPr>
-      </w:pPr>
-    </w:p>
-    <w:p>
-      <w:pPr>
-        <w:rPr>
-          <w:rFonts w:asciiTheme="majorHAnsi" w:hAnsiTheme="majorHAnsi" w:cs="Times New Roman"/>
-          <w:color w:val="auto"/>
-          <w:sz w:val="26"/>
-          <w:szCs w:val="26"/>
-          <w:lang w:val="nn-NO" w:eastAsia="nb-NO"/>
-        </w:rPr>
-      </w:pPr>
-      <w:r>
-        <w:rPr>
-          <w:rFonts w:asciiTheme="majorHAnsi" w:hAnsiTheme="majorHAnsi" w:cs="Times New Roman"/>
-          <w:color w:val="auto"/>
-          <w:sz w:val="26"/>
-          <w:szCs w:val="26"/>
-          <w:lang w:val="nn-NO" w:eastAsia="nb-NO"/>
-        </w:rPr>
-        <w:t xml:space="preserve">Gjennomføring av utplassering </w:t>
-      </w:r>
-    </w:p>
-    <w:p>
-      <w:pPr>
-        <w:rPr>
-          <w:lang w:val="nn-NO" w:eastAsia="nb-NO"/>
-        </w:rPr>
-      </w:pPr>
-      <w:r>
-        <w:rPr>
-          <w:lang w:val="nn-NO" w:eastAsia="nb-NO"/>
-        </w:rPr>
-        <w:t>Under finn du ei oversikt over eleven, skulen og opplæringsstaden sitt ansvar i samband med utplasseringa.</w:t>
-      </w:r>
-    </w:p>
-    <w:p>
-      <w:pPr>
-        <w:rPr>
-          <w:rFonts w:cs="Times New Roman"/>
-          <w:b/>
-          <w:color w:val="auto"/>
-          <w:sz w:val="20"/>
-          <w:szCs w:val="20"/>
-          <w:lang w:val="nn-NO" w:eastAsia="nb-NO"/>
-        </w:rPr>
-      </w:pPr>
-    </w:p>
-    <w:p>
-      <w:pPr>
-        <w:rPr>
-          <w:rFonts w:asciiTheme="majorHAnsi" w:hAnsiTheme="majorHAnsi" w:cs="Times New Roman"/>
-          <w:b/>
-          <w:color w:val="auto"/>
-          <w:szCs w:val="20"/>
-          <w:lang w:val="nn-NO" w:eastAsia="nb-NO"/>
-        </w:rPr>
-      </w:pPr>
-      <w:r>
-        <w:rPr>
-          <w:rFonts w:asciiTheme="majorHAnsi" w:hAnsiTheme="majorHAnsi" w:cs="Times New Roman"/>
-          <w:b/>
-          <w:color w:val="auto"/>
-          <w:szCs w:val="20"/>
-          <w:lang w:val="nn-NO" w:eastAsia="nb-NO"/>
-        </w:rPr>
-        <w:t>Eleven skal</w:t>
-      </w:r>
-    </w:p>
-    <w:p>
-      <w:pPr>
-        <w:numPr>
-          <w:ilvl w:val="0"/>
-          <w:numId w:val="2"/>
-        </w:numPr>
-        <w:rPr>
-          <w:rFonts w:cs="Times New Roman"/>
-          <w:b/>
-          <w:color w:val="auto"/>
-          <w:szCs w:val="20"/>
-          <w:lang w:val="nn-NO" w:eastAsia="nb-NO"/>
-        </w:rPr>
-      </w:pPr>
-      <w:r>
-        <w:rPr>
-          <w:rFonts w:cs="Times New Roman"/>
-          <w:color w:val="auto"/>
-          <w:szCs w:val="20"/>
-          <w:lang w:val="nn-NO" w:eastAsia="nb-NO"/>
-        </w:rPr>
-        <w:t>følgje opplæringsstaden sine instruksar, oppgåver og avtalt arbeidstid</w:t>
-      </w:r>
-    </w:p>
-    <w:p>
-      <w:pPr>
-        <w:numPr>
-          <w:ilvl w:val="0"/>
-          <w:numId w:val="2"/>
-        </w:numPr>
-        <w:rPr>
-          <w:rFonts w:cs="Times New Roman"/>
-          <w:b/>
-          <w:color w:val="auto"/>
-          <w:szCs w:val="20"/>
-          <w:lang w:val="nn-NO" w:eastAsia="nb-NO"/>
-        </w:rPr>
-      </w:pPr>
-      <w:r>
-        <w:rPr>
-          <w:rFonts w:cs="Times New Roman"/>
-          <w:color w:val="auto"/>
-          <w:szCs w:val="20"/>
-          <w:lang w:val="nn-NO" w:eastAsia="nb-NO"/>
-        </w:rPr>
-        <w:t>loggføre arbeidstid og arbeidsoppgåver</w:t>
-      </w:r>
-    </w:p>
-    <w:p>
-      <w:pPr>
-        <w:numPr>
-          <w:ilvl w:val="0"/>
-          <w:numId w:val="2"/>
-        </w:numPr>
-        <w:rPr>
-          <w:rFonts w:cs="Times New Roman"/>
-          <w:b/>
-          <w:color w:val="auto"/>
-          <w:szCs w:val="20"/>
-          <w:lang w:val="nn-NO" w:eastAsia="nb-NO"/>
-        </w:rPr>
-      </w:pPr>
-      <w:r>
-        <w:rPr>
-          <w:rFonts w:cs="Times New Roman"/>
-          <w:color w:val="auto"/>
-          <w:szCs w:val="20"/>
-          <w:lang w:val="nn-NO" w:eastAsia="nb-NO"/>
-        </w:rPr>
-        <w:t xml:space="preserve">gjere eiga vurdering av arbeidsperioden, i tillegg til å skrive rapport </w:t>
-      </w:r>
-    </w:p>
-    <w:p>
-      <w:pPr>
-        <w:numPr>
-          <w:ilvl w:val="0"/>
-          <w:numId w:val="2"/>
-        </w:numPr>
-        <w:rPr>
-          <w:rFonts w:cs="Times New Roman"/>
-          <w:b/>
-          <w:color w:val="auto"/>
-          <w:szCs w:val="20"/>
-          <w:lang w:val="nn-NO" w:eastAsia="nb-NO"/>
-        </w:rPr>
-      </w:pPr>
-      <w:r>
-        <w:rPr>
-          <w:rFonts w:cs="Times New Roman"/>
-          <w:color w:val="auto"/>
-          <w:szCs w:val="20"/>
-          <w:lang w:val="nn-NO" w:eastAsia="nb-NO"/>
-        </w:rPr>
-        <w:t>hente inn og levere politiattest i fagområda som krev det</w:t>
-      </w:r>
-    </w:p>
-    <w:p>
-      <w:pPr>
-        <w:rPr>
-          <w:rFonts w:cs="Times New Roman"/>
-          <w:b/>
-          <w:color w:val="auto"/>
-          <w:szCs w:val="20"/>
-          <w:lang w:val="nn-NO" w:eastAsia="nb-NO"/>
-        </w:rPr>
-      </w:pPr>
-    </w:p>
-    <w:p>
-      <w:pPr>
-        <w:rPr>
-          <w:rFonts w:asciiTheme="majorHAnsi" w:hAnsiTheme="majorHAnsi" w:cs="Times New Roman"/>
-          <w:b/>
-          <w:color w:val="auto"/>
-          <w:szCs w:val="20"/>
-          <w:lang w:val="nn-NO" w:eastAsia="nb-NO"/>
-        </w:rPr>
-      </w:pPr>
-      <w:r>
-        <w:rPr>
-          <w:rFonts w:asciiTheme="majorHAnsi" w:hAnsiTheme="majorHAnsi" w:cs="Times New Roman"/>
-          <w:b/>
-          <w:color w:val="auto"/>
-          <w:szCs w:val="20"/>
-          <w:lang w:val="nn-NO" w:eastAsia="nb-NO"/>
-        </w:rPr>
-        <w:t>Skulen skal</w:t>
-      </w:r>
-    </w:p>
-    <w:p>
-      <w:pPr>
-        <w:numPr>
-          <w:ilvl w:val="0"/>
-          <w:numId w:val="3"/>
-        </w:numPr>
-        <w:rPr>
-          <w:rFonts w:cs="Times New Roman"/>
-          <w:color w:val="auto"/>
-          <w:szCs w:val="20"/>
-          <w:lang w:val="nn-NO" w:eastAsia="nb-NO"/>
-        </w:rPr>
-      </w:pPr>
-      <w:r>
-        <w:rPr>
-          <w:rFonts w:cs="Times New Roman"/>
-          <w:color w:val="auto"/>
-          <w:szCs w:val="20"/>
-          <w:lang w:val="nn-NO" w:eastAsia="nb-NO"/>
-        </w:rPr>
-        <w:t>sørgje for at eleven har ein eigen læreplan</w:t>
-      </w:r>
-    </w:p>
-    <w:p>
-      <w:pPr>
-        <w:numPr>
-          <w:ilvl w:val="0"/>
-          <w:numId w:val="3"/>
-        </w:numPr>
-        <w:rPr>
-          <w:rFonts w:cs="Times New Roman"/>
-          <w:color w:val="auto"/>
-          <w:szCs w:val="20"/>
-          <w:lang w:val="nn-NO" w:eastAsia="nb-NO"/>
-        </w:rPr>
-      </w:pPr>
-      <w:r>
-        <w:rPr>
-          <w:rFonts w:cs="Times New Roman"/>
-          <w:color w:val="auto"/>
-          <w:szCs w:val="20"/>
-          <w:lang w:val="nn-NO" w:eastAsia="nb-NO"/>
-        </w:rPr>
-        <w:t>sørgje for at eleven har dokumentasjon på at han eller ho har fått HMS-opplæring</w:t>
-      </w:r>
-    </w:p>
-    <w:p>
-      <w:pPr>
-        <w:numPr>
-          <w:ilvl w:val="0"/>
-          <w:numId w:val="3"/>
-        </w:numPr>
-        <w:rPr>
-          <w:rFonts w:cs="Times New Roman"/>
-          <w:color w:val="auto"/>
-          <w:szCs w:val="20"/>
-          <w:lang w:val="nn-NO" w:eastAsia="nb-NO"/>
-        </w:rPr>
-      </w:pPr>
-      <w:r>
-        <w:rPr>
-          <w:rFonts w:cs="Times New Roman"/>
-          <w:color w:val="auto"/>
-          <w:szCs w:val="20"/>
-          <w:lang w:val="nn-NO" w:eastAsia="nb-NO"/>
-        </w:rPr>
-        <w:t>samarbeide med opplæringsstaden</w:t>
-      </w:r>
-    </w:p>
-    <w:p>
-      <w:pPr>
-        <w:numPr>
-          <w:ilvl w:val="0"/>
-          <w:numId w:val="3"/>
-        </w:numPr>
-        <w:rPr>
-          <w:rFonts w:cs="Times New Roman"/>
-          <w:color w:val="auto"/>
-          <w:szCs w:val="20"/>
-          <w:lang w:val="nn-NO" w:eastAsia="nb-NO"/>
-        </w:rPr>
-      </w:pPr>
-      <w:proofErr w:type="spellStart"/>
-      <w:r>
-        <w:rPr>
-          <w:rFonts w:cs="Times New Roman"/>
-          <w:color w:val="auto"/>
-          <w:szCs w:val="20"/>
-          <w:lang w:val="nn-NO" w:eastAsia="nb-NO"/>
-        </w:rPr>
-        <w:t>veilede</w:t>
-      </w:r>
-      <w:proofErr w:type="spellEnd"/>
-      <w:r>
-        <w:rPr>
-          <w:rFonts w:cs="Times New Roman"/>
-          <w:color w:val="auto"/>
-          <w:szCs w:val="20"/>
-          <w:lang w:val="nn-NO" w:eastAsia="nb-NO"/>
-        </w:rPr>
-        <w:t xml:space="preserve"> eleven både på skulen og på opplæringsstaden</w:t>
-      </w:r>
-    </w:p>
-    <w:p>
-      <w:pPr>
-        <w:numPr>
-          <w:ilvl w:val="0"/>
-          <w:numId w:val="3"/>
-        </w:numPr>
-        <w:rPr>
-          <w:rFonts w:cs="Times New Roman"/>
-          <w:color w:val="auto"/>
-          <w:szCs w:val="20"/>
-          <w:lang w:val="nn-NO" w:eastAsia="nb-NO"/>
-        </w:rPr>
-      </w:pPr>
-      <w:r>
-        <w:rPr>
-          <w:rFonts w:cs="Times New Roman"/>
-          <w:color w:val="auto"/>
-          <w:szCs w:val="20"/>
-          <w:lang w:val="nn-NO" w:eastAsia="nb-NO"/>
-        </w:rPr>
-        <w:t xml:space="preserve">følgje opp eleven sitt fråvær og eventuelt sende varsel </w:t>
-      </w:r>
-    </w:p>
-    <w:p>
-      <w:pPr>
-        <w:numPr>
-          <w:ilvl w:val="0"/>
-          <w:numId w:val="3"/>
-        </w:numPr>
-        <w:rPr>
-          <w:rFonts w:cs="Times New Roman"/>
-          <w:color w:val="auto"/>
-          <w:szCs w:val="20"/>
-          <w:lang w:val="nn-NO" w:eastAsia="nb-NO"/>
-        </w:rPr>
-      </w:pPr>
-      <w:r>
-        <w:rPr>
-          <w:rFonts w:cs="Times New Roman"/>
-          <w:color w:val="auto"/>
-          <w:szCs w:val="20"/>
-          <w:lang w:val="nn-NO" w:eastAsia="nb-NO"/>
-        </w:rPr>
-        <w:t xml:space="preserve">vurdere eleven sitt kompetansenivå </w:t>
-      </w:r>
-    </w:p>
-    <w:p>
-      <w:pPr>
-        <w:numPr>
-          <w:ilvl w:val="0"/>
-          <w:numId w:val="3"/>
-        </w:numPr>
-        <w:rPr>
-          <w:rFonts w:cs="Times New Roman"/>
-          <w:color w:val="auto"/>
-          <w:szCs w:val="20"/>
-          <w:lang w:val="nn-NO" w:eastAsia="nb-NO"/>
-        </w:rPr>
-      </w:pPr>
-      <w:r>
-        <w:rPr>
-          <w:rFonts w:cs="Times New Roman"/>
-          <w:color w:val="auto"/>
-          <w:szCs w:val="20"/>
-          <w:lang w:val="nn-NO" w:eastAsia="nb-NO"/>
-        </w:rPr>
-        <w:t xml:space="preserve">følgje opp eleven dersom utplasseringa vert avslutta før tida </w:t>
-      </w:r>
-    </w:p>
-    <w:p>
-      <w:pPr>
-        <w:pStyle w:val="Listeavsnitt"/>
-        <w:numPr>
-          <w:ilvl w:val="0"/>
-          <w:numId w:val="3"/>
-        </w:numPr>
-        <w:rPr>
-          <w:rFonts w:cs="Times New Roman"/>
-          <w:color w:val="auto"/>
-          <w:lang w:val="nn-NO" w:eastAsia="nb-NO"/>
-        </w:rPr>
-      </w:pPr>
-      <w:r>
-        <w:rPr>
-          <w:rFonts w:cs="Times New Roman"/>
-          <w:color w:val="auto"/>
-          <w:lang w:val="nn-NO" w:eastAsia="nb-NO"/>
-        </w:rPr>
-        <w:t xml:space="preserve">ha yrkesskade- og ulykkesforsikring for eleven når han eller ho er i arbeidspraksis. </w:t>
-      </w:r>
-    </w:p>
-    <w:p>
-      <w:pPr>
-        <w:rPr>
-          <w:rFonts w:cs="Times New Roman"/>
-          <w:color w:val="auto"/>
-          <w:lang w:val="nn-NO" w:eastAsia="nb-NO"/>
-        </w:rPr>
-      </w:pPr>
-      <w:r>
-        <w:rPr>
-          <w:rFonts w:cs="Times New Roman"/>
-          <w:color w:val="auto"/>
-          <w:lang w:val="nn-NO" w:eastAsia="nb-NO"/>
-        </w:rPr>
-        <w:lastRenderedPageBreak/>
-        <w:t>Fylkeskommunen si forsikringsordning gjeld under arbeid i arbeidstida, og på direkte reise mellom heimen og arbeidsstaden.</w:t>
-      </w:r>
-    </w:p>
-    <w:p>
-      <w:pPr>
-        <w:rPr>
-          <w:rFonts w:cs="Times New Roman"/>
-          <w:color w:val="auto"/>
-          <w:szCs w:val="20"/>
-          <w:lang w:val="nn-NO" w:eastAsia="nb-NO"/>
-        </w:rPr>
-      </w:pPr>
-    </w:p>
-    <w:p>
-      <w:pPr>
-        <w:rPr>
-          <w:rFonts w:asciiTheme="majorHAnsi" w:hAnsiTheme="majorHAnsi" w:cs="Times New Roman"/>
-          <w:b/>
-          <w:color w:val="FF0000"/>
-          <w:szCs w:val="20"/>
-          <w:lang w:val="nn-NO" w:eastAsia="nb-NO"/>
-        </w:rPr>
-      </w:pPr>
-      <w:r>
-        <w:rPr>
-          <w:rFonts w:asciiTheme="majorHAnsi" w:hAnsiTheme="majorHAnsi" w:cs="Times New Roman"/>
-          <w:b/>
-          <w:color w:val="auto"/>
-          <w:szCs w:val="20"/>
-          <w:lang w:val="nn-NO" w:eastAsia="nb-NO"/>
-        </w:rPr>
-        <w:t>Opplæringsstaden skal</w:t>
-      </w:r>
-    </w:p>
-    <w:p>
-      <w:pPr>
-        <w:numPr>
-          <w:ilvl w:val="0"/>
-          <w:numId w:val="4"/>
-        </w:numPr>
-        <w:rPr>
-          <w:rFonts w:cs="Times New Roman"/>
-          <w:color w:val="auto"/>
-          <w:szCs w:val="20"/>
-          <w:lang w:val="nn-NO" w:eastAsia="nb-NO"/>
-        </w:rPr>
-      </w:pPr>
-      <w:r>
-        <w:rPr>
-          <w:rFonts w:cs="Times New Roman"/>
-          <w:color w:val="auto"/>
-          <w:szCs w:val="20"/>
-          <w:lang w:val="nn-NO" w:eastAsia="nb-NO"/>
-        </w:rPr>
-        <w:t>leggje til rette for læring innanfor eleven sin læreplan og kompetansemåla i denne</w:t>
-      </w:r>
-    </w:p>
-    <w:p>
-      <w:pPr>
-        <w:numPr>
-          <w:ilvl w:val="0"/>
-          <w:numId w:val="4"/>
-        </w:numPr>
-        <w:rPr>
-          <w:rFonts w:cs="Times New Roman"/>
-          <w:color w:val="auto"/>
-          <w:szCs w:val="20"/>
-          <w:lang w:val="nn-NO" w:eastAsia="nb-NO"/>
-        </w:rPr>
-      </w:pPr>
-      <w:r>
-        <w:rPr>
-          <w:rFonts w:cs="Times New Roman"/>
-          <w:color w:val="auto"/>
-          <w:szCs w:val="20"/>
-          <w:lang w:val="nn-NO" w:eastAsia="nb-NO"/>
-        </w:rPr>
-        <w:t>gje ei tilbakemelding på eleven sitt arbeid etter avtale med kontaktperson ved skulen</w:t>
-      </w:r>
-    </w:p>
-    <w:p>
-      <w:pPr>
-        <w:numPr>
-          <w:ilvl w:val="0"/>
-          <w:numId w:val="4"/>
-        </w:numPr>
-        <w:rPr>
-          <w:rFonts w:cs="Times New Roman"/>
-          <w:color w:val="auto"/>
-          <w:szCs w:val="20"/>
-          <w:lang w:val="nn-NO" w:eastAsia="nb-NO"/>
-        </w:rPr>
-      </w:pPr>
-      <w:r>
-        <w:rPr>
-          <w:rFonts w:cs="Times New Roman"/>
-          <w:color w:val="auto"/>
-          <w:szCs w:val="20"/>
-          <w:lang w:val="nn-NO" w:eastAsia="nb-NO"/>
-        </w:rPr>
-        <w:t>gje eleven opplæring i aktuelle HMS-forskrifter for arbeidet som vert utført</w:t>
-      </w:r>
-    </w:p>
-    <w:p>
-      <w:pPr>
-        <w:numPr>
-          <w:ilvl w:val="0"/>
-          <w:numId w:val="4"/>
-        </w:numPr>
-        <w:rPr>
-          <w:rFonts w:cs="Times New Roman"/>
-          <w:color w:val="auto"/>
-          <w:szCs w:val="20"/>
-          <w:lang w:val="nn-NO" w:eastAsia="nb-NO"/>
-        </w:rPr>
-      </w:pPr>
-      <w:r>
-        <w:rPr>
-          <w:rFonts w:cs="Times New Roman"/>
-          <w:color w:val="auto"/>
-          <w:szCs w:val="20"/>
-          <w:lang w:val="nn-NO" w:eastAsia="nb-NO"/>
-        </w:rPr>
-        <w:t xml:space="preserve">melde frå til skulen dersom ein ønskjer å avslutte </w:t>
-      </w:r>
-      <w:r>
-        <w:rPr>
-          <w:rFonts w:cs="Times New Roman"/>
-          <w:color w:val="auto"/>
-          <w:szCs w:val="20"/>
-          <w:lang w:val="nn-NO" w:eastAsia="nb-NO"/>
-        </w:rPr>
-        <w:t>praksisopphaldet</w:t>
-      </w:r>
-      <w:r>
-        <w:rPr>
-          <w:rFonts w:cs="Times New Roman"/>
-          <w:color w:val="auto"/>
-          <w:szCs w:val="20"/>
-          <w:lang w:val="nn-NO" w:eastAsia="nb-NO"/>
-        </w:rPr>
-        <w:t xml:space="preserve"> før perioden </w:t>
-      </w:r>
-      <w:r>
-        <w:rPr>
-          <w:rFonts w:cs="Times New Roman"/>
-          <w:color w:val="auto"/>
-          <w:szCs w:val="20"/>
-          <w:lang w:val="nn-NO" w:eastAsia="nb-NO"/>
-        </w:rPr>
-        <w:t>er slutt</w:t>
-      </w:r>
-      <w:r>
-        <w:rPr>
-          <w:rFonts w:cs="Times New Roman"/>
-          <w:color w:val="auto"/>
-          <w:szCs w:val="20"/>
-          <w:lang w:val="nn-NO" w:eastAsia="nb-NO"/>
-        </w:rPr>
-        <w:t>- vidare oppfølging og opplæring er skulen sitt ansvar</w:t>
-      </w:r>
-    </w:p>
-    <w:p>
-      <w:pPr>
-        <w:rPr>
-          <w:rFonts w:cs="Times New Roman"/>
-          <w:color w:val="auto"/>
-          <w:szCs w:val="20"/>
-          <w:lang w:val="nn-NO" w:eastAsia="nb-NO"/>
-        </w:rPr>
-      </w:pPr>
-    </w:p>
-    <w:p>
-      <w:pPr>
-        <w:keepNext/>
-        <w:keepLines/>
-        <w:rPr>
-          <w:rFonts w:asciiTheme="minorHAnsi" w:hAnsiTheme="minorHAnsi" w:cstheme="minorHAnsi"/>
-          <w:lang w:val="nn-NO"/>
-        </w:rPr>
-      </w:pPr>
-    </w:p>
-    <w:p>
-      <w:pPr>
-        <w:keepNext/>
-        <w:keepLines/>
-        <w:rPr>
-          <w:rFonts w:cs="Times New Roman"/>
-          <w:b/>
-          <w:sz w:val="20"/>
-          <w:szCs w:val="20"/>
-          <w:lang w:val="nn-NO" w:eastAsia="nb-NO"/>
-        </w:rPr>
-      </w:pPr>
-    </w:p>
-    <w:p>
-      <w:pPr>
-        <w:keepNext/>
-        <w:keepLines/>
-        <w:rPr>
-          <w:rFonts w:asciiTheme="majorHAnsi" w:hAnsiTheme="majorHAnsi" w:cstheme="minorHAnsi"/>
-          <w:sz w:val="26"/>
-          <w:szCs w:val="26"/>
-          <w:lang w:val="nn-NO"/>
-        </w:rPr>
-      </w:pPr>
-      <w:r>
-        <w:rPr>
-          <w:rFonts w:asciiTheme="majorHAnsi" w:hAnsiTheme="majorHAnsi" w:cstheme="minorHAnsi"/>
-          <w:sz w:val="26"/>
-          <w:szCs w:val="26"/>
-          <w:lang w:val="nn-NO"/>
-        </w:rPr>
-        <w:t>Kontaktinformasjon</w:t>
-      </w:r>
-    </w:p>
-    <w:p>
-      <w:pPr>
-        <w:keepNext/>
-        <w:keepLines/>
-        <w:rPr>
-          <w:rFonts w:asciiTheme="minorHAnsi" w:hAnsiTheme="minorHAnsi" w:cstheme="minorHAnsi"/>
-          <w:lang w:val="nn-NO"/>
-        </w:rPr>
-      </w:pPr>
-    </w:p>
-    <w:p>
-      <w:pPr>
-        <w:keepNext/>
-        <w:keepLines/>
-        <w:rPr>
-          <w:rFonts w:asciiTheme="minorHAnsi" w:hAnsiTheme="minorHAnsi" w:cstheme="minorHAnsi"/>
-          <w:lang w:val="nn-NO"/>
-        </w:rPr>
-      </w:pPr>
-      <w:r>
-        <w:rPr>
-          <w:rFonts w:asciiTheme="minorHAnsi" w:hAnsiTheme="minorHAnsi" w:cstheme="minorHAnsi"/>
-          <w:lang w:val="nn-NO"/>
-        </w:rPr>
-        <w:t xml:space="preserve">Elev: </w:t>
-      </w:r>
-    </w:p>
-    <w:p>
-      <w:pPr>
-        <w:keepNext/>
-        <w:keepLines/>
-        <w:rPr>
-          <w:color w:val="auto"/>
-          <w:lang w:val="nn-NO"/>
-        </w:rPr>
-      </w:pPr>
-      <w:r>
-        <w:rPr>
-          <w:rFonts w:asciiTheme="minorHAnsi" w:hAnsiTheme="minorHAnsi" w:cstheme="minorHAnsi"/>
-          <w:lang w:val="nn-NO"/>
-        </w:rPr>
-        <w:t>{</w:t>
-      </w:r>
-      <w:proofErr w:type="spellStart"/>
-      <w:r>
-        <w:rPr>
-          <w:rFonts w:asciiTheme="minorHAnsi" w:hAnsiTheme="minorHAnsi" w:cstheme="minorHAnsi"/>
-          <w:lang w:val="nn-NO"/>
-        </w:rPr>
-        <w:t>navnElev</w:t>
-      </w:r>
-      <w:proofErr w:type="spellEnd"/>
-      <w:r>
-        <w:rPr>
-          <w:rFonts w:asciiTheme="minorHAnsi" w:hAnsiTheme="minorHAnsi" w:cstheme="minorHAnsi"/>
-          <w:lang w:val="nn-NO"/>
-        </w:rPr>
-        <w:t xml:space="preserve">}. Telefon: </w:t>
-      </w:r>
-      <w:r>
-        <w:rPr>
-          <w:lang w:val="nn-NO"/>
-        </w:rPr>
-        <w:t>{</w:t>
-      </w:r>
-      <w:proofErr w:type="spellStart"/>
-      <w:r>
-        <w:rPr>
-          <w:lang w:val="nn-NO"/>
-        </w:rPr>
-        <w:t>tlfElev</w:t>
-      </w:r>
-      <w:proofErr w:type="spellEnd"/>
-      <w:r>
-        <w:rPr>
-          <w:lang w:val="nn-NO"/>
-        </w:rPr>
-        <w:t xml:space="preserve">}. E-post: </w:t>
-      </w:r>
-      <w:r>
-        <w:rPr>
-          <w:color w:val="auto"/>
-          <w:lang w:val="nn-NO"/>
-        </w:rPr>
-        <w:t>{</w:t>
-      </w:r>
-      <w:proofErr w:type="spellStart"/>
-      <w:r>
-        <w:rPr>
-          <w:color w:val="auto"/>
-          <w:lang w:val="nn-NO"/>
-        </w:rPr>
-        <w:t>epostElev</w:t>
-      </w:r>
-      <w:proofErr w:type="spellEnd"/>
-      <w:r>
-        <w:rPr>
-          <w:color w:val="auto"/>
-          <w:lang w:val="nn-NO"/>
-        </w:rPr>
-        <w:t>}</w:t>
-      </w:r>
-      <w:r>
-        <w:rPr>
-          <w:color w:val="auto"/>
-          <w:lang w:val="nn-NO"/>
-        </w:rPr>
-        <w:br/>
-      </w:r>
-    </w:p>
-    <w:p>
-      <w:pPr>
-        <w:keepNext/>
-        <w:keepLines/>
-        <w:rPr>
-          <w:color w:val="auto"/>
-          <w:lang w:val="nn-NO"/>
-        </w:rPr>
-      </w:pPr>
-      <w:r>
-        <w:rPr>
-          <w:color w:val="auto"/>
-          <w:lang w:val="nn-NO"/>
-        </w:rPr>
-        <w:t>Eleven sin pårørande:</w:t>
-      </w:r>
-    </w:p>
-    <w:p>
-      <w:pPr>
-        <w:keepNext/>
-        <w:keepLines/>
-        <w:rPr>
-          <w:color w:val="auto"/>
-          <w:lang w:val="nn-NO"/>
-        </w:rPr>
-      </w:pPr>
-      <w:r>
-        <w:rPr>
-          <w:rFonts w:asciiTheme="minorHAnsi" w:hAnsiTheme="minorHAnsi" w:cstheme="minorHAnsi"/>
-          <w:lang w:val="nn-NO"/>
-        </w:rPr>
-        <w:t>{</w:t>
-      </w:r>
-      <w:proofErr w:type="spellStart"/>
-      <w:r>
-        <w:rPr>
-          <w:rFonts w:asciiTheme="minorHAnsi" w:hAnsiTheme="minorHAnsi" w:cstheme="minorHAnsi"/>
-          <w:lang w:val="nn-NO"/>
-        </w:rPr>
-        <w:t>paarorendeElev</w:t>
-      </w:r>
-      <w:proofErr w:type="spellEnd"/>
-      <w:r>
-        <w:rPr>
-          <w:rFonts w:asciiTheme="minorHAnsi" w:hAnsiTheme="minorHAnsi" w:cstheme="minorHAnsi"/>
-          <w:lang w:val="nn-NO"/>
-        </w:rPr>
-        <w:t xml:space="preserve">} </w:t>
-      </w:r>
-      <w:r>
-        <w:rPr>
-          <w:rFonts w:asciiTheme="minorHAnsi" w:hAnsiTheme="minorHAnsi" w:cstheme="minorHAnsi"/>
-          <w:lang w:val="nn-NO"/>
-        </w:rPr>
-        <w:br/>
-      </w:r>
-    </w:p>
-    <w:p>
-      <w:pPr>
-        <w:keepNext/>
-        <w:keepLines/>
-        <w:rPr>
-          <w:rFonts w:asciiTheme="minorHAnsi" w:hAnsiTheme="minorHAnsi" w:cstheme="minorHAnsi"/>
-          <w:color w:val="auto"/>
-          <w:lang w:val="nn-NO"/>
-        </w:rPr>
-      </w:pPr>
-      <w:r>
-        <w:rPr>
-          <w:color w:val="auto"/>
-          <w:lang w:val="nn-NO"/>
-        </w:rPr>
-        <w:t xml:space="preserve">Kontaktperson på </w:t>
-      </w:r>
-      <w:r>
-        <w:rPr>
-          <w:rFonts w:cs="Times New Roman"/>
-          <w:color w:val="auto"/>
-          <w:szCs w:val="20"/>
-          <w:lang w:val="nn-NO" w:eastAsia="nb-NO"/>
-        </w:rPr>
-        <w:t>opplæringsstaden</w:t>
-      </w:r>
-      <w:r>
-        <w:rPr>
-          <w:color w:val="auto"/>
-          <w:lang w:val="nn-NO"/>
-        </w:rPr>
-        <w:t>:</w:t>
-      </w:r>
-      <w:r>
-        <w:rPr>
-          <w:rFonts w:asciiTheme="minorHAnsi" w:hAnsiTheme="minorHAnsi" w:cstheme="minorHAnsi"/>
-          <w:color w:val="auto"/>
-          <w:lang w:val="nn-NO"/>
-        </w:rPr>
-        <w:t xml:space="preserve"> </w:t>
-      </w:r>
-    </w:p>
-    <w:p>
-      <w:pPr>
-        <w:keepNext/>
-        <w:keepLines/>
-        <w:rPr>
-          <w:color w:val="auto"/>
-          <w:lang w:val="nn-NO"/>
-        </w:rPr>
-      </w:pPr>
-      <w:r>
-        <w:rPr>
-          <w:rFonts w:asciiTheme="minorHAnsi" w:hAnsiTheme="minorHAnsi" w:cstheme="minorHAnsi"/>
-          <w:lang w:val="nn-NO"/>
-        </w:rPr>
-        <w:t>{</w:t>
-      </w:r>
-      <w:proofErr w:type="spellStart"/>
-      <w:r>
-        <w:rPr>
-          <w:rFonts w:asciiTheme="minorHAnsi" w:hAnsiTheme="minorHAnsi" w:cstheme="minorHAnsi"/>
-          <w:lang w:val="nn-NO"/>
-        </w:rPr>
-        <w:t>kontaktBedrift</w:t>
-      </w:r>
-      <w:proofErr w:type="spellEnd"/>
-      <w:r>
-        <w:rPr>
-          <w:rFonts w:asciiTheme="minorHAnsi" w:hAnsiTheme="minorHAnsi" w:cstheme="minorHAnsi"/>
-          <w:lang w:val="nn-NO"/>
-        </w:rPr>
-        <w:t xml:space="preserve">} </w:t>
-      </w:r>
-      <w:r>
-        <w:rPr>
-          <w:rFonts w:asciiTheme="minorHAnsi" w:hAnsiTheme="minorHAnsi" w:cstheme="minorHAnsi"/>
-          <w:lang w:val="nn-NO"/>
-        </w:rPr>
-        <w:br/>
-      </w:r>
-    </w:p>
-    <w:p>
-      <w:pPr>
-        <w:keepNext/>
-        <w:keepLines/>
-        <w:rPr>
-          <w:rFonts w:asciiTheme="minorHAnsi" w:hAnsiTheme="minorHAnsi" w:cstheme="minorHAnsi"/>
-          <w:lang w:val="nn-NO"/>
-        </w:rPr>
-      </w:pPr>
-      <w:r>
-        <w:rPr>
-          <w:color w:val="auto"/>
-          <w:lang w:val="nn-NO"/>
-        </w:rPr>
-        <w:t>Lærar og kontaktperson på skulen:</w:t>
-      </w:r>
-    </w:p>
-    <w:p>
-      <w:pPr>
-        <w:keepNext/>
-        <w:keepLines/>
-        <w:rPr>
-          <w:color w:val="auto"/>
-          <w:lang w:val="nn-NO"/>
-        </w:rPr>
-      </w:pPr>
-      <w:r>
-        <w:rPr>
-          <w:rFonts w:asciiTheme="minorHAnsi" w:hAnsiTheme="minorHAnsi" w:cstheme="minorHAnsi"/>
-          <w:lang w:val="nn-NO"/>
-        </w:rPr>
-        <w:t>{</w:t>
-      </w:r>
-      <w:proofErr w:type="spellStart"/>
-      <w:r>
-        <w:rPr>
-          <w:color w:val="auto"/>
-          <w:lang w:val="nn-NO"/>
-        </w:rPr>
-        <w:t>navnLaerer</w:t>
-      </w:r>
-      <w:proofErr w:type="spellEnd"/>
-      <w:r>
-        <w:rPr>
-          <w:rFonts w:asciiTheme="minorHAnsi" w:hAnsiTheme="minorHAnsi" w:cstheme="minorHAnsi"/>
-          <w:lang w:val="nn-NO"/>
-        </w:rPr>
-        <w:t xml:space="preserve">}. Telefon: </w:t>
-      </w:r>
-      <w:r>
-        <w:rPr>
-          <w:lang w:val="nn-NO"/>
-        </w:rPr>
-        <w:t>{</w:t>
-      </w:r>
-      <w:proofErr w:type="spellStart"/>
-      <w:r>
-        <w:rPr>
-          <w:lang w:val="nn-NO"/>
-        </w:rPr>
-        <w:t>tlfSkole</w:t>
-      </w:r>
-      <w:proofErr w:type="spellEnd"/>
-      <w:r>
-        <w:rPr>
-          <w:lang w:val="nn-NO"/>
-        </w:rPr>
-        <w:t xml:space="preserve">}. E-post: </w:t>
-      </w:r>
-      <w:r>
-        <w:rPr>
-          <w:color w:val="auto"/>
-          <w:lang w:val="nn-NO"/>
-        </w:rPr>
-        <w:t>{</w:t>
-      </w:r>
-      <w:proofErr w:type="spellStart"/>
-      <w:r>
-        <w:rPr>
-          <w:color w:val="auto"/>
-          <w:lang w:val="nn-NO"/>
-        </w:rPr>
-        <w:t>epostLaerer</w:t>
-      </w:r>
-      <w:proofErr w:type="spellEnd"/>
-      <w:r>
-        <w:rPr>
-          <w:color w:val="auto"/>
-          <w:lang w:val="nn-NO"/>
-        </w:rPr>
-        <w:t>}</w:t>
-      </w:r>
-    </w:p>
-    <w:p>
-      <w:pPr>
-        <w:keepNext/>
-        <w:keepLines/>
-        <w:rPr>
-          <w:color w:val="auto"/>
-          <w:lang w:val="nn-NO"/>
-        </w:rPr>
-      </w:pPr>
-    </w:p>
-    <w:p>
-      <w:pPr>
-        <w:rPr>
-          <w:rFonts w:asciiTheme="minorHAnsi" w:eastAsiaTheme="majorEastAsia" w:hAnsiTheme="minorHAnsi" w:cstheme="minorHAnsi"/>
-          <w:b/>
-          <w:i/>
-          <w:iCs/>
-          <w:color w:val="000000" w:themeColor="text1"/>
-          <w:szCs w:val="20"/>
-          <w:lang w:val="nn-NO"/>
-        </w:rPr>
-      </w:pPr>
-    </w:p>
-    <w:p>
-      <w:pPr>
-        <w:rPr>
-          <w:rFonts w:asciiTheme="majorHAnsi" w:eastAsiaTheme="majorEastAsia" w:hAnsiTheme="majorHAnsi" w:cstheme="minorHAnsi"/>
-          <w:iCs/>
-          <w:color w:val="000000" w:themeColor="text1"/>
-          <w:sz w:val="26"/>
-          <w:szCs w:val="26"/>
-          <w:lang w:val="nn-NO"/>
-        </w:rPr>
-      </w:pPr>
-      <w:r>
-        <w:rPr>
-          <w:rFonts w:asciiTheme="majorHAnsi" w:eastAsiaTheme="majorEastAsia" w:hAnsiTheme="majorHAnsi" w:cstheme="minorHAnsi"/>
-          <w:iCs/>
-          <w:color w:val="000000" w:themeColor="text1"/>
-          <w:sz w:val="26"/>
-          <w:szCs w:val="26"/>
-          <w:lang w:val="nn-NO"/>
-        </w:rPr>
-        <w:t>Har du spørsmål?</w:t>
-      </w:r>
-    </w:p>
-    <w:p>
-      <w:pPr>
-        <w:rPr>
-          <w:rFonts w:asciiTheme="minorHAnsi" w:eastAsiaTheme="majorEastAsia" w:hAnsiTheme="minorHAnsi" w:cstheme="minorHAnsi"/>
-          <w:iCs/>
-          <w:color w:val="000000" w:themeColor="text1"/>
-          <w:szCs w:val="20"/>
-          <w:lang w:val="nn-NO"/>
-        </w:rPr>
-      </w:pPr>
-      <w:r>
-        <w:rPr>
-          <w:rFonts w:asciiTheme="minorHAnsi" w:eastAsiaTheme="majorEastAsia" w:hAnsiTheme="minorHAnsi" w:cstheme="minorHAnsi"/>
-          <w:iCs/>
-          <w:color w:val="000000" w:themeColor="text1"/>
-          <w:szCs w:val="20"/>
-          <w:lang w:val="nn-NO"/>
-        </w:rPr>
-        <w:t>Dersom du lurer på noko, eller opplysningane ikkje stemmer kan du ta kontakt med {</w:t>
-      </w:r>
-      <w:proofErr w:type="spellStart"/>
-      <w:r>
-        <w:rPr>
-          <w:rFonts w:asciiTheme="minorHAnsi" w:eastAsiaTheme="majorEastAsia" w:hAnsiTheme="minorHAnsi" w:cstheme="minorHAnsi"/>
-          <w:iCs/>
-          <w:color w:val="000000" w:themeColor="text1"/>
-          <w:szCs w:val="20"/>
-          <w:lang w:val="nn-NO"/>
-        </w:rPr>
-        <w:t>navnLaerer</w:t>
-      </w:r>
-      <w:proofErr w:type="spellEnd"/>
-      <w:r>
-        <w:rPr>
-          <w:rFonts w:asciiTheme="minorHAnsi" w:eastAsiaTheme="majorEastAsia" w:hAnsiTheme="minorHAnsi" w:cstheme="minorHAnsi"/>
-          <w:iCs/>
-          <w:color w:val="000000" w:themeColor="text1"/>
-          <w:szCs w:val="20"/>
-          <w:lang w:val="nn-NO"/>
-        </w:rPr>
-        <w:t>} på telefon {</w:t>
-      </w:r>
-      <w:proofErr w:type="spellStart"/>
-      <w:r>
-        <w:rPr>
-          <w:rFonts w:asciiTheme="minorHAnsi" w:eastAsiaTheme="majorEastAsia" w:hAnsiTheme="minorHAnsi" w:cstheme="minorHAnsi"/>
-          <w:iCs/>
-          <w:color w:val="000000" w:themeColor="text1"/>
-          <w:szCs w:val="20"/>
-          <w:lang w:val="nn-NO"/>
-        </w:rPr>
-        <w:t>tlfSkole</w:t>
-      </w:r>
-      <w:proofErr w:type="spellEnd"/>
-      <w:r>
-        <w:rPr>
-          <w:rFonts w:asciiTheme="minorHAnsi" w:eastAsiaTheme="majorEastAsia" w:hAnsiTheme="minorHAnsi" w:cstheme="minorHAnsi"/>
-          <w:iCs/>
-          <w:color w:val="000000" w:themeColor="text1"/>
-          <w:szCs w:val="20"/>
-          <w:lang w:val="nn-NO"/>
-        </w:rPr>
-        <w:t>} eller e-post {</w:t>
-      </w:r>
-      <w:proofErr w:type="spellStart"/>
-      <w:r>
-        <w:rPr>
-          <w:rFonts w:asciiTheme="minorHAnsi" w:eastAsiaTheme="majorEastAsia" w:hAnsiTheme="minorHAnsi" w:cstheme="minorHAnsi"/>
-          <w:iCs/>
-          <w:color w:val="000000" w:themeColor="text1"/>
-          <w:szCs w:val="20"/>
-          <w:lang w:val="nn-NO"/>
-        </w:rPr>
-        <w:t>epostLaerer</w:t>
-      </w:r>
-      <w:proofErr w:type="spellEnd"/>
-      <w:r>
-        <w:rPr>
-          <w:rFonts w:asciiTheme="minorHAnsi" w:eastAsiaTheme="majorEastAsia" w:hAnsiTheme="minorHAnsi" w:cstheme="minorHAnsi"/>
-          <w:iCs/>
-          <w:color w:val="000000" w:themeColor="text1"/>
-          <w:szCs w:val="20"/>
-          <w:lang w:val="nn-NO"/>
-        </w:rPr>
-        <w:t xml:space="preserve">}. </w:t>
-      </w:r>
-    </w:p>
-    <w:p>
-      <w:pPr>
-        <w:rPr>
-          <w:sz w:val="20"/>
-          <w:szCs w:val="20"/>
-          <w:lang w:val="nn-NO"/>
-        </w:rPr>
-      </w:pPr>
-    </w:p>
-    <w:p>
-      <w:pPr>
-        <w:keepNext/>
-        <w:keepLines/>
-        <w:rPr>
-          <w:sz w:val="20"/>
-          <w:szCs w:val="20"/>
-          <w:lang w:val="nn-NO"/>
-        </w:rPr>
-      </w:pPr>
-    </w:p>
-    <w:p>
-      <w:pPr>
-        <w:keepNext/>
-        <w:keepLines/>
-        <w:rPr>
-          <w:sz w:val="20"/>
-          <w:szCs w:val="20"/>
-          <w:lang w:val="nn-NO"/>
-        </w:rPr>
-      </w:pPr>
-    </w:p>
-    <w:p>
-      <w:pPr>
-        <w:keepNext/>
-        <w:keepLines/>
-        <w:rPr>
-          <w:lang w:val="nn-NO"/>
-        </w:rPr>
-      </w:pPr>
-      <w:r>
-        <w:rPr>
-          <w:lang w:val="nn-NO"/>
-        </w:rPr>
-        <w:t>Med venleg helsing</w:t>
-      </w:r>
-    </w:p>
-    <w:p>
-      <w:pPr>
-        <w:keepNext/>
-        <w:keepLines/>
-        <w:spacing w:line="240" w:lineRule="auto"/>
-        <w:rPr>
-          <w:color w:val="auto"/>
-          <w:lang w:val="nn-NO"/>
-        </w:rPr>
-      </w:pPr>
-      <w:r>
-        <w:rPr>
-          <w:color w:val="auto"/>
-          <w:lang w:val="nn-NO"/>
-        </w:rPr>
-        <w:t>{</w:t>
-      </w:r>
-      <w:proofErr w:type="spellStart"/>
-      <w:r>
-        <w:rPr>
-          <w:color w:val="auto"/>
-          <w:lang w:val="nn-NO"/>
-        </w:rPr>
-        <w:t>navnLaerer</w:t>
-      </w:r>
-      <w:proofErr w:type="spellEnd"/>
-      <w:r>
-        <w:rPr>
-          <w:color w:val="auto"/>
-          <w:lang w:val="nn-NO"/>
-        </w:rPr>
-        <w:t>}</w:t>
-      </w:r>
-    </w:p>
-    <w:p>
-      <w:pPr>
-        <w:keepNext/>
-        <w:keepLines/>
-        <w:spacing w:line="240" w:lineRule="auto"/>
-        <w:rPr>
-          <w:lang w:val="nn-NO"/>
-        </w:rPr>
-      </w:pPr>
-      <w:r>
-        <w:rPr>
-          <w:lang w:val="nn-NO"/>
-        </w:rPr>
-        <w:t>{</w:t>
-      </w:r>
-      <w:proofErr w:type="spellStart"/>
-      <w:r>
-        <w:rPr>
-          <w:lang w:val="nn-NO"/>
-        </w:rPr>
-        <w:t>tlfSkole</w:t>
-      </w:r>
-      <w:proofErr w:type="spellEnd"/>
-      <w:r>
-        <w:rPr>
-          <w:lang w:val="nn-NO"/>
-        </w:rPr>
-        <w:t>}</w:t>
-      </w:r>
-    </w:p>
-    <w:p>
-      <w:pPr>
-        <w:keepNext/>
-        <w:keepLines/>
-        <w:spacing w:line="240" w:lineRule="auto"/>
-        <w:rPr>
-          <w:lang w:val="nn-NO"/>
-        </w:rPr>
-      </w:pPr>
-      <w:r>
-        <w:rPr>
-          <w:lang w:val="nn-NO"/>
-        </w:rPr>
-        <w:t>{</w:t>
-      </w:r>
-      <w:proofErr w:type="spellStart"/>
-      <w:r>
-        <w:rPr>
-          <w:lang w:val="nn-NO"/>
-        </w:rPr>
-        <w:t>navnSkole</w:t>
-      </w:r>
-      <w:proofErr w:type="spellEnd"/>
-      <w:r>
-        <w:rPr>
-          <w:lang w:val="nn-NO"/>
-        </w:rPr>
-        <w:t>}</w:t>
-      </w:r>
-    </w:p>
-    <w:p>
-      <w:pPr>
-        <w:keepNext/>
-        <w:keepLines/>
-        <w:spacing w:line="260" w:lineRule="exact"/>
-        <w:rPr>
-          <w:lang w:val="nn-NO"/>
-        </w:rPr>
-      </w:pPr>
-    </w:p>
-    <w:p>
-      <w:pPr>
-        <w:spacing w:line="260" w:lineRule="exact"/>
-        <w:rPr>
-          <w:i/>
-          <w:sz w:val="18"/>
-          <w:szCs w:val="18"/>
-          <w:lang w:val="nn-NO"/>
-        </w:rPr>
-      </w:pPr>
-      <w:r>
-        <w:rPr>
-          <w:i/>
-          <w:sz w:val="18"/>
-          <w:szCs w:val="18"/>
-          <w:lang w:val="nn-NO"/>
-        </w:rPr>
-        <w:t>Dokumentet er elektronisk godkjent og vert sendt utan signatur.</w:t>
-      </w:r>
-    </w:p>
-    <w:p>
-      <w:pPr>
-        <w:spacing w:line="260" w:lineRule="exact"/>
-        <w:rPr>
-          <w:i/>
-          <w:sz w:val="18"/>
-          <w:szCs w:val="18"/>
-          <w:lang w:val="nn-NO"/>
-        </w:rPr>
-      </w:pPr>
-    </w:p>
-    <w:p>
-      <w:pPr>
-        <w:spacing w:line="260" w:lineRule="exact"/>
-        <w:rPr>
-          <w:i/>
-          <w:sz w:val="18"/>
-          <w:szCs w:val="18"/>
-          <w:lang w:val="nn-NO"/>
-        </w:rPr>
-      </w:pPr>
-    </w:p>
-    <w:p>
-      <w:pPr>
-        <w:spacing w:line="260" w:lineRule="exact"/>
-        <w:rPr>
-          <w:i/>
-          <w:sz w:val="18"/>
-          <w:szCs w:val="18"/>
-        </w:rPr>
-      </w:pPr>
-      <w:bookmarkStart w:id="3" w:name="_GoBack"/>
-      <w:bookmarkEnd w:id="3"/>
     </w:p>
     <w:sectPr>
       <w:headerReference w:type="default" r:id="rId12"/>
@@ -6851,8 +4925,20 @@
 </file>
 
 <file path=customXml/item1.xml><?xml version="1.0" encoding="utf-8"?>
-<ct:contentTypeSchema xmlns:ct="http://schemas.microsoft.com/office/2006/metadata/contentType" xmlns:ma="http://schemas.microsoft.com/office/2006/metadata/properties/metaAttributes" ct:_="" ma:_="" ma:contentTypeName="Prosjektdokument" ma:contentTypeID="0x010100293FDE3FCADA480B9A77BBDAD7DFA28C010013A886A15583FA49A63C3E3C9C7B367D" ma:contentTypeVersion="13" ma:contentTypeDescription="Opprett et nytt dokument." ma:contentTypeScope="" ma:versionID="ca86661f5e7053665dbd6cbbd81bdcf7">
-  <xsd:schema xmlns:xsd="http://www.w3.org/2001/XMLSchema" xmlns:xs="http://www.w3.org/2001/XMLSchema" xmlns:p="http://schemas.microsoft.com/office/2006/metadata/properties" xmlns:ns2="0df99a4d-8ddd-4853-add7-6f42548de635" xmlns:ns3="1035ec43-ecc5-41ed-b823-4b902fff788d" targetNamespace="http://schemas.microsoft.com/office/2006/metadata/properties" ma:root="true" ma:fieldsID="a79a01f88507eda3e1f5f270f9917d97" ns2:_="" ns3:_="">
+<root>
+  <avd> {avdeling} </avd>
+  <mottaker/>
+  <adresse>{adresse}</adresse>
+  <postnummer>{postnummer} {sted}</postnummer>
+  <varref/>
+  <vardato>{dato}</vardato>
+  <kontaktperson>{navn}</kontaktperson>
+</root>
+</file>
+
+<file path=customXml/item2.xml><?xml version="1.0" encoding="utf-8"?>
+<ct:contentTypeSchema xmlns:ct="http://schemas.microsoft.com/office/2006/metadata/contentType" xmlns:ma="http://schemas.microsoft.com/office/2006/metadata/properties/metaAttributes" ct:_="" ma:_="" ma:contentTypeName="Prosjektdokument" ma:contentTypeID="0x010100293FDE3FCADA480B9A77BBDAD7DFA28C010013A886A15583FA49A63C3E3C9C7B367D" ma:contentTypeVersion="16" ma:contentTypeDescription="Opprett et nytt dokument." ma:contentTypeScope="" ma:versionID="77a5989eff15323c3b0c46c553a35ab0">
+  <xsd:schema xmlns:xsd="http://www.w3.org/2001/XMLSchema" xmlns:xs="http://www.w3.org/2001/XMLSchema" xmlns:p="http://schemas.microsoft.com/office/2006/metadata/properties" xmlns:ns2="0df99a4d-8ddd-4853-add7-6f42548de635" xmlns:ns3="1035ec43-ecc5-41ed-b823-4b902fff788d" targetNamespace="http://schemas.microsoft.com/office/2006/metadata/properties" ma:root="true" ma:fieldsID="08eb9bfaa2cd01945b6bbf55a2ab8cbf" ns2:_="" ns3:_="">
     <xsd:import namespace="0df99a4d-8ddd-4853-add7-6f42548de635"/>
     <xsd:import namespace="1035ec43-ecc5-41ed-b823-4b902fff788d"/>
     <xsd:element name="properties">
@@ -6879,22 +4965,22 @@
   <xsd:schema xmlns:xsd="http://www.w3.org/2001/XMLSchema" xmlns:xs="http://www.w3.org/2001/XMLSchema" xmlns:dms="http://schemas.microsoft.com/office/2006/documentManagement/types" xmlns:pc="http://schemas.microsoft.com/office/infopath/2007/PartnerControls" targetNamespace="0df99a4d-8ddd-4853-add7-6f42548de635" elementFormDefault="qualified">
     <xsd:import namespace="http://schemas.microsoft.com/office/2006/documentManagement/types"/>
     <xsd:import namespace="http://schemas.microsoft.com/office/infopath/2007/PartnerControls"/>
-    <xsd:element name="GtProjectFinanceName" ma:index="5" nillable="true" ma:displayName="Prosjektnavn i økonomisystemet" ma:description="" ma:hidden="true" ma:internalName="GtProjectFinanceName" ma:readOnly="false">
+    <xsd:element name="GtProjectFinanceName" ma:index="5" nillable="true" ma:displayName="Prosjektnavn i økonomisystemet" ma:description="" ma:internalName="GtProjectFinanceName">
       <xsd:simpleType>
         <xsd:restriction base="dms:Text"/>
       </xsd:simpleType>
     </xsd:element>
-    <xsd:element name="GtProjectNumber" ma:index="6" nillable="true" ma:displayName="Prosjektnummer" ma:description="" ma:hidden="true" ma:internalName="GtProjectNumber" ma:readOnly="false">
+    <xsd:element name="GtProjectNumber" ma:index="6" nillable="true" ma:displayName="Prosjektnummer" ma:description="" ma:internalName="GtProjectNumber">
       <xsd:simpleType>
         <xsd:restriction base="dms:Text"/>
       </xsd:simpleType>
     </xsd:element>
-    <xsd:element name="GtArchiveReference" ma:index="7" nillable="true" ma:displayName="Sak-/arkivreferanse" ma:description="" ma:hidden="true" ma:internalName="GtArchiveReference" ma:readOnly="false">
+    <xsd:element name="GtArchiveReference" ma:index="7" nillable="true" ma:displayName="Sak-/arkivreferanse" ma:description="" ma:internalName="GtArchiveReference">
       <xsd:simpleType>
         <xsd:restriction base="dms:Text"/>
       </xsd:simpleType>
     </xsd:element>
-    <xsd:element name="j275d73afd4d48babcc131526460d57b" ma:index="15" nillable="true" ma:taxonomy="true" ma:internalName="j275d73afd4d48babcc131526460d57b" ma:taxonomyFieldName="GtProjectServiceArea" ma:displayName="Tjenesteområde" ma:readOnly="false" ma:fieldId="{3275d73a-fd4d-48ba-bcc1-31526460d57b}" ma:taxonomyMulti="true" ma:sspId="ee7fd838-b7a9-433e-a72c-47b8500ab687" ma:termSetId="99af1a25-88c1-4781-a05c-8446928d3fdd" ma:anchorId="00000000-0000-0000-0000-000000000000" ma:open="false" ma:isKeyword="false">
+    <xsd:element name="j275d73afd4d48babcc131526460d57b" ma:index="15" nillable="true" ma:taxonomy="true" ma:internalName="j275d73afd4d48babcc131526460d57b" ma:taxonomyFieldName="GtProjectServiceArea" ma:displayName="Tjenesteområde" ma:fieldId="{3275d73a-fd4d-48ba-bcc1-31526460d57b}" ma:taxonomyMulti="true" ma:sspId="ee7fd838-b7a9-433e-a72c-47b8500ab687" ma:termSetId="99af1a25-88c1-4781-a05c-8446928d3fdd" ma:anchorId="00000000-0000-0000-0000-000000000000" ma:open="false" ma:isKeyword="false">
       <xsd:complexType>
         <xsd:sequence>
           <xsd:element ref="pc:Terms" minOccurs="0" maxOccurs="1"/>
@@ -6908,7 +4994,7 @@
         </xsd:sequence>
       </xsd:complexType>
     </xsd:element>
-    <xsd:element name="ddb690447d2c486586ecb71413780409" ma:index="17" nillable="true" ma:taxonomy="true" ma:internalName="ddb690447d2c486586ecb71413780409" ma:taxonomyFieldName="GtProjectType" ma:displayName="Prosjekttype" ma:readOnly="false" ma:fieldId="{ddb69044-7d2c-4865-86ec-b71413780409}" ma:taxonomyMulti="true" ma:sspId="ee7fd838-b7a9-433e-a72c-47b8500ab687" ma:termSetId="3930cddb-fa4d-496f-b314-03ecabb91de1" ma:anchorId="00000000-0000-0000-0000-000000000000" ma:open="false" ma:isKeyword="false">
+    <xsd:element name="ddb690447d2c486586ecb71413780409" ma:index="17" nillable="true" ma:taxonomy="true" ma:internalName="ddb690447d2c486586ecb71413780409" ma:taxonomyFieldName="GtProjectType" ma:displayName="Prosjekttype" ma:fieldId="{ddb69044-7d2c-4865-86ec-b71413780409}" ma:taxonomyMulti="true" ma:sspId="ee7fd838-b7a9-433e-a72c-47b8500ab687" ma:termSetId="3930cddb-fa4d-496f-b314-03ecabb91de1" ma:anchorId="00000000-0000-0000-0000-000000000000" ma:open="false" ma:isKeyword="false">
       <xsd:complexType>
         <xsd:sequence>
           <xsd:element ref="pc:Terms" minOccurs="0" maxOccurs="1"/>
@@ -7041,7 +5127,7 @@
 </ct:contentTypeSchema>
 </file>
 
-<file path=customXml/item2.xml><?xml version="1.0" encoding="utf-8"?>
+<file path=customXml/item3.xml><?xml version="1.0" encoding="utf-8"?>
 <p:properties xmlns:p="http://schemas.microsoft.com/office/2006/metadata/properties" xmlns:xsi="http://www.w3.org/2001/XMLSchema-instance" xmlns:pc="http://schemas.microsoft.com/office/infopath/2007/PartnerControls">
   <documentManagement>
     <TaxCatchAll xmlns="1035ec43-ecc5-41ed-b823-4b902fff788d">
@@ -7085,7 +5171,7 @@
 </p:properties>
 </file>
 
-<file path=customXml/item3.xml><?xml version="1.0" encoding="utf-8"?>
+<file path=customXml/item4.xml><?xml version="1.0" encoding="utf-8"?>
 <?mso-contentType ?>
 <FormTemplates xmlns="http://schemas.microsoft.com/sharepoint/v3/contenttype/forms">
   <Display>DocumentLibraryForm</Display>
@@ -7094,24 +5180,18 @@
 </FormTemplates>
 </file>
 
-<file path=customXml/item4.xml><?xml version="1.0" encoding="utf-8"?>
-<root>
-  <avd> {avdeling} </avd>
-  <mottaker/>
-  <adresse>{adresse}</adresse>
-  <postnummer>{postnummer} {sted}</postnummer>
-  <varref/>
-  <vardato>{dato}</vardato>
-  <kontaktperson>{navn}</kontaktperson>
-</root>
-</file>
-
 <file path=customXml/item5.xml><?xml version="1.0" encoding="utf-8"?>
 <b:Sources xmlns:b="http://schemas.openxmlformats.org/officeDocument/2006/bibliography" xmlns="http://schemas.openxmlformats.org/officeDocument/2006/bibliography" SelectedStyle="\APASixthEditionOfficeOnline.xsl" StyleName="APA" Version="6"/>
 </file>
 
 <file path=customXml/itemProps1.xml><?xml version="1.0" encoding="utf-8"?>
-<ds:datastoreItem xmlns:ds="http://schemas.openxmlformats.org/officeDocument/2006/customXml" ds:itemID="{4410A237-A60C-49FC-BA88-E7A0C1A6A251}">
+<ds:datastoreItem xmlns:ds="http://schemas.openxmlformats.org/officeDocument/2006/customXml" ds:itemID="{442CCF4A-23BE-4572-A7F8-60755FA7183A}">
+  <ds:schemaRefs/>
+</ds:datastoreItem>
+</file>
+
+<file path=customXml/itemProps2.xml><?xml version="1.0" encoding="utf-8"?>
+<ds:datastoreItem xmlns:ds="http://schemas.openxmlformats.org/officeDocument/2006/customXml" ds:itemID="{7DCE57D2-392E-4DE2-BF3A-D6F53367FE1A}">
   <ds:schemaRefs>
     <ds:schemaRef ds:uri="http://schemas.microsoft.com/office/2006/metadata/contentType"/>
     <ds:schemaRef ds:uri="http://schemas.microsoft.com/office/2006/metadata/properties/metaAttributes"/>
@@ -7129,7 +5209,7 @@
 </ds:datastoreItem>
 </file>
 
-<file path=customXml/itemProps2.xml><?xml version="1.0" encoding="utf-8"?>
+<file path=customXml/itemProps3.xml><?xml version="1.0" encoding="utf-8"?>
 <ds:datastoreItem xmlns:ds="http://schemas.openxmlformats.org/officeDocument/2006/customXml" ds:itemID="{651D5D7B-C71C-4A0F-9F20-A464A90BCC7C}">
   <ds:schemaRefs>
     <ds:schemaRef ds:uri="http://schemas.microsoft.com/office/2006/metadata/properties"/>
@@ -7140,7 +5220,7 @@
 </ds:datastoreItem>
 </file>
 
-<file path=customXml/itemProps3.xml><?xml version="1.0" encoding="utf-8"?>
+<file path=customXml/itemProps4.xml><?xml version="1.0" encoding="utf-8"?>
 <ds:datastoreItem xmlns:ds="http://schemas.openxmlformats.org/officeDocument/2006/customXml" ds:itemID="{0A4BEC69-3F89-49DF-BBC9-82D0E9FAAB74}">
   <ds:schemaRefs>
     <ds:schemaRef ds:uri="http://schemas.microsoft.com/sharepoint/v3/contenttype/forms"/>
@@ -7148,14 +5228,8 @@
 </ds:datastoreItem>
 </file>
 
-<file path=customXml/itemProps4.xml><?xml version="1.0" encoding="utf-8"?>
-<ds:datastoreItem xmlns:ds="http://schemas.openxmlformats.org/officeDocument/2006/customXml" ds:itemID="{442CCF4A-23BE-4572-A7F8-60755FA7183A}">
-  <ds:schemaRefs/>
-</ds:datastoreItem>
-</file>
-
 <file path=customXml/itemProps5.xml><?xml version="1.0" encoding="utf-8"?>
-<ds:datastoreItem xmlns:ds="http://schemas.openxmlformats.org/officeDocument/2006/customXml" ds:itemID="{CF2871B4-E54C-4916-82EB-69C4024A2F04}">
+<ds:datastoreItem xmlns:ds="http://schemas.openxmlformats.org/officeDocument/2006/customXml" ds:itemID="{6C329DE6-E5F6-429F-8A86-D690F0D102E1}">
   <ds:schemaRefs>
     <ds:schemaRef ds:uri="http://schemas.openxmlformats.org/officeDocument/2006/bibliography"/>
   </ds:schemaRefs>
